--- a/Projeto/Plano de Projeto V.5.docx
+++ b/Projeto/Plano de Projeto V.5.docx
@@ -1,6 +1,6 @@
 
 <file path=word/document.xml><?xml version="1.0" encoding="utf-8"?>
-<w:document xmlns:wpc="http://schemas.microsoft.com/office/word/2010/wordprocessingCanvas" xmlns:mc="http://schemas.openxmlformats.org/markup-compatibility/2006" xmlns:o="urn:schemas-microsoft-com:office:office" xmlns:r="http://schemas.openxmlformats.org/officeDocument/2006/relationships" xmlns:m="http://schemas.openxmlformats.org/officeDocument/2006/math" xmlns:v="urn:schemas-microsoft-com:vml" xmlns:wp14="http://schemas.microsoft.com/office/word/2010/wordprocessingDrawing" xmlns:wp="http://schemas.openxmlformats.org/drawingml/2006/wordprocessingDrawing" xmlns:w10="urn:schemas-microsoft-com:office:word" xmlns:w="http://schemas.openxmlformats.org/wordprocessingml/2006/main" xmlns:w14="http://schemas.microsoft.com/office/word/2010/wordml" xmlns:wpg="http://schemas.microsoft.com/office/word/2010/wordprocessingGroup" xmlns:wpi="http://schemas.microsoft.com/office/word/2010/wordprocessingInk" xmlns:wne="http://schemas.microsoft.com/office/word/2006/wordml" xmlns:wps="http://schemas.microsoft.com/office/word/2010/wordprocessingShape" mc:Ignorable="w14 wp14">
+<w:document xmlns:ve="http://schemas.openxmlformats.org/markup-compatibility/2006" xmlns:o="urn:schemas-microsoft-com:office:office" xmlns:r="http://schemas.openxmlformats.org/officeDocument/2006/relationships" xmlns:m="http://schemas.openxmlformats.org/officeDocument/2006/math" xmlns:v="urn:schemas-microsoft-com:vml" xmlns:wp="http://schemas.openxmlformats.org/drawingml/2006/wordprocessingDrawing" xmlns:w10="urn:schemas-microsoft-com:office:word" xmlns:w="http://schemas.openxmlformats.org/wordprocessingml/2006/main" xmlns:wne="http://schemas.microsoft.com/office/word/2006/wordml">
   <w:body>
     <w:p>
       <w:pPr>
@@ -96,7 +96,7 @@
           <w:szCs w:val="56"/>
           <w:lang w:val="pt-BR"/>
         </w:rPr>
-        <w:t>v.4</w:t>
+        <w:t>v.5</w:t>
       </w:r>
     </w:p>
     <w:p>
@@ -505,7 +505,27 @@
           <w:shd w:val="clear" w:color="auto" w:fill="FEFEFE"/>
           <w:lang w:val="pt-BR"/>
         </w:rPr>
-        <w:t>”. O aplicativo será responsável por auxiliar o controle da lista dos produtos em estoque residencial, no qual o usuário será capaz de cadastrar os novos produtos, atualizar o estoque, apagar produtos e listar os mesmo</w:t>
+        <w:t>”. O aplicativo será responsável por auxiliar o controle da lista dos produtos em estoque residencial, no qual o us</w:t>
+      </w:r>
+      <w:r>
+        <w:rPr>
+          <w:i/>
+          <w:sz w:val="22"/>
+          <w:szCs w:val="22"/>
+          <w:shd w:val="clear" w:color="auto" w:fill="FEFEFE"/>
+          <w:lang w:val="pt-BR"/>
+        </w:rPr>
+        <w:t>uário será capaz de cadastrar</w:t>
+      </w:r>
+      <w:r>
+        <w:rPr>
+          <w:i/>
+          <w:sz w:val="22"/>
+          <w:szCs w:val="22"/>
+          <w:shd w:val="clear" w:color="auto" w:fill="FEFEFE"/>
+          <w:lang w:val="pt-BR"/>
+        </w:rPr>
+        <w:t xml:space="preserve"> novos produtos, atualizar o estoque, apagar produtos e listar os mesmo</w:t>
       </w:r>
       <w:r>
         <w:rPr>
@@ -908,7 +928,7 @@
         <w:tblStyle w:val="Tabelacomgrade"/>
         <w:tblW w:w="0" w:type="auto"/>
         <w:jc w:val="center"/>
-        <w:tblLook w:val="04A0" w:firstRow="1" w:lastRow="0" w:firstColumn="1" w:lastColumn="0" w:noHBand="0" w:noVBand="1"/>
+        <w:tblLook w:val="04A0"/>
       </w:tblPr>
       <w:tblGrid>
         <w:gridCol w:w="3085"/>
@@ -1089,17 +1109,7 @@
                 <w:szCs w:val="22"/>
                 <w:lang w:val="pt-BR"/>
               </w:rPr>
-              <w:t xml:space="preserve"> a Equipe Técnica</w:t>
-            </w:r>
-            <w:r>
-              <w:rPr>
-                <w:bCs/>
-                <w:i/>
-                <w:sz w:val="22"/>
-                <w:szCs w:val="22"/>
-                <w:lang w:val="pt-BR"/>
-              </w:rPr>
-              <w:t xml:space="preserve"> e definição dos requisitos de maior prioridade.</w:t>
+              <w:t xml:space="preserve"> a Equipe Técnica e definição dos requisitos de maior prioridade.</w:t>
             </w:r>
           </w:p>
         </w:tc>
@@ -1180,16 +1190,7 @@
                 <w:szCs w:val="22"/>
                 <w:lang w:val="pt-BR"/>
               </w:rPr>
-              <w:t>02</w:t>
-            </w:r>
-            <w:r>
-              <w:rPr>
-                <w:bCs/>
-                <w:sz w:val="22"/>
-                <w:szCs w:val="22"/>
-                <w:lang w:val="pt-BR"/>
-              </w:rPr>
-              <w:t>/06/2014</w:t>
+              <w:t>02/06/2014</w:t>
             </w:r>
           </w:p>
         </w:tc>
@@ -1418,17 +1419,7 @@
                 <w:szCs w:val="22"/>
                 <w:lang w:val="pt-BR"/>
               </w:rPr>
-              <w:t xml:space="preserve"> (IBL) entraram </w:t>
-            </w:r>
-            <w:r>
-              <w:rPr>
-                <w:bCs/>
-                <w:i/>
-                <w:sz w:val="22"/>
-                <w:szCs w:val="22"/>
-                <w:lang w:val="pt-BR"/>
-              </w:rPr>
-              <w:t xml:space="preserve">nas </w:t>
+              <w:t xml:space="preserve"> (IBL) entraram nas </w:t>
             </w:r>
             <w:proofErr w:type="spellStart"/>
             <w:r>
@@ -1450,17 +1441,7 @@
                 <w:szCs w:val="22"/>
                 <w:lang w:val="pt-BR"/>
               </w:rPr>
-              <w:t>.</w:t>
-            </w:r>
-            <w:r>
-              <w:rPr>
-                <w:bCs/>
-                <w:i/>
-                <w:sz w:val="22"/>
-                <w:szCs w:val="22"/>
-                <w:lang w:val="pt-BR"/>
-              </w:rPr>
-              <w:t xml:space="preserve"> Criação do Sprint </w:t>
+              <w:t xml:space="preserve">. Criação do </w:t>
             </w:r>
             <w:proofErr w:type="spellStart"/>
             <w:r>
@@ -1471,6 +1452,28 @@
                 <w:szCs w:val="22"/>
                 <w:lang w:val="pt-BR"/>
               </w:rPr>
+              <w:t>Sprint</w:t>
+            </w:r>
+            <w:proofErr w:type="spellEnd"/>
+            <w:r>
+              <w:rPr>
+                <w:bCs/>
+                <w:i/>
+                <w:sz w:val="22"/>
+                <w:szCs w:val="22"/>
+                <w:lang w:val="pt-BR"/>
+              </w:rPr>
+              <w:t xml:space="preserve"> </w:t>
+            </w:r>
+            <w:proofErr w:type="spellStart"/>
+            <w:r>
+              <w:rPr>
+                <w:bCs/>
+                <w:i/>
+                <w:sz w:val="22"/>
+                <w:szCs w:val="22"/>
+                <w:lang w:val="pt-BR"/>
+              </w:rPr>
               <w:t>Backlog</w:t>
             </w:r>
             <w:proofErr w:type="spellEnd"/>
@@ -1509,16 +1512,7 @@
                 <w:szCs w:val="22"/>
                 <w:lang w:val="pt-BR"/>
               </w:rPr>
-              <w:t xml:space="preserve">Willian e Equipe </w:t>
-            </w:r>
-            <w:r>
-              <w:rPr>
-                <w:bCs/>
-                <w:sz w:val="22"/>
-                <w:szCs w:val="22"/>
-                <w:lang w:val="pt-BR"/>
-              </w:rPr>
-              <w:t>Técnica</w:t>
+              <w:t>Willian e Equipe Técnica</w:t>
             </w:r>
           </w:p>
         </w:tc>
@@ -1659,34 +1653,7 @@
                 <w:szCs w:val="22"/>
                 <w:lang w:val="pt-BR"/>
               </w:rPr>
-              <w:t>0</w:t>
-            </w:r>
-            <w:r>
-              <w:rPr>
-                <w:bCs/>
-                <w:sz w:val="22"/>
-                <w:szCs w:val="22"/>
-                <w:lang w:val="pt-BR"/>
-              </w:rPr>
-              <w:t>3/</w:t>
-            </w:r>
-            <w:r>
-              <w:rPr>
-                <w:bCs/>
-                <w:sz w:val="22"/>
-                <w:szCs w:val="22"/>
-                <w:lang w:val="pt-BR"/>
-              </w:rPr>
-              <w:t>06</w:t>
-            </w:r>
-            <w:r>
-              <w:rPr>
-                <w:bCs/>
-                <w:sz w:val="22"/>
-                <w:szCs w:val="22"/>
-                <w:lang w:val="pt-BR"/>
-              </w:rPr>
-              <w:t>/2014</w:t>
+              <w:t>03/06/2014</w:t>
             </w:r>
           </w:p>
         </w:tc>
@@ -1713,16 +1680,7 @@
                 <w:szCs w:val="22"/>
                 <w:lang w:val="pt-BR"/>
               </w:rPr>
-              <w:t>12</w:t>
-            </w:r>
-            <w:r>
-              <w:rPr>
-                <w:bCs/>
-                <w:sz w:val="22"/>
-                <w:szCs w:val="22"/>
-                <w:lang w:val="pt-BR"/>
-              </w:rPr>
-              <w:t>/06/2014</w:t>
+              <w:t>09/06/2014</w:t>
             </w:r>
           </w:p>
         </w:tc>
@@ -1809,34 +1767,7 @@
                 <w:szCs w:val="22"/>
                 <w:lang w:val="pt-BR"/>
               </w:rPr>
-              <w:t>0</w:t>
-            </w:r>
-            <w:r>
-              <w:rPr>
-                <w:bCs/>
-                <w:sz w:val="22"/>
-                <w:szCs w:val="22"/>
-                <w:lang w:val="pt-BR"/>
-              </w:rPr>
-              <w:t>3</w:t>
-            </w:r>
-            <w:r>
-              <w:rPr>
-                <w:bCs/>
-                <w:sz w:val="22"/>
-                <w:szCs w:val="22"/>
-                <w:lang w:val="pt-BR"/>
-              </w:rPr>
-              <w:t>/06</w:t>
-            </w:r>
-            <w:r>
-              <w:rPr>
-                <w:bCs/>
-                <w:sz w:val="22"/>
-                <w:szCs w:val="22"/>
-                <w:lang w:val="pt-BR"/>
-              </w:rPr>
-              <w:t>/2014</w:t>
+              <w:t>03/06/2014</w:t>
             </w:r>
           </w:p>
         </w:tc>
@@ -1863,34 +1794,7 @@
                 <w:szCs w:val="22"/>
                 <w:lang w:val="pt-BR"/>
               </w:rPr>
-              <w:t>0</w:t>
-            </w:r>
-            <w:r>
-              <w:rPr>
-                <w:bCs/>
-                <w:sz w:val="22"/>
-                <w:szCs w:val="22"/>
-                <w:lang w:val="pt-BR"/>
-              </w:rPr>
-              <w:t>3</w:t>
-            </w:r>
-            <w:r>
-              <w:rPr>
-                <w:bCs/>
-                <w:sz w:val="22"/>
-                <w:szCs w:val="22"/>
-                <w:lang w:val="pt-BR"/>
-              </w:rPr>
-              <w:t>/06</w:t>
-            </w:r>
-            <w:r>
-              <w:rPr>
-                <w:bCs/>
-                <w:sz w:val="22"/>
-                <w:szCs w:val="22"/>
-                <w:lang w:val="pt-BR"/>
-              </w:rPr>
-              <w:t>/2014</w:t>
+              <w:t>03/06/2014</w:t>
             </w:r>
           </w:p>
         </w:tc>
@@ -1977,43 +1881,7 @@
                 <w:szCs w:val="22"/>
                 <w:lang w:val="pt-BR"/>
               </w:rPr>
-              <w:t>0</w:t>
-            </w:r>
-            <w:r>
-              <w:rPr>
-                <w:bCs/>
-                <w:sz w:val="22"/>
-                <w:szCs w:val="22"/>
-                <w:lang w:val="pt-BR"/>
-              </w:rPr>
-              <w:t>3</w:t>
-            </w:r>
-            <w:r>
-              <w:rPr>
-                <w:bCs/>
-                <w:sz w:val="22"/>
-                <w:szCs w:val="22"/>
-                <w:lang w:val="pt-BR"/>
-              </w:rPr>
-              <w:t>/0</w:t>
-            </w:r>
-            <w:r>
-              <w:rPr>
-                <w:bCs/>
-                <w:sz w:val="22"/>
-                <w:szCs w:val="22"/>
-                <w:lang w:val="pt-BR"/>
-              </w:rPr>
-              <w:t>6</w:t>
-            </w:r>
-            <w:r>
-              <w:rPr>
-                <w:bCs/>
-                <w:sz w:val="22"/>
-                <w:szCs w:val="22"/>
-                <w:lang w:val="pt-BR"/>
-              </w:rPr>
-              <w:t>/2014</w:t>
+              <w:t>03/06/2014</w:t>
             </w:r>
           </w:p>
         </w:tc>
@@ -2040,16 +1908,7 @@
                 <w:szCs w:val="22"/>
                 <w:lang w:val="pt-BR"/>
               </w:rPr>
-              <w:t>04/06</w:t>
-            </w:r>
-            <w:r>
-              <w:rPr>
-                <w:bCs/>
-                <w:sz w:val="22"/>
-                <w:szCs w:val="22"/>
-                <w:lang w:val="pt-BR"/>
-              </w:rPr>
-              <w:t>/2014</w:t>
+              <w:t>04/06/2014</w:t>
             </w:r>
           </w:p>
         </w:tc>
@@ -2074,15 +1933,27 @@
                 <w:lang w:val="pt-BR"/>
               </w:rPr>
             </w:pPr>
-            <w:r>
-              <w:rPr>
-                <w:bCs/>
-                <w:i/>
-                <w:sz w:val="22"/>
-                <w:szCs w:val="22"/>
-                <w:lang w:val="pt-BR"/>
-              </w:rPr>
-              <w:t>Implementação do release</w:t>
+            <w:proofErr w:type="gramStart"/>
+            <w:r>
+              <w:rPr>
+                <w:bCs/>
+                <w:i/>
+                <w:sz w:val="22"/>
+                <w:szCs w:val="22"/>
+                <w:lang w:val="pt-BR"/>
+              </w:rPr>
+              <w:t>Implementação</w:t>
+            </w:r>
+            <w:proofErr w:type="gramEnd"/>
+            <w:r>
+              <w:rPr>
+                <w:bCs/>
+                <w:i/>
+                <w:sz w:val="22"/>
+                <w:szCs w:val="22"/>
+                <w:lang w:val="pt-BR"/>
+              </w:rPr>
+              <w:t xml:space="preserve"> do release</w:t>
             </w:r>
           </w:p>
         </w:tc>
@@ -2136,16 +2007,7 @@
                 <w:szCs w:val="22"/>
                 <w:lang w:val="pt-BR"/>
               </w:rPr>
-              <w:t>04/06</w:t>
-            </w:r>
-            <w:r>
-              <w:rPr>
-                <w:bCs/>
-                <w:sz w:val="22"/>
-                <w:szCs w:val="22"/>
-                <w:lang w:val="pt-BR"/>
-              </w:rPr>
-              <w:t>/2014</w:t>
+              <w:t>04/06/2014</w:t>
             </w:r>
           </w:p>
         </w:tc>
@@ -2172,16 +2034,7 @@
                 <w:szCs w:val="22"/>
                 <w:lang w:val="pt-BR"/>
               </w:rPr>
-              <w:t>09</w:t>
-            </w:r>
-            <w:r>
-              <w:rPr>
-                <w:bCs/>
-                <w:sz w:val="22"/>
-                <w:szCs w:val="22"/>
-                <w:lang w:val="pt-BR"/>
-              </w:rPr>
-              <w:t>/06/2014</w:t>
+              <w:t>09/06/2014</w:t>
             </w:r>
           </w:p>
         </w:tc>
@@ -2214,7 +2067,7 @@
                 <w:szCs w:val="22"/>
                 <w:lang w:val="pt-BR"/>
               </w:rPr>
-              <w:t xml:space="preserve">Revisão do andamento da Sprint (Daily </w:t>
+              <w:t xml:space="preserve">Revisão do andamento da </w:t>
             </w:r>
             <w:proofErr w:type="spellStart"/>
             <w:r>
@@ -2225,6 +2078,50 @@
                 <w:szCs w:val="22"/>
                 <w:lang w:val="pt-BR"/>
               </w:rPr>
+              <w:t>Sprint</w:t>
+            </w:r>
+            <w:proofErr w:type="spellEnd"/>
+            <w:r>
+              <w:rPr>
+                <w:bCs/>
+                <w:i/>
+                <w:sz w:val="22"/>
+                <w:szCs w:val="22"/>
+                <w:lang w:val="pt-BR"/>
+              </w:rPr>
+              <w:t xml:space="preserve"> (</w:t>
+            </w:r>
+            <w:proofErr w:type="spellStart"/>
+            <w:r>
+              <w:rPr>
+                <w:bCs/>
+                <w:i/>
+                <w:sz w:val="22"/>
+                <w:szCs w:val="22"/>
+                <w:lang w:val="pt-BR"/>
+              </w:rPr>
+              <w:t>Daily</w:t>
+            </w:r>
+            <w:proofErr w:type="spellEnd"/>
+            <w:r>
+              <w:rPr>
+                <w:bCs/>
+                <w:i/>
+                <w:sz w:val="22"/>
+                <w:szCs w:val="22"/>
+                <w:lang w:val="pt-BR"/>
+              </w:rPr>
+              <w:t xml:space="preserve"> </w:t>
+            </w:r>
+            <w:proofErr w:type="spellStart"/>
+            <w:r>
+              <w:rPr>
+                <w:bCs/>
+                <w:i/>
+                <w:sz w:val="22"/>
+                <w:szCs w:val="22"/>
+                <w:lang w:val="pt-BR"/>
+              </w:rPr>
               <w:t>Scrum</w:t>
             </w:r>
             <w:proofErr w:type="spellEnd"/>
@@ -2312,16 +2209,7 @@
                 <w:szCs w:val="22"/>
                 <w:lang w:val="pt-BR"/>
               </w:rPr>
-              <w:t>04/06</w:t>
-            </w:r>
-            <w:r>
-              <w:rPr>
-                <w:bCs/>
-                <w:sz w:val="22"/>
-                <w:szCs w:val="22"/>
-                <w:lang w:val="pt-BR"/>
-              </w:rPr>
-              <w:t>/2014</w:t>
+              <w:t>04/06/2014</w:t>
             </w:r>
           </w:p>
         </w:tc>
@@ -2348,16 +2236,7 @@
                 <w:szCs w:val="22"/>
                 <w:lang w:val="pt-BR"/>
               </w:rPr>
-              <w:t>09</w:t>
-            </w:r>
-            <w:r>
-              <w:rPr>
-                <w:bCs/>
-                <w:sz w:val="22"/>
-                <w:szCs w:val="22"/>
-                <w:lang w:val="pt-BR"/>
-              </w:rPr>
-              <w:t>/06/2014</w:t>
+              <w:t>09/06/2014</w:t>
             </w:r>
           </w:p>
         </w:tc>
@@ -2390,28 +2269,8 @@
                 <w:szCs w:val="22"/>
                 <w:lang w:val="pt-BR"/>
               </w:rPr>
-              <w:t>Retrospectiva do projeto.</w:t>
-            </w:r>
-            <w:r>
-              <w:rPr>
-                <w:bCs/>
-                <w:i/>
-                <w:sz w:val="22"/>
-                <w:szCs w:val="22"/>
-                <w:lang w:val="pt-BR"/>
-              </w:rPr>
-              <w:t xml:space="preserve"> (Marco para a revisão do plano de projeto, viabilidade e </w:t>
-            </w:r>
-            <w:r>
-              <w:rPr>
-                <w:bCs/>
-                <w:i/>
-                <w:sz w:val="22"/>
-                <w:szCs w:val="22"/>
-                <w:lang w:val="pt-BR"/>
-              </w:rPr>
               <w:lastRenderedPageBreak/>
-              <w:t>visibilidade externa).</w:t>
+              <w:t>Retrospectiva do projeto. (Marco para a revisão do plano de projeto, viabilidade e visibilidade externa).</w:t>
             </w:r>
           </w:p>
         </w:tc>
@@ -2438,7 +2297,6 @@
                 <w:szCs w:val="22"/>
                 <w:lang w:val="pt-BR"/>
               </w:rPr>
-              <w:lastRenderedPageBreak/>
               <w:t>Willian, Adriana e Equipe Técnica.</w:t>
             </w:r>
           </w:p>
@@ -2466,16 +2324,7 @@
                 <w:szCs w:val="22"/>
                 <w:lang w:val="pt-BR"/>
               </w:rPr>
-              <w:t>09</w:t>
-            </w:r>
-            <w:r>
-              <w:rPr>
-                <w:bCs/>
-                <w:sz w:val="22"/>
-                <w:szCs w:val="22"/>
-                <w:lang w:val="pt-BR"/>
-              </w:rPr>
-              <w:t>/06/2014</w:t>
+              <w:t>09/06/2014</w:t>
             </w:r>
           </w:p>
         </w:tc>
@@ -2502,16 +2351,7 @@
                 <w:szCs w:val="22"/>
                 <w:lang w:val="pt-BR"/>
               </w:rPr>
-              <w:t>09/</w:t>
-            </w:r>
-            <w:r>
-              <w:rPr>
-                <w:bCs/>
-                <w:sz w:val="22"/>
-                <w:szCs w:val="22"/>
-                <w:lang w:val="pt-BR"/>
-              </w:rPr>
-              <w:t>06/2014</w:t>
+              <w:t>09/06/2014</w:t>
             </w:r>
           </w:p>
         </w:tc>
@@ -2544,31 +2384,40 @@
                 <w:szCs w:val="22"/>
                 <w:lang w:val="pt-BR"/>
               </w:rPr>
-              <w:lastRenderedPageBreak/>
               <w:t xml:space="preserve">Encerramento do </w:t>
             </w:r>
-            <w:r>
-              <w:rPr>
-                <w:bCs/>
-                <w:i/>
-                <w:sz w:val="22"/>
-                <w:szCs w:val="22"/>
-                <w:lang w:val="pt-BR"/>
-              </w:rPr>
-              <w:t>Sprint. (Entrega do release do produto para os interessados.</w:t>
-            </w:r>
-            <w:proofErr w:type="gramStart"/>
-            <w:r>
-              <w:rPr>
-                <w:bCs/>
-                <w:i/>
-                <w:sz w:val="22"/>
-                <w:szCs w:val="22"/>
-                <w:lang w:val="pt-BR"/>
-              </w:rPr>
-              <w:t>)</w:t>
-            </w:r>
-            <w:proofErr w:type="gramEnd"/>
+            <w:proofErr w:type="spellStart"/>
+            <w:r>
+              <w:rPr>
+                <w:bCs/>
+                <w:i/>
+                <w:sz w:val="22"/>
+                <w:szCs w:val="22"/>
+                <w:lang w:val="pt-BR"/>
+              </w:rPr>
+              <w:t>Sprint</w:t>
+            </w:r>
+            <w:proofErr w:type="spellEnd"/>
+            <w:r>
+              <w:rPr>
+                <w:bCs/>
+                <w:i/>
+                <w:sz w:val="22"/>
+                <w:szCs w:val="22"/>
+                <w:lang w:val="pt-BR"/>
+              </w:rPr>
+              <w:t>. (Entrega do release do produto para os interessados</w:t>
+            </w:r>
+            <w:r>
+              <w:rPr>
+                <w:bCs/>
+                <w:i/>
+                <w:sz w:val="22"/>
+                <w:szCs w:val="22"/>
+                <w:lang w:val="pt-BR"/>
+              </w:rPr>
+              <w:t>).</w:t>
+            </w:r>
           </w:p>
         </w:tc>
         <w:tc>
@@ -2621,16 +2470,7 @@
                 <w:szCs w:val="22"/>
                 <w:lang w:val="pt-BR"/>
               </w:rPr>
-              <w:t>09</w:t>
-            </w:r>
-            <w:r>
-              <w:rPr>
-                <w:bCs/>
-                <w:sz w:val="22"/>
-                <w:szCs w:val="22"/>
-                <w:lang w:val="pt-BR"/>
-              </w:rPr>
-              <w:t>/06/2014</w:t>
+              <w:t>09/06/2014</w:t>
             </w:r>
           </w:p>
         </w:tc>
@@ -2657,16 +2497,7 @@
                 <w:szCs w:val="22"/>
                 <w:lang w:val="pt-BR"/>
               </w:rPr>
-              <w:t>09</w:t>
-            </w:r>
-            <w:r>
-              <w:rPr>
-                <w:bCs/>
-                <w:sz w:val="22"/>
-                <w:szCs w:val="22"/>
-                <w:lang w:val="pt-BR"/>
-              </w:rPr>
-              <w:t>/06/2014</w:t>
+              <w:t>09/06/2014</w:t>
             </w:r>
           </w:p>
         </w:tc>
@@ -2737,7 +2568,7 @@
         <w:tblStyle w:val="Tabelacomgrade"/>
         <w:tblW w:w="0" w:type="auto"/>
         <w:jc w:val="center"/>
-        <w:tblLook w:val="04A0" w:firstRow="1" w:lastRow="0" w:firstColumn="1" w:lastColumn="0" w:noHBand="0" w:noVBand="1"/>
+        <w:tblLook w:val="04A0"/>
       </w:tblPr>
       <w:tblGrid>
         <w:gridCol w:w="3085"/>
@@ -2805,20 +2636,8 @@
                 <w:szCs w:val="22"/>
                 <w:lang w:val="pt-BR"/>
               </w:rPr>
-              <w:t>Responsá</w:t>
-            </w:r>
-            <w:proofErr w:type="gramStart"/>
-            <w:r>
-              <w:rPr>
-                <w:b/>
-                <w:bCs/>
-                <w:sz w:val="22"/>
-                <w:szCs w:val="22"/>
-                <w:lang w:val="pt-BR"/>
-              </w:rPr>
-              <w:t>vel</w:t>
-            </w:r>
-            <w:proofErr w:type="gramEnd"/>
+              <w:t>Responsável</w:t>
+            </w:r>
           </w:p>
         </w:tc>
         <w:tc>
@@ -2930,17 +2749,51 @@
                 <w:szCs w:val="22"/>
                 <w:lang w:val="pt-BR"/>
               </w:rPr>
-              <w:t xml:space="preserve"> (IBL) entraram na </w:t>
-            </w:r>
-            <w:r>
-              <w:rPr>
-                <w:bCs/>
-                <w:i/>
-                <w:sz w:val="22"/>
-                <w:szCs w:val="22"/>
-                <w:lang w:val="pt-BR"/>
-              </w:rPr>
-              <w:t xml:space="preserve">Segunda Sprint. Criação do Sprint </w:t>
+              <w:t xml:space="preserve"> (IBL) entraram na Segunda </w:t>
+            </w:r>
+            <w:proofErr w:type="spellStart"/>
+            <w:r>
+              <w:rPr>
+                <w:bCs/>
+                <w:i/>
+                <w:sz w:val="22"/>
+                <w:szCs w:val="22"/>
+                <w:lang w:val="pt-BR"/>
+              </w:rPr>
+              <w:t>Sprint</w:t>
+            </w:r>
+            <w:proofErr w:type="spellEnd"/>
+            <w:r>
+              <w:rPr>
+                <w:bCs/>
+                <w:i/>
+                <w:sz w:val="22"/>
+                <w:szCs w:val="22"/>
+                <w:lang w:val="pt-BR"/>
+              </w:rPr>
+              <w:t xml:space="preserve">. Criação do </w:t>
+            </w:r>
+            <w:proofErr w:type="spellStart"/>
+            <w:r>
+              <w:rPr>
+                <w:bCs/>
+                <w:i/>
+                <w:sz w:val="22"/>
+                <w:szCs w:val="22"/>
+                <w:lang w:val="pt-BR"/>
+              </w:rPr>
+              <w:t>Sprint</w:t>
+            </w:r>
+            <w:proofErr w:type="spellEnd"/>
+            <w:r>
+              <w:rPr>
+                <w:bCs/>
+                <w:i/>
+                <w:sz w:val="22"/>
+                <w:szCs w:val="22"/>
+                <w:lang w:val="pt-BR"/>
+              </w:rPr>
+              <w:t xml:space="preserve"> </w:t>
             </w:r>
             <w:proofErr w:type="spellStart"/>
             <w:r>
@@ -3758,7 +3611,51 @@
                 <w:szCs w:val="22"/>
                 <w:lang w:val="pt-BR"/>
               </w:rPr>
-              <w:t xml:space="preserve">Revisão do andamento da Sprint (Daily </w:t>
+              <w:t xml:space="preserve">Revisão do andamento da </w:t>
+            </w:r>
+            <w:proofErr w:type="spellStart"/>
+            <w:r>
+              <w:rPr>
+                <w:bCs/>
+                <w:i/>
+                <w:sz w:val="22"/>
+                <w:szCs w:val="22"/>
+                <w:lang w:val="pt-BR"/>
+              </w:rPr>
+              <w:t>Sprint</w:t>
+            </w:r>
+            <w:proofErr w:type="spellEnd"/>
+            <w:r>
+              <w:rPr>
+                <w:bCs/>
+                <w:i/>
+                <w:sz w:val="22"/>
+                <w:szCs w:val="22"/>
+                <w:lang w:val="pt-BR"/>
+              </w:rPr>
+              <w:t xml:space="preserve"> (</w:t>
+            </w:r>
+            <w:proofErr w:type="spellStart"/>
+            <w:r>
+              <w:rPr>
+                <w:bCs/>
+                <w:i/>
+                <w:sz w:val="22"/>
+                <w:szCs w:val="22"/>
+                <w:lang w:val="pt-BR"/>
+              </w:rPr>
+              <w:t>Daily</w:t>
+            </w:r>
+            <w:proofErr w:type="spellEnd"/>
+            <w:r>
+              <w:rPr>
+                <w:bCs/>
+                <w:i/>
+                <w:sz w:val="22"/>
+                <w:szCs w:val="22"/>
+                <w:lang w:val="pt-BR"/>
+              </w:rPr>
+              <w:t xml:space="preserve"> </w:t>
             </w:r>
             <w:proofErr w:type="spellStart"/>
             <w:r>
@@ -3970,7 +3867,7 @@
                 <w:szCs w:val="22"/>
                 <w:lang w:val="pt-BR"/>
               </w:rPr>
-              <w:t>12/06/2014</w:t>
+              <w:t>16/06/2014</w:t>
             </w:r>
           </w:p>
         </w:tc>
@@ -4032,25 +3929,27 @@
               </w:rPr>
               <w:t xml:space="preserve">Encerramento do </w:t>
             </w:r>
-            <w:r>
-              <w:rPr>
-                <w:bCs/>
-                <w:i/>
-                <w:sz w:val="22"/>
-                <w:szCs w:val="22"/>
-                <w:lang w:val="pt-BR"/>
-              </w:rPr>
-              <w:t>Sprint. (Entrega do release do produto para os interessados</w:t>
-            </w:r>
-            <w:r>
-              <w:rPr>
-                <w:bCs/>
-                <w:i/>
-                <w:sz w:val="22"/>
-                <w:szCs w:val="22"/>
-                <w:lang w:val="pt-BR"/>
-              </w:rPr>
-              <w:t>).</w:t>
+            <w:proofErr w:type="spellStart"/>
+            <w:r>
+              <w:rPr>
+                <w:bCs/>
+                <w:i/>
+                <w:sz w:val="22"/>
+                <w:szCs w:val="22"/>
+                <w:lang w:val="pt-BR"/>
+              </w:rPr>
+              <w:t>Sprint</w:t>
+            </w:r>
+            <w:proofErr w:type="spellEnd"/>
+            <w:r>
+              <w:rPr>
+                <w:bCs/>
+                <w:i/>
+                <w:sz w:val="22"/>
+                <w:szCs w:val="22"/>
+                <w:lang w:val="pt-BR"/>
+              </w:rPr>
+              <w:t>. (Entrega do release do produto para os interessados).</w:t>
             </w:r>
           </w:p>
         </w:tc>
@@ -4104,7 +4003,7 @@
                 <w:szCs w:val="22"/>
                 <w:lang w:val="pt-BR"/>
               </w:rPr>
-              <w:t>12/06/2014</w:t>
+              <w:t>16/06/2014</w:t>
             </w:r>
           </w:p>
         </w:tc>
@@ -4137,6 +4036,4660 @@
         </w:tc>
       </w:tr>
     </w:tbl>
+    <w:p>
+      <w:pPr>
+        <w:spacing w:line="240" w:lineRule="auto"/>
+        <w:jc w:val="both"/>
+        <w:rPr>
+          <w:bCs/>
+          <w:sz w:val="22"/>
+          <w:szCs w:val="22"/>
+          <w:highlight w:val="yellow"/>
+          <w:lang w:val="pt-BR"/>
+        </w:rPr>
+      </w:pPr>
+    </w:p>
+    <w:p>
+      <w:pPr>
+        <w:spacing w:line="240" w:lineRule="auto"/>
+        <w:ind w:firstLine="720"/>
+        <w:jc w:val="both"/>
+        <w:rPr>
+          <w:bCs/>
+          <w:sz w:val="22"/>
+          <w:szCs w:val="22"/>
+          <w:highlight w:val="yellow"/>
+          <w:lang w:val="pt-BR"/>
+        </w:rPr>
+      </w:pPr>
+      <w:r>
+        <w:rPr>
+          <w:b/>
+          <w:bCs/>
+          <w:sz w:val="24"/>
+          <w:szCs w:val="24"/>
+          <w:lang w:val="pt-BR"/>
+        </w:rPr>
+        <w:t>SPRINT 0</w:t>
+      </w:r>
+      <w:r>
+        <w:rPr>
+          <w:b/>
+          <w:bCs/>
+          <w:sz w:val="24"/>
+          <w:szCs w:val="24"/>
+          <w:lang w:val="pt-BR"/>
+        </w:rPr>
+        <w:t>3</w:t>
+      </w:r>
+    </w:p>
+    <w:p>
+      <w:pPr>
+        <w:spacing w:line="240" w:lineRule="auto"/>
+        <w:jc w:val="both"/>
+        <w:rPr>
+          <w:bCs/>
+          <w:sz w:val="22"/>
+          <w:szCs w:val="22"/>
+          <w:highlight w:val="yellow"/>
+          <w:lang w:val="pt-BR"/>
+        </w:rPr>
+      </w:pPr>
+    </w:p>
+    <w:tbl>
+      <w:tblPr>
+        <w:tblStyle w:val="Tabelacomgrade"/>
+        <w:tblW w:w="0" w:type="auto"/>
+        <w:jc w:val="center"/>
+        <w:tblLook w:val="04A0"/>
+      </w:tblPr>
+      <w:tblGrid>
+        <w:gridCol w:w="3085"/>
+        <w:gridCol w:w="2009"/>
+        <w:gridCol w:w="1433"/>
+        <w:gridCol w:w="1323"/>
+      </w:tblGrid>
+      <w:tr>
+        <w:trPr>
+          <w:jc w:val="center"/>
+        </w:trPr>
+        <w:tc>
+          <w:tcPr>
+            <w:tcW w:w="3085" w:type="dxa"/>
+            <w:shd w:val="clear" w:color="auto" w:fill="D9D9D9" w:themeFill="background1" w:themeFillShade="D9"/>
+            <w:vAlign w:val="center"/>
+          </w:tcPr>
+          <w:p>
+            <w:pPr>
+              <w:spacing w:line="240" w:lineRule="auto"/>
+              <w:jc w:val="center"/>
+              <w:rPr>
+                <w:b/>
+                <w:bCs/>
+                <w:sz w:val="22"/>
+                <w:szCs w:val="22"/>
+                <w:lang w:val="pt-BR"/>
+              </w:rPr>
+            </w:pPr>
+            <w:r>
+              <w:rPr>
+                <w:b/>
+                <w:bCs/>
+                <w:sz w:val="22"/>
+                <w:szCs w:val="22"/>
+                <w:lang w:val="pt-BR"/>
+              </w:rPr>
+              <w:t>Atividade</w:t>
+            </w:r>
+          </w:p>
+        </w:tc>
+        <w:tc>
+          <w:tcPr>
+            <w:tcW w:w="2009" w:type="dxa"/>
+            <w:shd w:val="clear" w:color="auto" w:fill="D9D9D9" w:themeFill="background1" w:themeFillShade="D9"/>
+            <w:vAlign w:val="center"/>
+          </w:tcPr>
+          <w:p>
+            <w:pPr>
+              <w:spacing w:line="240" w:lineRule="auto"/>
+              <w:jc w:val="center"/>
+              <w:rPr>
+                <w:b/>
+                <w:bCs/>
+                <w:sz w:val="22"/>
+                <w:szCs w:val="22"/>
+                <w:lang w:val="pt-BR"/>
+              </w:rPr>
+            </w:pPr>
+            <w:r>
+              <w:rPr>
+                <w:b/>
+                <w:bCs/>
+                <w:sz w:val="22"/>
+                <w:szCs w:val="22"/>
+                <w:lang w:val="pt-BR"/>
+              </w:rPr>
+              <w:t>Responsável</w:t>
+            </w:r>
+          </w:p>
+        </w:tc>
+        <w:tc>
+          <w:tcPr>
+            <w:tcW w:w="1433" w:type="dxa"/>
+            <w:shd w:val="clear" w:color="auto" w:fill="D9D9D9" w:themeFill="background1" w:themeFillShade="D9"/>
+          </w:tcPr>
+          <w:p>
+            <w:pPr>
+              <w:spacing w:line="240" w:lineRule="auto"/>
+              <w:jc w:val="center"/>
+              <w:rPr>
+                <w:b/>
+                <w:bCs/>
+                <w:sz w:val="22"/>
+                <w:szCs w:val="22"/>
+                <w:lang w:val="pt-BR"/>
+              </w:rPr>
+            </w:pPr>
+            <w:r>
+              <w:rPr>
+                <w:b/>
+                <w:bCs/>
+                <w:sz w:val="22"/>
+                <w:szCs w:val="22"/>
+                <w:lang w:val="pt-BR"/>
+              </w:rPr>
+              <w:t>Data Inicial</w:t>
+            </w:r>
+          </w:p>
+        </w:tc>
+        <w:tc>
+          <w:tcPr>
+            <w:tcW w:w="1323" w:type="dxa"/>
+            <w:shd w:val="clear" w:color="auto" w:fill="D9D9D9" w:themeFill="background1" w:themeFillShade="D9"/>
+          </w:tcPr>
+          <w:p>
+            <w:pPr>
+              <w:spacing w:line="240" w:lineRule="auto"/>
+              <w:jc w:val="center"/>
+              <w:rPr>
+                <w:b/>
+                <w:bCs/>
+                <w:sz w:val="22"/>
+                <w:szCs w:val="22"/>
+                <w:lang w:val="pt-BR"/>
+              </w:rPr>
+            </w:pPr>
+            <w:r>
+              <w:rPr>
+                <w:b/>
+                <w:bCs/>
+                <w:sz w:val="22"/>
+                <w:szCs w:val="22"/>
+                <w:lang w:val="pt-BR"/>
+              </w:rPr>
+              <w:t>Data Final</w:t>
+            </w:r>
+          </w:p>
+        </w:tc>
+      </w:tr>
+      <w:tr>
+        <w:trPr>
+          <w:jc w:val="center"/>
+        </w:trPr>
+        <w:tc>
+          <w:tcPr>
+            <w:tcW w:w="3085" w:type="dxa"/>
+          </w:tcPr>
+          <w:p>
+            <w:pPr>
+              <w:spacing w:line="240" w:lineRule="auto"/>
+              <w:jc w:val="both"/>
+              <w:rPr>
+                <w:bCs/>
+                <w:i/>
+                <w:sz w:val="22"/>
+                <w:szCs w:val="22"/>
+                <w:lang w:val="pt-BR"/>
+              </w:rPr>
+            </w:pPr>
+            <w:r>
+              <w:rPr>
+                <w:bCs/>
+                <w:i/>
+                <w:sz w:val="22"/>
+                <w:szCs w:val="22"/>
+                <w:lang w:val="pt-BR"/>
+              </w:rPr>
+              <w:t xml:space="preserve">Definições de quais itens do produto </w:t>
+            </w:r>
+            <w:proofErr w:type="spellStart"/>
+            <w:r>
+              <w:rPr>
+                <w:bCs/>
+                <w:i/>
+                <w:sz w:val="22"/>
+                <w:szCs w:val="22"/>
+                <w:lang w:val="pt-BR"/>
+              </w:rPr>
+              <w:t>Backlog</w:t>
+            </w:r>
+            <w:proofErr w:type="spellEnd"/>
+            <w:r>
+              <w:rPr>
+                <w:bCs/>
+                <w:i/>
+                <w:sz w:val="22"/>
+                <w:szCs w:val="22"/>
+                <w:lang w:val="pt-BR"/>
+              </w:rPr>
+              <w:t xml:space="preserve"> (IBL) entraram na </w:t>
+            </w:r>
+            <w:r>
+              <w:rPr>
+                <w:bCs/>
+                <w:i/>
+                <w:sz w:val="22"/>
+                <w:szCs w:val="22"/>
+                <w:lang w:val="pt-BR"/>
+              </w:rPr>
+              <w:t xml:space="preserve">Terceira </w:t>
+            </w:r>
+            <w:proofErr w:type="spellStart"/>
+            <w:r>
+              <w:rPr>
+                <w:bCs/>
+                <w:i/>
+                <w:sz w:val="22"/>
+                <w:szCs w:val="22"/>
+                <w:lang w:val="pt-BR"/>
+              </w:rPr>
+              <w:t>Sprint</w:t>
+            </w:r>
+            <w:proofErr w:type="spellEnd"/>
+            <w:r>
+              <w:rPr>
+                <w:bCs/>
+                <w:i/>
+                <w:sz w:val="22"/>
+                <w:szCs w:val="22"/>
+                <w:lang w:val="pt-BR"/>
+              </w:rPr>
+              <w:t xml:space="preserve">. Criação do </w:t>
+            </w:r>
+            <w:proofErr w:type="spellStart"/>
+            <w:r>
+              <w:rPr>
+                <w:bCs/>
+                <w:i/>
+                <w:sz w:val="22"/>
+                <w:szCs w:val="22"/>
+                <w:lang w:val="pt-BR"/>
+              </w:rPr>
+              <w:t>Sprint</w:t>
+            </w:r>
+            <w:proofErr w:type="spellEnd"/>
+            <w:r>
+              <w:rPr>
+                <w:bCs/>
+                <w:i/>
+                <w:sz w:val="22"/>
+                <w:szCs w:val="22"/>
+                <w:lang w:val="pt-BR"/>
+              </w:rPr>
+              <w:t xml:space="preserve"> </w:t>
+            </w:r>
+            <w:proofErr w:type="spellStart"/>
+            <w:r>
+              <w:rPr>
+                <w:bCs/>
+                <w:i/>
+                <w:sz w:val="22"/>
+                <w:szCs w:val="22"/>
+                <w:lang w:val="pt-BR"/>
+              </w:rPr>
+              <w:t>Backlog</w:t>
+            </w:r>
+            <w:proofErr w:type="spellEnd"/>
+            <w:r>
+              <w:rPr>
+                <w:bCs/>
+                <w:i/>
+                <w:sz w:val="22"/>
+                <w:szCs w:val="22"/>
+                <w:lang w:val="pt-BR"/>
+              </w:rPr>
+              <w:t xml:space="preserve"> 03.</w:t>
+            </w:r>
+          </w:p>
+        </w:tc>
+        <w:tc>
+          <w:tcPr>
+            <w:tcW w:w="2009" w:type="dxa"/>
+            <w:vAlign w:val="center"/>
+          </w:tcPr>
+          <w:p>
+            <w:pPr>
+              <w:spacing w:line="240" w:lineRule="auto"/>
+              <w:jc w:val="center"/>
+              <w:rPr>
+                <w:bCs/>
+                <w:sz w:val="22"/>
+                <w:szCs w:val="22"/>
+                <w:lang w:val="pt-BR"/>
+              </w:rPr>
+            </w:pPr>
+            <w:r>
+              <w:rPr>
+                <w:bCs/>
+                <w:sz w:val="22"/>
+                <w:szCs w:val="22"/>
+                <w:lang w:val="pt-BR"/>
+              </w:rPr>
+              <w:t>Willian e Equipe Técnica.</w:t>
+            </w:r>
+          </w:p>
+        </w:tc>
+        <w:tc>
+          <w:tcPr>
+            <w:tcW w:w="1433" w:type="dxa"/>
+            <w:vAlign w:val="center"/>
+          </w:tcPr>
+          <w:p>
+            <w:pPr>
+              <w:spacing w:line="240" w:lineRule="auto"/>
+              <w:jc w:val="center"/>
+              <w:rPr>
+                <w:bCs/>
+                <w:sz w:val="22"/>
+                <w:szCs w:val="22"/>
+                <w:lang w:val="pt-BR"/>
+              </w:rPr>
+            </w:pPr>
+            <w:r>
+              <w:rPr>
+                <w:bCs/>
+                <w:sz w:val="22"/>
+                <w:szCs w:val="22"/>
+                <w:lang w:val="pt-BR"/>
+              </w:rPr>
+              <w:t>16/06/2014</w:t>
+            </w:r>
+          </w:p>
+        </w:tc>
+        <w:tc>
+          <w:tcPr>
+            <w:tcW w:w="1323" w:type="dxa"/>
+            <w:vAlign w:val="center"/>
+          </w:tcPr>
+          <w:p>
+            <w:pPr>
+              <w:spacing w:line="240" w:lineRule="auto"/>
+              <w:jc w:val="center"/>
+              <w:rPr>
+                <w:bCs/>
+                <w:sz w:val="22"/>
+                <w:szCs w:val="22"/>
+                <w:lang w:val="pt-BR"/>
+              </w:rPr>
+            </w:pPr>
+            <w:r>
+              <w:rPr>
+                <w:bCs/>
+                <w:sz w:val="22"/>
+                <w:szCs w:val="22"/>
+                <w:lang w:val="pt-BR"/>
+              </w:rPr>
+              <w:t>16/06/2014</w:t>
+            </w:r>
+          </w:p>
+        </w:tc>
+      </w:tr>
+      <w:tr>
+        <w:trPr>
+          <w:jc w:val="center"/>
+        </w:trPr>
+        <w:tc>
+          <w:tcPr>
+            <w:tcW w:w="3085" w:type="dxa"/>
+          </w:tcPr>
+          <w:p>
+            <w:pPr>
+              <w:spacing w:line="240" w:lineRule="auto"/>
+              <w:jc w:val="both"/>
+              <w:rPr>
+                <w:bCs/>
+                <w:i/>
+                <w:sz w:val="22"/>
+                <w:szCs w:val="22"/>
+                <w:lang w:val="pt-BR"/>
+              </w:rPr>
+            </w:pPr>
+            <w:r>
+              <w:rPr>
+                <w:bCs/>
+                <w:i/>
+                <w:sz w:val="22"/>
+                <w:szCs w:val="22"/>
+                <w:lang w:val="pt-BR"/>
+              </w:rPr>
+              <w:lastRenderedPageBreak/>
+              <w:t xml:space="preserve">Revisão do </w:t>
+            </w:r>
+            <w:r>
+              <w:rPr>
+                <w:bCs/>
+                <w:i/>
+                <w:sz w:val="22"/>
+                <w:szCs w:val="22"/>
+                <w:lang w:val="pt-BR"/>
+              </w:rPr>
+              <w:t>plano de projeto</w:t>
+            </w:r>
+            <w:r>
+              <w:rPr>
+                <w:bCs/>
+                <w:i/>
+                <w:sz w:val="22"/>
+                <w:szCs w:val="22"/>
+                <w:lang w:val="pt-BR"/>
+              </w:rPr>
+              <w:t xml:space="preserve"> criado</w:t>
+            </w:r>
+            <w:r>
+              <w:rPr>
+                <w:bCs/>
+                <w:i/>
+                <w:sz w:val="22"/>
+                <w:szCs w:val="22"/>
+                <w:lang w:val="pt-BR"/>
+              </w:rPr>
+              <w:t xml:space="preserve"> (</w:t>
+            </w:r>
+            <w:r>
+              <w:rPr>
+                <w:bCs/>
+                <w:i/>
+                <w:sz w:val="22"/>
+                <w:szCs w:val="22"/>
+                <w:lang w:val="pt-BR"/>
+              </w:rPr>
+              <w:t>tarefas</w:t>
+            </w:r>
+            <w:r>
+              <w:rPr>
+                <w:bCs/>
+                <w:i/>
+                <w:sz w:val="22"/>
+                <w:szCs w:val="22"/>
+                <w:lang w:val="pt-BR"/>
+              </w:rPr>
+              <w:t xml:space="preserve">, </w:t>
+            </w:r>
+            <w:r>
+              <w:rPr>
+                <w:bCs/>
+                <w:i/>
+                <w:sz w:val="22"/>
+                <w:szCs w:val="22"/>
+                <w:lang w:val="pt-BR"/>
+              </w:rPr>
+              <w:t xml:space="preserve">planejamento dos </w:t>
+            </w:r>
+            <w:r>
+              <w:rPr>
+                <w:bCs/>
+                <w:i/>
+                <w:sz w:val="22"/>
+                <w:szCs w:val="22"/>
+                <w:lang w:val="pt-BR"/>
+              </w:rPr>
+              <w:t>riscos,</w:t>
+            </w:r>
+            <w:r>
+              <w:rPr>
+                <w:bCs/>
+                <w:i/>
+                <w:sz w:val="22"/>
+                <w:szCs w:val="22"/>
+                <w:lang w:val="pt-BR"/>
+              </w:rPr>
+              <w:t xml:space="preserve"> cronograma, orçamento, esforço, custo e recursos</w:t>
+            </w:r>
+            <w:r>
+              <w:rPr>
+                <w:bCs/>
+                <w:i/>
+                <w:sz w:val="22"/>
+                <w:szCs w:val="22"/>
+                <w:lang w:val="pt-BR"/>
+              </w:rPr>
+              <w:t>)</w:t>
+            </w:r>
+            <w:r>
+              <w:rPr>
+                <w:bCs/>
+                <w:i/>
+                <w:sz w:val="22"/>
+                <w:szCs w:val="22"/>
+                <w:lang w:val="pt-BR"/>
+              </w:rPr>
+              <w:t>.</w:t>
+            </w:r>
+          </w:p>
+        </w:tc>
+        <w:tc>
+          <w:tcPr>
+            <w:tcW w:w="2009" w:type="dxa"/>
+            <w:vAlign w:val="center"/>
+          </w:tcPr>
+          <w:p>
+            <w:pPr>
+              <w:spacing w:line="240" w:lineRule="auto"/>
+              <w:jc w:val="center"/>
+              <w:rPr>
+                <w:bCs/>
+                <w:sz w:val="22"/>
+                <w:szCs w:val="22"/>
+                <w:lang w:val="pt-BR"/>
+              </w:rPr>
+            </w:pPr>
+            <w:r>
+              <w:rPr>
+                <w:bCs/>
+                <w:sz w:val="22"/>
+                <w:szCs w:val="22"/>
+                <w:lang w:val="pt-BR"/>
+              </w:rPr>
+              <w:t>Willian e Equipe Técnica.</w:t>
+            </w:r>
+          </w:p>
+        </w:tc>
+        <w:tc>
+          <w:tcPr>
+            <w:tcW w:w="1433" w:type="dxa"/>
+            <w:vAlign w:val="center"/>
+          </w:tcPr>
+          <w:p>
+            <w:pPr>
+              <w:spacing w:line="240" w:lineRule="auto"/>
+              <w:jc w:val="center"/>
+              <w:rPr>
+                <w:bCs/>
+                <w:sz w:val="22"/>
+                <w:szCs w:val="22"/>
+                <w:lang w:val="pt-BR"/>
+              </w:rPr>
+            </w:pPr>
+            <w:r>
+              <w:rPr>
+                <w:bCs/>
+                <w:sz w:val="22"/>
+                <w:szCs w:val="22"/>
+                <w:lang w:val="pt-BR"/>
+              </w:rPr>
+              <w:t>16/06/2014</w:t>
+            </w:r>
+          </w:p>
+        </w:tc>
+        <w:tc>
+          <w:tcPr>
+            <w:tcW w:w="1323" w:type="dxa"/>
+            <w:vAlign w:val="center"/>
+          </w:tcPr>
+          <w:p>
+            <w:pPr>
+              <w:spacing w:line="240" w:lineRule="auto"/>
+              <w:jc w:val="center"/>
+              <w:rPr>
+                <w:bCs/>
+                <w:sz w:val="22"/>
+                <w:szCs w:val="22"/>
+                <w:lang w:val="pt-BR"/>
+              </w:rPr>
+            </w:pPr>
+            <w:r>
+              <w:rPr>
+                <w:bCs/>
+                <w:sz w:val="22"/>
+                <w:szCs w:val="22"/>
+                <w:lang w:val="pt-BR"/>
+              </w:rPr>
+              <w:t>17/06/2014</w:t>
+            </w:r>
+          </w:p>
+        </w:tc>
+      </w:tr>
+      <w:tr>
+        <w:trPr>
+          <w:jc w:val="center"/>
+        </w:trPr>
+        <w:tc>
+          <w:tcPr>
+            <w:tcW w:w="3085" w:type="dxa"/>
+          </w:tcPr>
+          <w:p>
+            <w:pPr>
+              <w:spacing w:line="240" w:lineRule="auto"/>
+              <w:jc w:val="both"/>
+              <w:rPr>
+                <w:bCs/>
+                <w:i/>
+                <w:sz w:val="22"/>
+                <w:szCs w:val="22"/>
+                <w:lang w:val="pt-BR"/>
+              </w:rPr>
+            </w:pPr>
+            <w:r>
+              <w:rPr>
+                <w:bCs/>
+                <w:i/>
+                <w:sz w:val="22"/>
+                <w:szCs w:val="22"/>
+                <w:lang w:val="pt-BR"/>
+              </w:rPr>
+              <w:t>Execução (Desenvolvimento do release do produto pela equipe técnica)</w:t>
+            </w:r>
+          </w:p>
+        </w:tc>
+        <w:tc>
+          <w:tcPr>
+            <w:tcW w:w="2009" w:type="dxa"/>
+            <w:vAlign w:val="center"/>
+          </w:tcPr>
+          <w:p>
+            <w:pPr>
+              <w:spacing w:line="240" w:lineRule="auto"/>
+              <w:jc w:val="center"/>
+              <w:rPr>
+                <w:bCs/>
+                <w:sz w:val="22"/>
+                <w:szCs w:val="22"/>
+                <w:lang w:val="pt-BR"/>
+              </w:rPr>
+            </w:pPr>
+            <w:r>
+              <w:rPr>
+                <w:bCs/>
+                <w:sz w:val="22"/>
+                <w:szCs w:val="22"/>
+                <w:lang w:val="pt-BR"/>
+              </w:rPr>
+              <w:t>Equipe Técnica.</w:t>
+            </w:r>
+          </w:p>
+        </w:tc>
+        <w:tc>
+          <w:tcPr>
+            <w:tcW w:w="1433" w:type="dxa"/>
+            <w:vAlign w:val="center"/>
+          </w:tcPr>
+          <w:p>
+            <w:pPr>
+              <w:spacing w:line="240" w:lineRule="auto"/>
+              <w:jc w:val="center"/>
+              <w:rPr>
+                <w:bCs/>
+                <w:sz w:val="22"/>
+                <w:szCs w:val="22"/>
+                <w:lang w:val="pt-BR"/>
+              </w:rPr>
+            </w:pPr>
+            <w:r>
+              <w:rPr>
+                <w:bCs/>
+                <w:sz w:val="22"/>
+                <w:szCs w:val="22"/>
+                <w:lang w:val="pt-BR"/>
+              </w:rPr>
+              <w:t>17/06/2014</w:t>
+            </w:r>
+          </w:p>
+        </w:tc>
+        <w:tc>
+          <w:tcPr>
+            <w:tcW w:w="1323" w:type="dxa"/>
+            <w:vAlign w:val="center"/>
+          </w:tcPr>
+          <w:p>
+            <w:pPr>
+              <w:spacing w:line="240" w:lineRule="auto"/>
+              <w:jc w:val="center"/>
+              <w:rPr>
+                <w:bCs/>
+                <w:sz w:val="22"/>
+                <w:szCs w:val="22"/>
+                <w:lang w:val="pt-BR"/>
+              </w:rPr>
+            </w:pPr>
+            <w:r>
+              <w:rPr>
+                <w:bCs/>
+                <w:sz w:val="22"/>
+                <w:szCs w:val="22"/>
+                <w:lang w:val="pt-BR"/>
+              </w:rPr>
+              <w:t>23/06/2014</w:t>
+            </w:r>
+          </w:p>
+        </w:tc>
+      </w:tr>
+      <w:tr>
+        <w:trPr>
+          <w:jc w:val="center"/>
+        </w:trPr>
+        <w:tc>
+          <w:tcPr>
+            <w:tcW w:w="3085" w:type="dxa"/>
+          </w:tcPr>
+          <w:p>
+            <w:pPr>
+              <w:spacing w:line="240" w:lineRule="auto"/>
+              <w:jc w:val="both"/>
+              <w:rPr>
+                <w:bCs/>
+                <w:i/>
+                <w:sz w:val="22"/>
+                <w:szCs w:val="22"/>
+                <w:lang w:val="pt-BR"/>
+              </w:rPr>
+            </w:pPr>
+            <w:r>
+              <w:rPr>
+                <w:bCs/>
+                <w:i/>
+                <w:sz w:val="22"/>
+                <w:szCs w:val="22"/>
+                <w:lang w:val="pt-BR"/>
+              </w:rPr>
+              <w:t>Definição da Arquitetura do Software</w:t>
+            </w:r>
+          </w:p>
+        </w:tc>
+        <w:tc>
+          <w:tcPr>
+            <w:tcW w:w="2009" w:type="dxa"/>
+            <w:vAlign w:val="center"/>
+          </w:tcPr>
+          <w:p>
+            <w:pPr>
+              <w:spacing w:line="240" w:lineRule="auto"/>
+              <w:jc w:val="center"/>
+              <w:rPr>
+                <w:bCs/>
+                <w:sz w:val="22"/>
+                <w:szCs w:val="22"/>
+                <w:lang w:val="pt-BR"/>
+              </w:rPr>
+            </w:pPr>
+            <w:r>
+              <w:rPr>
+                <w:bCs/>
+                <w:sz w:val="22"/>
+                <w:szCs w:val="22"/>
+                <w:lang w:val="pt-BR"/>
+              </w:rPr>
+              <w:t>Equipe Técnica.</w:t>
+            </w:r>
+          </w:p>
+        </w:tc>
+        <w:tc>
+          <w:tcPr>
+            <w:tcW w:w="1433" w:type="dxa"/>
+            <w:vAlign w:val="center"/>
+          </w:tcPr>
+          <w:p>
+            <w:pPr>
+              <w:spacing w:line="240" w:lineRule="auto"/>
+              <w:jc w:val="center"/>
+              <w:rPr>
+                <w:bCs/>
+                <w:sz w:val="22"/>
+                <w:szCs w:val="22"/>
+                <w:lang w:val="pt-BR"/>
+              </w:rPr>
+            </w:pPr>
+            <w:r>
+              <w:rPr>
+                <w:bCs/>
+                <w:sz w:val="22"/>
+                <w:szCs w:val="22"/>
+                <w:lang w:val="pt-BR"/>
+              </w:rPr>
+              <w:t>17/06/2014</w:t>
+            </w:r>
+          </w:p>
+        </w:tc>
+        <w:tc>
+          <w:tcPr>
+            <w:tcW w:w="1323" w:type="dxa"/>
+            <w:vAlign w:val="center"/>
+          </w:tcPr>
+          <w:p>
+            <w:pPr>
+              <w:spacing w:line="240" w:lineRule="auto"/>
+              <w:jc w:val="center"/>
+              <w:rPr>
+                <w:bCs/>
+                <w:sz w:val="22"/>
+                <w:szCs w:val="22"/>
+                <w:lang w:val="pt-BR"/>
+              </w:rPr>
+            </w:pPr>
+            <w:r>
+              <w:rPr>
+                <w:bCs/>
+                <w:sz w:val="22"/>
+                <w:szCs w:val="22"/>
+                <w:lang w:val="pt-BR"/>
+              </w:rPr>
+              <w:t>17/06/2014</w:t>
+            </w:r>
+          </w:p>
+        </w:tc>
+      </w:tr>
+      <w:tr>
+        <w:trPr>
+          <w:jc w:val="center"/>
+        </w:trPr>
+        <w:tc>
+          <w:tcPr>
+            <w:tcW w:w="3085" w:type="dxa"/>
+          </w:tcPr>
+          <w:p>
+            <w:pPr>
+              <w:spacing w:line="240" w:lineRule="auto"/>
+              <w:jc w:val="both"/>
+              <w:rPr>
+                <w:bCs/>
+                <w:i/>
+                <w:sz w:val="22"/>
+                <w:szCs w:val="22"/>
+                <w:lang w:val="pt-BR"/>
+              </w:rPr>
+            </w:pPr>
+            <w:r>
+              <w:rPr>
+                <w:bCs/>
+                <w:i/>
+                <w:sz w:val="22"/>
+                <w:szCs w:val="22"/>
+                <w:lang w:val="pt-BR"/>
+              </w:rPr>
+              <w:t>Planejamento Detalhado de Software</w:t>
+            </w:r>
+          </w:p>
+        </w:tc>
+        <w:tc>
+          <w:tcPr>
+            <w:tcW w:w="2009" w:type="dxa"/>
+            <w:vAlign w:val="center"/>
+          </w:tcPr>
+          <w:p>
+            <w:pPr>
+              <w:spacing w:line="240" w:lineRule="auto"/>
+              <w:jc w:val="center"/>
+              <w:rPr>
+                <w:bCs/>
+                <w:sz w:val="22"/>
+                <w:szCs w:val="22"/>
+                <w:lang w:val="pt-BR"/>
+              </w:rPr>
+            </w:pPr>
+            <w:r>
+              <w:rPr>
+                <w:bCs/>
+                <w:sz w:val="22"/>
+                <w:szCs w:val="22"/>
+                <w:lang w:val="pt-BR"/>
+              </w:rPr>
+              <w:t>Equipe Técnica.</w:t>
+            </w:r>
+          </w:p>
+        </w:tc>
+        <w:tc>
+          <w:tcPr>
+            <w:tcW w:w="1433" w:type="dxa"/>
+            <w:vAlign w:val="center"/>
+          </w:tcPr>
+          <w:p>
+            <w:pPr>
+              <w:spacing w:line="240" w:lineRule="auto"/>
+              <w:jc w:val="center"/>
+              <w:rPr>
+                <w:bCs/>
+                <w:sz w:val="22"/>
+                <w:szCs w:val="22"/>
+                <w:lang w:val="pt-BR"/>
+              </w:rPr>
+            </w:pPr>
+            <w:r>
+              <w:rPr>
+                <w:bCs/>
+                <w:sz w:val="22"/>
+                <w:szCs w:val="22"/>
+                <w:lang w:val="pt-BR"/>
+              </w:rPr>
+              <w:t>17/06/2014</w:t>
+            </w:r>
+          </w:p>
+        </w:tc>
+        <w:tc>
+          <w:tcPr>
+            <w:tcW w:w="1323" w:type="dxa"/>
+            <w:vAlign w:val="center"/>
+          </w:tcPr>
+          <w:p>
+            <w:pPr>
+              <w:spacing w:line="240" w:lineRule="auto"/>
+              <w:jc w:val="center"/>
+              <w:rPr>
+                <w:bCs/>
+                <w:sz w:val="22"/>
+                <w:szCs w:val="22"/>
+                <w:lang w:val="pt-BR"/>
+              </w:rPr>
+            </w:pPr>
+            <w:r>
+              <w:rPr>
+                <w:bCs/>
+                <w:sz w:val="22"/>
+                <w:szCs w:val="22"/>
+                <w:lang w:val="pt-BR"/>
+              </w:rPr>
+              <w:t>18/06/2014</w:t>
+            </w:r>
+          </w:p>
+        </w:tc>
+      </w:tr>
+      <w:tr>
+        <w:trPr>
+          <w:jc w:val="center"/>
+        </w:trPr>
+        <w:tc>
+          <w:tcPr>
+            <w:tcW w:w="3085" w:type="dxa"/>
+          </w:tcPr>
+          <w:p>
+            <w:pPr>
+              <w:spacing w:line="240" w:lineRule="auto"/>
+              <w:jc w:val="both"/>
+              <w:rPr>
+                <w:bCs/>
+                <w:i/>
+                <w:sz w:val="22"/>
+                <w:szCs w:val="22"/>
+                <w:lang w:val="pt-BR"/>
+              </w:rPr>
+            </w:pPr>
+            <w:proofErr w:type="gramStart"/>
+            <w:r>
+              <w:rPr>
+                <w:bCs/>
+                <w:i/>
+                <w:sz w:val="22"/>
+                <w:szCs w:val="22"/>
+                <w:lang w:val="pt-BR"/>
+              </w:rPr>
+              <w:t>Implementação</w:t>
+            </w:r>
+            <w:proofErr w:type="gramEnd"/>
+            <w:r>
+              <w:rPr>
+                <w:bCs/>
+                <w:i/>
+                <w:sz w:val="22"/>
+                <w:szCs w:val="22"/>
+                <w:lang w:val="pt-BR"/>
+              </w:rPr>
+              <w:t xml:space="preserve"> do release</w:t>
+            </w:r>
+          </w:p>
+        </w:tc>
+        <w:tc>
+          <w:tcPr>
+            <w:tcW w:w="2009" w:type="dxa"/>
+            <w:vAlign w:val="center"/>
+          </w:tcPr>
+          <w:p>
+            <w:pPr>
+              <w:spacing w:line="240" w:lineRule="auto"/>
+              <w:jc w:val="center"/>
+              <w:rPr>
+                <w:bCs/>
+                <w:sz w:val="22"/>
+                <w:szCs w:val="22"/>
+                <w:lang w:val="pt-BR"/>
+              </w:rPr>
+            </w:pPr>
+            <w:r>
+              <w:rPr>
+                <w:bCs/>
+                <w:sz w:val="22"/>
+                <w:szCs w:val="22"/>
+                <w:lang w:val="pt-BR"/>
+              </w:rPr>
+              <w:t>Equipe Técnica.</w:t>
+            </w:r>
+          </w:p>
+        </w:tc>
+        <w:tc>
+          <w:tcPr>
+            <w:tcW w:w="1433" w:type="dxa"/>
+            <w:vAlign w:val="center"/>
+          </w:tcPr>
+          <w:p>
+            <w:pPr>
+              <w:spacing w:line="240" w:lineRule="auto"/>
+              <w:jc w:val="center"/>
+              <w:rPr>
+                <w:bCs/>
+                <w:sz w:val="22"/>
+                <w:szCs w:val="22"/>
+                <w:lang w:val="pt-BR"/>
+              </w:rPr>
+            </w:pPr>
+            <w:r>
+              <w:rPr>
+                <w:bCs/>
+                <w:sz w:val="22"/>
+                <w:szCs w:val="22"/>
+                <w:lang w:val="pt-BR"/>
+              </w:rPr>
+              <w:t>18/06/2014</w:t>
+            </w:r>
+          </w:p>
+        </w:tc>
+        <w:tc>
+          <w:tcPr>
+            <w:tcW w:w="1323" w:type="dxa"/>
+            <w:vAlign w:val="center"/>
+          </w:tcPr>
+          <w:p>
+            <w:pPr>
+              <w:spacing w:line="240" w:lineRule="auto"/>
+              <w:jc w:val="center"/>
+              <w:rPr>
+                <w:bCs/>
+                <w:sz w:val="22"/>
+                <w:szCs w:val="22"/>
+                <w:lang w:val="pt-BR"/>
+              </w:rPr>
+            </w:pPr>
+            <w:r>
+              <w:rPr>
+                <w:bCs/>
+                <w:sz w:val="22"/>
+                <w:szCs w:val="22"/>
+                <w:lang w:val="pt-BR"/>
+              </w:rPr>
+              <w:t>23/06/2014</w:t>
+            </w:r>
+          </w:p>
+        </w:tc>
+      </w:tr>
+      <w:tr>
+        <w:trPr>
+          <w:jc w:val="center"/>
+        </w:trPr>
+        <w:tc>
+          <w:tcPr>
+            <w:tcW w:w="3085" w:type="dxa"/>
+          </w:tcPr>
+          <w:p>
+            <w:pPr>
+              <w:spacing w:line="240" w:lineRule="auto"/>
+              <w:jc w:val="both"/>
+              <w:rPr>
+                <w:bCs/>
+                <w:i/>
+                <w:sz w:val="22"/>
+                <w:szCs w:val="22"/>
+                <w:lang w:val="pt-BR"/>
+              </w:rPr>
+            </w:pPr>
+            <w:r>
+              <w:rPr>
+                <w:bCs/>
+                <w:i/>
+                <w:sz w:val="22"/>
+                <w:szCs w:val="22"/>
+                <w:lang w:val="pt-BR"/>
+              </w:rPr>
+              <w:t xml:space="preserve">Revisão do andamento da </w:t>
+            </w:r>
+            <w:proofErr w:type="spellStart"/>
+            <w:r>
+              <w:rPr>
+                <w:bCs/>
+                <w:i/>
+                <w:sz w:val="22"/>
+                <w:szCs w:val="22"/>
+                <w:lang w:val="pt-BR"/>
+              </w:rPr>
+              <w:t>Sprint</w:t>
+            </w:r>
+            <w:proofErr w:type="spellEnd"/>
+            <w:r>
+              <w:rPr>
+                <w:bCs/>
+                <w:i/>
+                <w:sz w:val="22"/>
+                <w:szCs w:val="22"/>
+                <w:lang w:val="pt-BR"/>
+              </w:rPr>
+              <w:t xml:space="preserve"> (</w:t>
+            </w:r>
+            <w:proofErr w:type="spellStart"/>
+            <w:r>
+              <w:rPr>
+                <w:bCs/>
+                <w:i/>
+                <w:sz w:val="22"/>
+                <w:szCs w:val="22"/>
+                <w:lang w:val="pt-BR"/>
+              </w:rPr>
+              <w:t>Daily</w:t>
+            </w:r>
+            <w:proofErr w:type="spellEnd"/>
+            <w:r>
+              <w:rPr>
+                <w:bCs/>
+                <w:i/>
+                <w:sz w:val="22"/>
+                <w:szCs w:val="22"/>
+                <w:lang w:val="pt-BR"/>
+              </w:rPr>
+              <w:t xml:space="preserve"> </w:t>
+            </w:r>
+            <w:proofErr w:type="spellStart"/>
+            <w:r>
+              <w:rPr>
+                <w:bCs/>
+                <w:i/>
+                <w:sz w:val="22"/>
+                <w:szCs w:val="22"/>
+                <w:lang w:val="pt-BR"/>
+              </w:rPr>
+              <w:t>Scrum</w:t>
+            </w:r>
+            <w:proofErr w:type="spellEnd"/>
+            <w:r>
+              <w:rPr>
+                <w:bCs/>
+                <w:i/>
+                <w:sz w:val="22"/>
+                <w:szCs w:val="22"/>
+                <w:lang w:val="pt-BR"/>
+              </w:rPr>
+              <w:t xml:space="preserve"> </w:t>
+            </w:r>
+            <w:proofErr w:type="gramStart"/>
+            <w:r>
+              <w:rPr>
+                <w:bCs/>
+                <w:i/>
+                <w:sz w:val="22"/>
+                <w:szCs w:val="22"/>
+                <w:lang w:val="pt-BR"/>
+              </w:rPr>
+              <w:t>Meeting</w:t>
+            </w:r>
+            <w:proofErr w:type="gramEnd"/>
+            <w:r>
+              <w:rPr>
+                <w:bCs/>
+                <w:i/>
+                <w:sz w:val="22"/>
+                <w:szCs w:val="22"/>
+                <w:lang w:val="pt-BR"/>
+              </w:rPr>
+              <w:t>).</w:t>
+            </w:r>
+          </w:p>
+        </w:tc>
+        <w:tc>
+          <w:tcPr>
+            <w:tcW w:w="2009" w:type="dxa"/>
+            <w:vAlign w:val="center"/>
+          </w:tcPr>
+          <w:p>
+            <w:pPr>
+              <w:spacing w:line="240" w:lineRule="auto"/>
+              <w:jc w:val="center"/>
+              <w:rPr>
+                <w:bCs/>
+                <w:sz w:val="22"/>
+                <w:szCs w:val="22"/>
+                <w:lang w:val="pt-BR"/>
+              </w:rPr>
+            </w:pPr>
+            <w:r>
+              <w:rPr>
+                <w:bCs/>
+                <w:sz w:val="22"/>
+                <w:szCs w:val="22"/>
+                <w:lang w:val="pt-BR"/>
+              </w:rPr>
+              <w:t>Willian e Equipe Técnica.</w:t>
+            </w:r>
+          </w:p>
+        </w:tc>
+        <w:tc>
+          <w:tcPr>
+            <w:tcW w:w="1433" w:type="dxa"/>
+            <w:vAlign w:val="center"/>
+          </w:tcPr>
+          <w:p>
+            <w:pPr>
+              <w:spacing w:line="240" w:lineRule="auto"/>
+              <w:jc w:val="center"/>
+              <w:rPr>
+                <w:bCs/>
+                <w:sz w:val="22"/>
+                <w:szCs w:val="22"/>
+                <w:lang w:val="pt-BR"/>
+              </w:rPr>
+            </w:pPr>
+            <w:r>
+              <w:rPr>
+                <w:bCs/>
+                <w:sz w:val="22"/>
+                <w:szCs w:val="22"/>
+                <w:lang w:val="pt-BR"/>
+              </w:rPr>
+              <w:t>18/06/2014</w:t>
+            </w:r>
+          </w:p>
+        </w:tc>
+        <w:tc>
+          <w:tcPr>
+            <w:tcW w:w="1323" w:type="dxa"/>
+            <w:vAlign w:val="center"/>
+          </w:tcPr>
+          <w:p>
+            <w:pPr>
+              <w:spacing w:line="240" w:lineRule="auto"/>
+              <w:jc w:val="center"/>
+              <w:rPr>
+                <w:bCs/>
+                <w:sz w:val="22"/>
+                <w:szCs w:val="22"/>
+                <w:lang w:val="pt-BR"/>
+              </w:rPr>
+            </w:pPr>
+            <w:r>
+              <w:rPr>
+                <w:bCs/>
+                <w:sz w:val="22"/>
+                <w:szCs w:val="22"/>
+                <w:lang w:val="pt-BR"/>
+              </w:rPr>
+              <w:t>23/06/2014</w:t>
+            </w:r>
+          </w:p>
+        </w:tc>
+      </w:tr>
+      <w:tr>
+        <w:trPr>
+          <w:jc w:val="center"/>
+        </w:trPr>
+        <w:tc>
+          <w:tcPr>
+            <w:tcW w:w="3085" w:type="dxa"/>
+          </w:tcPr>
+          <w:p>
+            <w:pPr>
+              <w:spacing w:line="240" w:lineRule="auto"/>
+              <w:jc w:val="both"/>
+              <w:rPr>
+                <w:bCs/>
+                <w:i/>
+                <w:sz w:val="22"/>
+                <w:szCs w:val="22"/>
+                <w:lang w:val="pt-BR"/>
+              </w:rPr>
+            </w:pPr>
+            <w:r>
+              <w:rPr>
+                <w:bCs/>
+                <w:i/>
+                <w:sz w:val="22"/>
+                <w:szCs w:val="22"/>
+                <w:lang w:val="pt-BR"/>
+              </w:rPr>
+              <w:t>Retrospectiva do projeto. (Marco para a revisão do plano de projeto, viabilidade e visibilidade externa).</w:t>
+            </w:r>
+          </w:p>
+        </w:tc>
+        <w:tc>
+          <w:tcPr>
+            <w:tcW w:w="2009" w:type="dxa"/>
+            <w:vAlign w:val="center"/>
+          </w:tcPr>
+          <w:p>
+            <w:pPr>
+              <w:spacing w:line="240" w:lineRule="auto"/>
+              <w:jc w:val="center"/>
+              <w:rPr>
+                <w:bCs/>
+                <w:sz w:val="22"/>
+                <w:szCs w:val="22"/>
+                <w:lang w:val="pt-BR"/>
+              </w:rPr>
+            </w:pPr>
+            <w:r>
+              <w:rPr>
+                <w:bCs/>
+                <w:sz w:val="22"/>
+                <w:szCs w:val="22"/>
+                <w:lang w:val="pt-BR"/>
+              </w:rPr>
+              <w:t>Willian, Adriana e Equipe Técnica.</w:t>
+            </w:r>
+          </w:p>
+        </w:tc>
+        <w:tc>
+          <w:tcPr>
+            <w:tcW w:w="1433" w:type="dxa"/>
+            <w:vAlign w:val="center"/>
+          </w:tcPr>
+          <w:p>
+            <w:pPr>
+              <w:spacing w:line="240" w:lineRule="auto"/>
+              <w:jc w:val="center"/>
+              <w:rPr>
+                <w:bCs/>
+                <w:sz w:val="22"/>
+                <w:szCs w:val="22"/>
+                <w:lang w:val="pt-BR"/>
+              </w:rPr>
+            </w:pPr>
+            <w:r>
+              <w:rPr>
+                <w:bCs/>
+                <w:sz w:val="22"/>
+                <w:szCs w:val="22"/>
+                <w:lang w:val="pt-BR"/>
+              </w:rPr>
+              <w:t>23/06/2014</w:t>
+            </w:r>
+          </w:p>
+        </w:tc>
+        <w:tc>
+          <w:tcPr>
+            <w:tcW w:w="1323" w:type="dxa"/>
+            <w:vAlign w:val="center"/>
+          </w:tcPr>
+          <w:p>
+            <w:pPr>
+              <w:spacing w:line="240" w:lineRule="auto"/>
+              <w:jc w:val="center"/>
+              <w:rPr>
+                <w:bCs/>
+                <w:sz w:val="22"/>
+                <w:szCs w:val="22"/>
+                <w:lang w:val="pt-BR"/>
+              </w:rPr>
+            </w:pPr>
+            <w:r>
+              <w:rPr>
+                <w:bCs/>
+                <w:sz w:val="22"/>
+                <w:szCs w:val="22"/>
+                <w:lang w:val="pt-BR"/>
+              </w:rPr>
+              <w:t>23/06/2014</w:t>
+            </w:r>
+          </w:p>
+        </w:tc>
+      </w:tr>
+      <w:tr>
+        <w:trPr>
+          <w:jc w:val="center"/>
+        </w:trPr>
+        <w:tc>
+          <w:tcPr>
+            <w:tcW w:w="3085" w:type="dxa"/>
+          </w:tcPr>
+          <w:p>
+            <w:pPr>
+              <w:spacing w:line="240" w:lineRule="auto"/>
+              <w:jc w:val="both"/>
+              <w:rPr>
+                <w:bCs/>
+                <w:i/>
+                <w:sz w:val="22"/>
+                <w:szCs w:val="22"/>
+                <w:lang w:val="pt-BR"/>
+              </w:rPr>
+            </w:pPr>
+            <w:r>
+              <w:rPr>
+                <w:bCs/>
+                <w:i/>
+                <w:sz w:val="22"/>
+                <w:szCs w:val="22"/>
+                <w:lang w:val="pt-BR"/>
+              </w:rPr>
+              <w:t xml:space="preserve">Encerramento do </w:t>
+            </w:r>
+            <w:proofErr w:type="spellStart"/>
+            <w:r>
+              <w:rPr>
+                <w:bCs/>
+                <w:i/>
+                <w:sz w:val="22"/>
+                <w:szCs w:val="22"/>
+                <w:lang w:val="pt-BR"/>
+              </w:rPr>
+              <w:t>Sprint</w:t>
+            </w:r>
+            <w:proofErr w:type="spellEnd"/>
+            <w:r>
+              <w:rPr>
+                <w:bCs/>
+                <w:i/>
+                <w:sz w:val="22"/>
+                <w:szCs w:val="22"/>
+                <w:lang w:val="pt-BR"/>
+              </w:rPr>
+              <w:t>. (Entrega do release do produto para os interessados).</w:t>
+            </w:r>
+          </w:p>
+        </w:tc>
+        <w:tc>
+          <w:tcPr>
+            <w:tcW w:w="2009" w:type="dxa"/>
+            <w:vAlign w:val="center"/>
+          </w:tcPr>
+          <w:p>
+            <w:pPr>
+              <w:spacing w:line="240" w:lineRule="auto"/>
+              <w:jc w:val="center"/>
+              <w:rPr>
+                <w:bCs/>
+                <w:sz w:val="22"/>
+                <w:szCs w:val="22"/>
+                <w:lang w:val="pt-BR"/>
+              </w:rPr>
+            </w:pPr>
+            <w:r>
+              <w:rPr>
+                <w:bCs/>
+                <w:sz w:val="22"/>
+                <w:szCs w:val="22"/>
+                <w:lang w:val="pt-BR"/>
+              </w:rPr>
+              <w:t>Willian e Adriana</w:t>
+            </w:r>
+          </w:p>
+        </w:tc>
+        <w:tc>
+          <w:tcPr>
+            <w:tcW w:w="1433" w:type="dxa"/>
+            <w:vAlign w:val="center"/>
+          </w:tcPr>
+          <w:p>
+            <w:pPr>
+              <w:spacing w:line="240" w:lineRule="auto"/>
+              <w:jc w:val="center"/>
+              <w:rPr>
+                <w:bCs/>
+                <w:sz w:val="22"/>
+                <w:szCs w:val="22"/>
+                <w:lang w:val="pt-BR"/>
+              </w:rPr>
+            </w:pPr>
+            <w:r>
+              <w:rPr>
+                <w:bCs/>
+                <w:sz w:val="22"/>
+                <w:szCs w:val="22"/>
+                <w:lang w:val="pt-BR"/>
+              </w:rPr>
+              <w:t>23/06/2014</w:t>
+            </w:r>
+          </w:p>
+        </w:tc>
+        <w:tc>
+          <w:tcPr>
+            <w:tcW w:w="1323" w:type="dxa"/>
+            <w:vAlign w:val="center"/>
+          </w:tcPr>
+          <w:p>
+            <w:pPr>
+              <w:spacing w:line="240" w:lineRule="auto"/>
+              <w:jc w:val="center"/>
+              <w:rPr>
+                <w:bCs/>
+                <w:sz w:val="22"/>
+                <w:szCs w:val="22"/>
+                <w:lang w:val="pt-BR"/>
+              </w:rPr>
+            </w:pPr>
+            <w:r>
+              <w:rPr>
+                <w:bCs/>
+                <w:sz w:val="22"/>
+                <w:szCs w:val="22"/>
+                <w:lang w:val="pt-BR"/>
+              </w:rPr>
+              <w:t>23/06/2014</w:t>
+            </w:r>
+          </w:p>
+        </w:tc>
+      </w:tr>
+    </w:tbl>
+    <w:p>
+      <w:pPr>
+        <w:spacing w:line="240" w:lineRule="auto"/>
+        <w:jc w:val="both"/>
+        <w:rPr>
+          <w:bCs/>
+          <w:sz w:val="22"/>
+          <w:szCs w:val="22"/>
+          <w:highlight w:val="yellow"/>
+          <w:lang w:val="pt-BR"/>
+        </w:rPr>
+      </w:pPr>
+    </w:p>
+    <w:p>
+      <w:pPr>
+        <w:spacing w:line="240" w:lineRule="auto"/>
+        <w:ind w:firstLine="720"/>
+        <w:jc w:val="both"/>
+        <w:rPr>
+          <w:bCs/>
+          <w:sz w:val="22"/>
+          <w:szCs w:val="22"/>
+          <w:highlight w:val="yellow"/>
+          <w:lang w:val="pt-BR"/>
+        </w:rPr>
+      </w:pPr>
+      <w:r>
+        <w:rPr>
+          <w:b/>
+          <w:bCs/>
+          <w:sz w:val="24"/>
+          <w:szCs w:val="24"/>
+          <w:lang w:val="pt-BR"/>
+        </w:rPr>
+        <w:t>SPRINT 0</w:t>
+      </w:r>
+      <w:r>
+        <w:rPr>
+          <w:b/>
+          <w:bCs/>
+          <w:sz w:val="24"/>
+          <w:szCs w:val="24"/>
+          <w:lang w:val="pt-BR"/>
+        </w:rPr>
+        <w:t>4</w:t>
+      </w:r>
+    </w:p>
+    <w:p>
+      <w:pPr>
+        <w:spacing w:line="240" w:lineRule="auto"/>
+        <w:jc w:val="both"/>
+        <w:rPr>
+          <w:bCs/>
+          <w:sz w:val="22"/>
+          <w:szCs w:val="22"/>
+          <w:highlight w:val="yellow"/>
+          <w:lang w:val="pt-BR"/>
+        </w:rPr>
+      </w:pPr>
+    </w:p>
+    <w:tbl>
+      <w:tblPr>
+        <w:tblStyle w:val="Tabelacomgrade"/>
+        <w:tblW w:w="0" w:type="auto"/>
+        <w:jc w:val="center"/>
+        <w:tblLook w:val="04A0"/>
+      </w:tblPr>
+      <w:tblGrid>
+        <w:gridCol w:w="3085"/>
+        <w:gridCol w:w="2009"/>
+        <w:gridCol w:w="1433"/>
+        <w:gridCol w:w="1323"/>
+      </w:tblGrid>
+      <w:tr>
+        <w:trPr>
+          <w:jc w:val="center"/>
+        </w:trPr>
+        <w:tc>
+          <w:tcPr>
+            <w:tcW w:w="3085" w:type="dxa"/>
+            <w:shd w:val="clear" w:color="auto" w:fill="D9D9D9" w:themeFill="background1" w:themeFillShade="D9"/>
+            <w:vAlign w:val="center"/>
+          </w:tcPr>
+          <w:p>
+            <w:pPr>
+              <w:spacing w:line="240" w:lineRule="auto"/>
+              <w:jc w:val="center"/>
+              <w:rPr>
+                <w:b/>
+                <w:bCs/>
+                <w:sz w:val="22"/>
+                <w:szCs w:val="22"/>
+                <w:lang w:val="pt-BR"/>
+              </w:rPr>
+            </w:pPr>
+            <w:r>
+              <w:rPr>
+                <w:b/>
+                <w:bCs/>
+                <w:sz w:val="22"/>
+                <w:szCs w:val="22"/>
+                <w:lang w:val="pt-BR"/>
+              </w:rPr>
+              <w:t>Atividade</w:t>
+            </w:r>
+          </w:p>
+        </w:tc>
+        <w:tc>
+          <w:tcPr>
+            <w:tcW w:w="2009" w:type="dxa"/>
+            <w:shd w:val="clear" w:color="auto" w:fill="D9D9D9" w:themeFill="background1" w:themeFillShade="D9"/>
+            <w:vAlign w:val="center"/>
+          </w:tcPr>
+          <w:p>
+            <w:pPr>
+              <w:spacing w:line="240" w:lineRule="auto"/>
+              <w:jc w:val="center"/>
+              <w:rPr>
+                <w:b/>
+                <w:bCs/>
+                <w:sz w:val="22"/>
+                <w:szCs w:val="22"/>
+                <w:lang w:val="pt-BR"/>
+              </w:rPr>
+            </w:pPr>
+            <w:r>
+              <w:rPr>
+                <w:b/>
+                <w:bCs/>
+                <w:sz w:val="22"/>
+                <w:szCs w:val="22"/>
+                <w:lang w:val="pt-BR"/>
+              </w:rPr>
+              <w:t>Responsável</w:t>
+            </w:r>
+          </w:p>
+        </w:tc>
+        <w:tc>
+          <w:tcPr>
+            <w:tcW w:w="1433" w:type="dxa"/>
+            <w:shd w:val="clear" w:color="auto" w:fill="D9D9D9" w:themeFill="background1" w:themeFillShade="D9"/>
+          </w:tcPr>
+          <w:p>
+            <w:pPr>
+              <w:spacing w:line="240" w:lineRule="auto"/>
+              <w:jc w:val="center"/>
+              <w:rPr>
+                <w:b/>
+                <w:bCs/>
+                <w:sz w:val="22"/>
+                <w:szCs w:val="22"/>
+                <w:lang w:val="pt-BR"/>
+              </w:rPr>
+            </w:pPr>
+            <w:r>
+              <w:rPr>
+                <w:b/>
+                <w:bCs/>
+                <w:sz w:val="22"/>
+                <w:szCs w:val="22"/>
+                <w:lang w:val="pt-BR"/>
+              </w:rPr>
+              <w:t>Data Inicial</w:t>
+            </w:r>
+          </w:p>
+        </w:tc>
+        <w:tc>
+          <w:tcPr>
+            <w:tcW w:w="1323" w:type="dxa"/>
+            <w:shd w:val="clear" w:color="auto" w:fill="D9D9D9" w:themeFill="background1" w:themeFillShade="D9"/>
+          </w:tcPr>
+          <w:p>
+            <w:pPr>
+              <w:spacing w:line="240" w:lineRule="auto"/>
+              <w:jc w:val="center"/>
+              <w:rPr>
+                <w:b/>
+                <w:bCs/>
+                <w:sz w:val="22"/>
+                <w:szCs w:val="22"/>
+                <w:lang w:val="pt-BR"/>
+              </w:rPr>
+            </w:pPr>
+            <w:r>
+              <w:rPr>
+                <w:b/>
+                <w:bCs/>
+                <w:sz w:val="22"/>
+                <w:szCs w:val="22"/>
+                <w:lang w:val="pt-BR"/>
+              </w:rPr>
+              <w:t>Data Final</w:t>
+            </w:r>
+          </w:p>
+        </w:tc>
+      </w:tr>
+      <w:tr>
+        <w:trPr>
+          <w:jc w:val="center"/>
+        </w:trPr>
+        <w:tc>
+          <w:tcPr>
+            <w:tcW w:w="3085" w:type="dxa"/>
+          </w:tcPr>
+          <w:p>
+            <w:pPr>
+              <w:spacing w:line="240" w:lineRule="auto"/>
+              <w:jc w:val="both"/>
+              <w:rPr>
+                <w:bCs/>
+                <w:i/>
+                <w:sz w:val="22"/>
+                <w:szCs w:val="22"/>
+                <w:lang w:val="pt-BR"/>
+              </w:rPr>
+            </w:pPr>
+            <w:r>
+              <w:rPr>
+                <w:bCs/>
+                <w:i/>
+                <w:sz w:val="22"/>
+                <w:szCs w:val="22"/>
+                <w:lang w:val="pt-BR"/>
+              </w:rPr>
+              <w:t xml:space="preserve">Definições de quais itens do produto </w:t>
+            </w:r>
+            <w:proofErr w:type="spellStart"/>
+            <w:r>
+              <w:rPr>
+                <w:bCs/>
+                <w:i/>
+                <w:sz w:val="22"/>
+                <w:szCs w:val="22"/>
+                <w:lang w:val="pt-BR"/>
+              </w:rPr>
+              <w:t>Backlog</w:t>
+            </w:r>
+            <w:proofErr w:type="spellEnd"/>
+            <w:r>
+              <w:rPr>
+                <w:bCs/>
+                <w:i/>
+                <w:sz w:val="22"/>
+                <w:szCs w:val="22"/>
+                <w:lang w:val="pt-BR"/>
+              </w:rPr>
+              <w:t xml:space="preserve"> (IBL) entraram na </w:t>
+            </w:r>
+            <w:r>
+              <w:rPr>
+                <w:bCs/>
+                <w:i/>
+                <w:sz w:val="22"/>
+                <w:szCs w:val="22"/>
+                <w:lang w:val="pt-BR"/>
+              </w:rPr>
+              <w:t xml:space="preserve">Quarta </w:t>
+            </w:r>
+            <w:proofErr w:type="spellStart"/>
+            <w:r>
+              <w:rPr>
+                <w:bCs/>
+                <w:i/>
+                <w:sz w:val="22"/>
+                <w:szCs w:val="22"/>
+                <w:lang w:val="pt-BR"/>
+              </w:rPr>
+              <w:t>Spri</w:t>
+            </w:r>
+            <w:r>
+              <w:rPr>
+                <w:bCs/>
+                <w:i/>
+                <w:sz w:val="22"/>
+                <w:szCs w:val="22"/>
+                <w:lang w:val="pt-BR"/>
+              </w:rPr>
+              <w:t>nt</w:t>
+            </w:r>
+            <w:proofErr w:type="spellEnd"/>
+            <w:r>
+              <w:rPr>
+                <w:bCs/>
+                <w:i/>
+                <w:sz w:val="22"/>
+                <w:szCs w:val="22"/>
+                <w:lang w:val="pt-BR"/>
+              </w:rPr>
+              <w:t xml:space="preserve">. Criação do </w:t>
+            </w:r>
+            <w:proofErr w:type="spellStart"/>
+            <w:r>
+              <w:rPr>
+                <w:bCs/>
+                <w:i/>
+                <w:sz w:val="22"/>
+                <w:szCs w:val="22"/>
+                <w:lang w:val="pt-BR"/>
+              </w:rPr>
+              <w:t>Sprint</w:t>
+            </w:r>
+            <w:proofErr w:type="spellEnd"/>
+            <w:r>
+              <w:rPr>
+                <w:bCs/>
+                <w:i/>
+                <w:sz w:val="22"/>
+                <w:szCs w:val="22"/>
+                <w:lang w:val="pt-BR"/>
+              </w:rPr>
+              <w:t xml:space="preserve"> </w:t>
+            </w:r>
+            <w:proofErr w:type="spellStart"/>
+            <w:r>
+              <w:rPr>
+                <w:bCs/>
+                <w:i/>
+                <w:sz w:val="22"/>
+                <w:szCs w:val="22"/>
+                <w:lang w:val="pt-BR"/>
+              </w:rPr>
+              <w:t>Backlog</w:t>
+            </w:r>
+            <w:proofErr w:type="spellEnd"/>
+            <w:r>
+              <w:rPr>
+                <w:bCs/>
+                <w:i/>
+                <w:sz w:val="22"/>
+                <w:szCs w:val="22"/>
+                <w:lang w:val="pt-BR"/>
+              </w:rPr>
+              <w:t xml:space="preserve"> 04</w:t>
+            </w:r>
+            <w:r>
+              <w:rPr>
+                <w:bCs/>
+                <w:i/>
+                <w:sz w:val="22"/>
+                <w:szCs w:val="22"/>
+                <w:lang w:val="pt-BR"/>
+              </w:rPr>
+              <w:t>.</w:t>
+            </w:r>
+          </w:p>
+        </w:tc>
+        <w:tc>
+          <w:tcPr>
+            <w:tcW w:w="2009" w:type="dxa"/>
+            <w:vAlign w:val="center"/>
+          </w:tcPr>
+          <w:p>
+            <w:pPr>
+              <w:spacing w:line="240" w:lineRule="auto"/>
+              <w:jc w:val="center"/>
+              <w:rPr>
+                <w:bCs/>
+                <w:sz w:val="22"/>
+                <w:szCs w:val="22"/>
+                <w:lang w:val="pt-BR"/>
+              </w:rPr>
+            </w:pPr>
+            <w:r>
+              <w:rPr>
+                <w:bCs/>
+                <w:sz w:val="22"/>
+                <w:szCs w:val="22"/>
+                <w:lang w:val="pt-BR"/>
+              </w:rPr>
+              <w:t>Willian e Equipe Técnica.</w:t>
+            </w:r>
+          </w:p>
+        </w:tc>
+        <w:tc>
+          <w:tcPr>
+            <w:tcW w:w="1433" w:type="dxa"/>
+            <w:vAlign w:val="center"/>
+          </w:tcPr>
+          <w:p>
+            <w:pPr>
+              <w:spacing w:line="240" w:lineRule="auto"/>
+              <w:jc w:val="center"/>
+              <w:rPr>
+                <w:bCs/>
+                <w:sz w:val="22"/>
+                <w:szCs w:val="22"/>
+                <w:lang w:val="pt-BR"/>
+              </w:rPr>
+            </w:pPr>
+            <w:r>
+              <w:rPr>
+                <w:bCs/>
+                <w:sz w:val="22"/>
+                <w:szCs w:val="22"/>
+                <w:lang w:val="pt-BR"/>
+              </w:rPr>
+              <w:t>23/06/2014</w:t>
+            </w:r>
+          </w:p>
+        </w:tc>
+        <w:tc>
+          <w:tcPr>
+            <w:tcW w:w="1323" w:type="dxa"/>
+            <w:vAlign w:val="center"/>
+          </w:tcPr>
+          <w:p>
+            <w:pPr>
+              <w:spacing w:line="240" w:lineRule="auto"/>
+              <w:jc w:val="center"/>
+              <w:rPr>
+                <w:bCs/>
+                <w:sz w:val="22"/>
+                <w:szCs w:val="22"/>
+                <w:lang w:val="pt-BR"/>
+              </w:rPr>
+            </w:pPr>
+            <w:r>
+              <w:rPr>
+                <w:bCs/>
+                <w:sz w:val="22"/>
+                <w:szCs w:val="22"/>
+                <w:lang w:val="pt-BR"/>
+              </w:rPr>
+              <w:t>23/06/2014</w:t>
+            </w:r>
+          </w:p>
+        </w:tc>
+      </w:tr>
+      <w:tr>
+        <w:trPr>
+          <w:jc w:val="center"/>
+        </w:trPr>
+        <w:tc>
+          <w:tcPr>
+            <w:tcW w:w="3085" w:type="dxa"/>
+          </w:tcPr>
+          <w:p>
+            <w:pPr>
+              <w:spacing w:line="240" w:lineRule="auto"/>
+              <w:jc w:val="both"/>
+              <w:rPr>
+                <w:bCs/>
+                <w:i/>
+                <w:sz w:val="22"/>
+                <w:szCs w:val="22"/>
+                <w:lang w:val="pt-BR"/>
+              </w:rPr>
+            </w:pPr>
+            <w:r>
+              <w:rPr>
+                <w:bCs/>
+                <w:i/>
+                <w:sz w:val="22"/>
+                <w:szCs w:val="22"/>
+                <w:lang w:val="pt-BR"/>
+              </w:rPr>
+              <w:t xml:space="preserve">Revisão do </w:t>
+            </w:r>
+            <w:r>
+              <w:rPr>
+                <w:bCs/>
+                <w:i/>
+                <w:sz w:val="22"/>
+                <w:szCs w:val="22"/>
+                <w:lang w:val="pt-BR"/>
+              </w:rPr>
+              <w:t>plano de projeto</w:t>
+            </w:r>
+            <w:r>
+              <w:rPr>
+                <w:bCs/>
+                <w:i/>
+                <w:sz w:val="22"/>
+                <w:szCs w:val="22"/>
+                <w:lang w:val="pt-BR"/>
+              </w:rPr>
+              <w:t xml:space="preserve"> criado</w:t>
+            </w:r>
+            <w:r>
+              <w:rPr>
+                <w:bCs/>
+                <w:i/>
+                <w:sz w:val="22"/>
+                <w:szCs w:val="22"/>
+                <w:lang w:val="pt-BR"/>
+              </w:rPr>
+              <w:t xml:space="preserve"> (</w:t>
+            </w:r>
+            <w:r>
+              <w:rPr>
+                <w:bCs/>
+                <w:i/>
+                <w:sz w:val="22"/>
+                <w:szCs w:val="22"/>
+                <w:lang w:val="pt-BR"/>
+              </w:rPr>
+              <w:t>tarefas</w:t>
+            </w:r>
+            <w:r>
+              <w:rPr>
+                <w:bCs/>
+                <w:i/>
+                <w:sz w:val="22"/>
+                <w:szCs w:val="22"/>
+                <w:lang w:val="pt-BR"/>
+              </w:rPr>
+              <w:t xml:space="preserve">, </w:t>
+            </w:r>
+            <w:r>
+              <w:rPr>
+                <w:bCs/>
+                <w:i/>
+                <w:sz w:val="22"/>
+                <w:szCs w:val="22"/>
+                <w:lang w:val="pt-BR"/>
+              </w:rPr>
+              <w:t xml:space="preserve">planejamento dos </w:t>
+            </w:r>
+            <w:r>
+              <w:rPr>
+                <w:bCs/>
+                <w:i/>
+                <w:sz w:val="22"/>
+                <w:szCs w:val="22"/>
+                <w:lang w:val="pt-BR"/>
+              </w:rPr>
+              <w:t>riscos,</w:t>
+            </w:r>
+            <w:r>
+              <w:rPr>
+                <w:bCs/>
+                <w:i/>
+                <w:sz w:val="22"/>
+                <w:szCs w:val="22"/>
+                <w:lang w:val="pt-BR"/>
+              </w:rPr>
+              <w:t xml:space="preserve"> cronograma, orçamento, esforço, custo e recursos</w:t>
+            </w:r>
+            <w:r>
+              <w:rPr>
+                <w:bCs/>
+                <w:i/>
+                <w:sz w:val="22"/>
+                <w:szCs w:val="22"/>
+                <w:lang w:val="pt-BR"/>
+              </w:rPr>
+              <w:t>)</w:t>
+            </w:r>
+            <w:r>
+              <w:rPr>
+                <w:bCs/>
+                <w:i/>
+                <w:sz w:val="22"/>
+                <w:szCs w:val="22"/>
+                <w:lang w:val="pt-BR"/>
+              </w:rPr>
+              <w:t>.</w:t>
+            </w:r>
+          </w:p>
+        </w:tc>
+        <w:tc>
+          <w:tcPr>
+            <w:tcW w:w="2009" w:type="dxa"/>
+            <w:vAlign w:val="center"/>
+          </w:tcPr>
+          <w:p>
+            <w:pPr>
+              <w:spacing w:line="240" w:lineRule="auto"/>
+              <w:jc w:val="center"/>
+              <w:rPr>
+                <w:bCs/>
+                <w:sz w:val="22"/>
+                <w:szCs w:val="22"/>
+                <w:lang w:val="pt-BR"/>
+              </w:rPr>
+            </w:pPr>
+            <w:r>
+              <w:rPr>
+                <w:bCs/>
+                <w:sz w:val="22"/>
+                <w:szCs w:val="22"/>
+                <w:lang w:val="pt-BR"/>
+              </w:rPr>
+              <w:t>Willian e Equipe Técnica.</w:t>
+            </w:r>
+          </w:p>
+        </w:tc>
+        <w:tc>
+          <w:tcPr>
+            <w:tcW w:w="1433" w:type="dxa"/>
+            <w:vAlign w:val="center"/>
+          </w:tcPr>
+          <w:p>
+            <w:pPr>
+              <w:spacing w:line="240" w:lineRule="auto"/>
+              <w:jc w:val="center"/>
+              <w:rPr>
+                <w:bCs/>
+                <w:sz w:val="22"/>
+                <w:szCs w:val="22"/>
+                <w:lang w:val="pt-BR"/>
+              </w:rPr>
+            </w:pPr>
+            <w:r>
+              <w:rPr>
+                <w:bCs/>
+                <w:sz w:val="22"/>
+                <w:szCs w:val="22"/>
+                <w:lang w:val="pt-BR"/>
+              </w:rPr>
+              <w:t>23/06/2014</w:t>
+            </w:r>
+          </w:p>
+        </w:tc>
+        <w:tc>
+          <w:tcPr>
+            <w:tcW w:w="1323" w:type="dxa"/>
+            <w:vAlign w:val="center"/>
+          </w:tcPr>
+          <w:p>
+            <w:pPr>
+              <w:spacing w:line="240" w:lineRule="auto"/>
+              <w:jc w:val="center"/>
+              <w:rPr>
+                <w:bCs/>
+                <w:sz w:val="22"/>
+                <w:szCs w:val="22"/>
+                <w:lang w:val="pt-BR"/>
+              </w:rPr>
+            </w:pPr>
+            <w:r>
+              <w:rPr>
+                <w:bCs/>
+                <w:sz w:val="22"/>
+                <w:szCs w:val="22"/>
+                <w:lang w:val="pt-BR"/>
+              </w:rPr>
+              <w:t>24/06/2014</w:t>
+            </w:r>
+          </w:p>
+        </w:tc>
+      </w:tr>
+      <w:tr>
+        <w:trPr>
+          <w:jc w:val="center"/>
+        </w:trPr>
+        <w:tc>
+          <w:tcPr>
+            <w:tcW w:w="3085" w:type="dxa"/>
+          </w:tcPr>
+          <w:p>
+            <w:pPr>
+              <w:spacing w:line="240" w:lineRule="auto"/>
+              <w:jc w:val="both"/>
+              <w:rPr>
+                <w:bCs/>
+                <w:i/>
+                <w:sz w:val="22"/>
+                <w:szCs w:val="22"/>
+                <w:lang w:val="pt-BR"/>
+              </w:rPr>
+            </w:pPr>
+            <w:r>
+              <w:rPr>
+                <w:bCs/>
+                <w:i/>
+                <w:sz w:val="22"/>
+                <w:szCs w:val="22"/>
+                <w:lang w:val="pt-BR"/>
+              </w:rPr>
+              <w:t>Execução (Desenvolvimento do release do produto pela equipe técnica)</w:t>
+            </w:r>
+          </w:p>
+        </w:tc>
+        <w:tc>
+          <w:tcPr>
+            <w:tcW w:w="2009" w:type="dxa"/>
+            <w:vAlign w:val="center"/>
+          </w:tcPr>
+          <w:p>
+            <w:pPr>
+              <w:spacing w:line="240" w:lineRule="auto"/>
+              <w:jc w:val="center"/>
+              <w:rPr>
+                <w:bCs/>
+                <w:sz w:val="22"/>
+                <w:szCs w:val="22"/>
+                <w:lang w:val="pt-BR"/>
+              </w:rPr>
+            </w:pPr>
+            <w:r>
+              <w:rPr>
+                <w:bCs/>
+                <w:sz w:val="22"/>
+                <w:szCs w:val="22"/>
+                <w:lang w:val="pt-BR"/>
+              </w:rPr>
+              <w:t>Equipe Técnica.</w:t>
+            </w:r>
+          </w:p>
+        </w:tc>
+        <w:tc>
+          <w:tcPr>
+            <w:tcW w:w="1433" w:type="dxa"/>
+            <w:vAlign w:val="center"/>
+          </w:tcPr>
+          <w:p>
+            <w:pPr>
+              <w:spacing w:line="240" w:lineRule="auto"/>
+              <w:jc w:val="center"/>
+              <w:rPr>
+                <w:bCs/>
+                <w:sz w:val="22"/>
+                <w:szCs w:val="22"/>
+                <w:lang w:val="pt-BR"/>
+              </w:rPr>
+            </w:pPr>
+            <w:r>
+              <w:rPr>
+                <w:bCs/>
+                <w:sz w:val="22"/>
+                <w:szCs w:val="22"/>
+                <w:lang w:val="pt-BR"/>
+              </w:rPr>
+              <w:t>24/06/2014</w:t>
+            </w:r>
+          </w:p>
+        </w:tc>
+        <w:tc>
+          <w:tcPr>
+            <w:tcW w:w="1323" w:type="dxa"/>
+            <w:vAlign w:val="center"/>
+          </w:tcPr>
+          <w:p>
+            <w:pPr>
+              <w:spacing w:line="240" w:lineRule="auto"/>
+              <w:jc w:val="center"/>
+              <w:rPr>
+                <w:bCs/>
+                <w:sz w:val="22"/>
+                <w:szCs w:val="22"/>
+                <w:lang w:val="pt-BR"/>
+              </w:rPr>
+            </w:pPr>
+            <w:r>
+              <w:rPr>
+                <w:bCs/>
+                <w:sz w:val="22"/>
+                <w:szCs w:val="22"/>
+                <w:lang w:val="pt-BR"/>
+              </w:rPr>
+              <w:t>30/06/2014</w:t>
+            </w:r>
+          </w:p>
+        </w:tc>
+      </w:tr>
+      <w:tr>
+        <w:trPr>
+          <w:jc w:val="center"/>
+        </w:trPr>
+        <w:tc>
+          <w:tcPr>
+            <w:tcW w:w="3085" w:type="dxa"/>
+          </w:tcPr>
+          <w:p>
+            <w:pPr>
+              <w:spacing w:line="240" w:lineRule="auto"/>
+              <w:jc w:val="both"/>
+              <w:rPr>
+                <w:bCs/>
+                <w:i/>
+                <w:sz w:val="22"/>
+                <w:szCs w:val="22"/>
+                <w:lang w:val="pt-BR"/>
+              </w:rPr>
+            </w:pPr>
+            <w:r>
+              <w:rPr>
+                <w:bCs/>
+                <w:i/>
+                <w:sz w:val="22"/>
+                <w:szCs w:val="22"/>
+                <w:lang w:val="pt-BR"/>
+              </w:rPr>
+              <w:t>Definição da Arquitetura do Software</w:t>
+            </w:r>
+          </w:p>
+        </w:tc>
+        <w:tc>
+          <w:tcPr>
+            <w:tcW w:w="2009" w:type="dxa"/>
+            <w:vAlign w:val="center"/>
+          </w:tcPr>
+          <w:p>
+            <w:pPr>
+              <w:spacing w:line="240" w:lineRule="auto"/>
+              <w:jc w:val="center"/>
+              <w:rPr>
+                <w:bCs/>
+                <w:sz w:val="22"/>
+                <w:szCs w:val="22"/>
+                <w:lang w:val="pt-BR"/>
+              </w:rPr>
+            </w:pPr>
+            <w:r>
+              <w:rPr>
+                <w:bCs/>
+                <w:sz w:val="22"/>
+                <w:szCs w:val="22"/>
+                <w:lang w:val="pt-BR"/>
+              </w:rPr>
+              <w:t>Equipe Técnica.</w:t>
+            </w:r>
+          </w:p>
+        </w:tc>
+        <w:tc>
+          <w:tcPr>
+            <w:tcW w:w="1433" w:type="dxa"/>
+            <w:vAlign w:val="center"/>
+          </w:tcPr>
+          <w:p>
+            <w:pPr>
+              <w:spacing w:line="240" w:lineRule="auto"/>
+              <w:jc w:val="center"/>
+              <w:rPr>
+                <w:bCs/>
+                <w:sz w:val="22"/>
+                <w:szCs w:val="22"/>
+                <w:lang w:val="pt-BR"/>
+              </w:rPr>
+            </w:pPr>
+            <w:r>
+              <w:rPr>
+                <w:bCs/>
+                <w:sz w:val="22"/>
+                <w:szCs w:val="22"/>
+                <w:lang w:val="pt-BR"/>
+              </w:rPr>
+              <w:t>24/06/2014</w:t>
+            </w:r>
+          </w:p>
+        </w:tc>
+        <w:tc>
+          <w:tcPr>
+            <w:tcW w:w="1323" w:type="dxa"/>
+            <w:vAlign w:val="center"/>
+          </w:tcPr>
+          <w:p>
+            <w:pPr>
+              <w:spacing w:line="240" w:lineRule="auto"/>
+              <w:jc w:val="center"/>
+              <w:rPr>
+                <w:bCs/>
+                <w:sz w:val="22"/>
+                <w:szCs w:val="22"/>
+                <w:lang w:val="pt-BR"/>
+              </w:rPr>
+            </w:pPr>
+            <w:r>
+              <w:rPr>
+                <w:bCs/>
+                <w:sz w:val="22"/>
+                <w:szCs w:val="22"/>
+                <w:lang w:val="pt-BR"/>
+              </w:rPr>
+              <w:t>24/06/2014</w:t>
+            </w:r>
+          </w:p>
+        </w:tc>
+      </w:tr>
+      <w:tr>
+        <w:trPr>
+          <w:jc w:val="center"/>
+        </w:trPr>
+        <w:tc>
+          <w:tcPr>
+            <w:tcW w:w="3085" w:type="dxa"/>
+          </w:tcPr>
+          <w:p>
+            <w:pPr>
+              <w:spacing w:line="240" w:lineRule="auto"/>
+              <w:jc w:val="both"/>
+              <w:rPr>
+                <w:bCs/>
+                <w:i/>
+                <w:sz w:val="22"/>
+                <w:szCs w:val="22"/>
+                <w:lang w:val="pt-BR"/>
+              </w:rPr>
+            </w:pPr>
+            <w:r>
+              <w:rPr>
+                <w:bCs/>
+                <w:i/>
+                <w:sz w:val="22"/>
+                <w:szCs w:val="22"/>
+                <w:lang w:val="pt-BR"/>
+              </w:rPr>
+              <w:t>Planejamento Detalhado de Software</w:t>
+            </w:r>
+          </w:p>
+        </w:tc>
+        <w:tc>
+          <w:tcPr>
+            <w:tcW w:w="2009" w:type="dxa"/>
+            <w:vAlign w:val="center"/>
+          </w:tcPr>
+          <w:p>
+            <w:pPr>
+              <w:spacing w:line="240" w:lineRule="auto"/>
+              <w:jc w:val="center"/>
+              <w:rPr>
+                <w:bCs/>
+                <w:sz w:val="22"/>
+                <w:szCs w:val="22"/>
+                <w:lang w:val="pt-BR"/>
+              </w:rPr>
+            </w:pPr>
+            <w:r>
+              <w:rPr>
+                <w:bCs/>
+                <w:sz w:val="22"/>
+                <w:szCs w:val="22"/>
+                <w:lang w:val="pt-BR"/>
+              </w:rPr>
+              <w:t>Equipe Técnica.</w:t>
+            </w:r>
+          </w:p>
+        </w:tc>
+        <w:tc>
+          <w:tcPr>
+            <w:tcW w:w="1433" w:type="dxa"/>
+            <w:vAlign w:val="center"/>
+          </w:tcPr>
+          <w:p>
+            <w:pPr>
+              <w:spacing w:line="240" w:lineRule="auto"/>
+              <w:jc w:val="center"/>
+              <w:rPr>
+                <w:bCs/>
+                <w:sz w:val="22"/>
+                <w:szCs w:val="22"/>
+                <w:lang w:val="pt-BR"/>
+              </w:rPr>
+            </w:pPr>
+            <w:r>
+              <w:rPr>
+                <w:bCs/>
+                <w:sz w:val="22"/>
+                <w:szCs w:val="22"/>
+                <w:lang w:val="pt-BR"/>
+              </w:rPr>
+              <w:t>24/06/2014</w:t>
+            </w:r>
+          </w:p>
+        </w:tc>
+        <w:tc>
+          <w:tcPr>
+            <w:tcW w:w="1323" w:type="dxa"/>
+            <w:vAlign w:val="center"/>
+          </w:tcPr>
+          <w:p>
+            <w:pPr>
+              <w:spacing w:line="240" w:lineRule="auto"/>
+              <w:jc w:val="center"/>
+              <w:rPr>
+                <w:bCs/>
+                <w:sz w:val="22"/>
+                <w:szCs w:val="22"/>
+                <w:lang w:val="pt-BR"/>
+              </w:rPr>
+            </w:pPr>
+            <w:r>
+              <w:rPr>
+                <w:bCs/>
+                <w:sz w:val="22"/>
+                <w:szCs w:val="22"/>
+                <w:lang w:val="pt-BR"/>
+              </w:rPr>
+              <w:t>25/06/2014</w:t>
+            </w:r>
+          </w:p>
+        </w:tc>
+      </w:tr>
+      <w:tr>
+        <w:trPr>
+          <w:jc w:val="center"/>
+        </w:trPr>
+        <w:tc>
+          <w:tcPr>
+            <w:tcW w:w="3085" w:type="dxa"/>
+          </w:tcPr>
+          <w:p>
+            <w:pPr>
+              <w:spacing w:line="240" w:lineRule="auto"/>
+              <w:jc w:val="both"/>
+              <w:rPr>
+                <w:bCs/>
+                <w:i/>
+                <w:sz w:val="22"/>
+                <w:szCs w:val="22"/>
+                <w:lang w:val="pt-BR"/>
+              </w:rPr>
+            </w:pPr>
+            <w:proofErr w:type="gramStart"/>
+            <w:r>
+              <w:rPr>
+                <w:bCs/>
+                <w:i/>
+                <w:sz w:val="22"/>
+                <w:szCs w:val="22"/>
+                <w:lang w:val="pt-BR"/>
+              </w:rPr>
+              <w:t>Implementação</w:t>
+            </w:r>
+            <w:proofErr w:type="gramEnd"/>
+            <w:r>
+              <w:rPr>
+                <w:bCs/>
+                <w:i/>
+                <w:sz w:val="22"/>
+                <w:szCs w:val="22"/>
+                <w:lang w:val="pt-BR"/>
+              </w:rPr>
+              <w:t xml:space="preserve"> do release</w:t>
+            </w:r>
+          </w:p>
+        </w:tc>
+        <w:tc>
+          <w:tcPr>
+            <w:tcW w:w="2009" w:type="dxa"/>
+            <w:vAlign w:val="center"/>
+          </w:tcPr>
+          <w:p>
+            <w:pPr>
+              <w:spacing w:line="240" w:lineRule="auto"/>
+              <w:jc w:val="center"/>
+              <w:rPr>
+                <w:bCs/>
+                <w:sz w:val="22"/>
+                <w:szCs w:val="22"/>
+                <w:lang w:val="pt-BR"/>
+              </w:rPr>
+            </w:pPr>
+            <w:r>
+              <w:rPr>
+                <w:bCs/>
+                <w:sz w:val="22"/>
+                <w:szCs w:val="22"/>
+                <w:lang w:val="pt-BR"/>
+              </w:rPr>
+              <w:t>Equipe Técnica.</w:t>
+            </w:r>
+          </w:p>
+        </w:tc>
+        <w:tc>
+          <w:tcPr>
+            <w:tcW w:w="1433" w:type="dxa"/>
+            <w:vAlign w:val="center"/>
+          </w:tcPr>
+          <w:p>
+            <w:pPr>
+              <w:spacing w:line="240" w:lineRule="auto"/>
+              <w:jc w:val="center"/>
+              <w:rPr>
+                <w:bCs/>
+                <w:sz w:val="22"/>
+                <w:szCs w:val="22"/>
+                <w:lang w:val="pt-BR"/>
+              </w:rPr>
+            </w:pPr>
+            <w:r>
+              <w:rPr>
+                <w:bCs/>
+                <w:sz w:val="22"/>
+                <w:szCs w:val="22"/>
+                <w:lang w:val="pt-BR"/>
+              </w:rPr>
+              <w:t>25/06/2014</w:t>
+            </w:r>
+          </w:p>
+        </w:tc>
+        <w:tc>
+          <w:tcPr>
+            <w:tcW w:w="1323" w:type="dxa"/>
+            <w:vAlign w:val="center"/>
+          </w:tcPr>
+          <w:p>
+            <w:pPr>
+              <w:spacing w:line="240" w:lineRule="auto"/>
+              <w:jc w:val="center"/>
+              <w:rPr>
+                <w:bCs/>
+                <w:sz w:val="22"/>
+                <w:szCs w:val="22"/>
+                <w:lang w:val="pt-BR"/>
+              </w:rPr>
+            </w:pPr>
+            <w:r>
+              <w:rPr>
+                <w:bCs/>
+                <w:sz w:val="22"/>
+                <w:szCs w:val="22"/>
+                <w:lang w:val="pt-BR"/>
+              </w:rPr>
+              <w:t>30/06/2014</w:t>
+            </w:r>
+          </w:p>
+        </w:tc>
+      </w:tr>
+      <w:tr>
+        <w:trPr>
+          <w:jc w:val="center"/>
+        </w:trPr>
+        <w:tc>
+          <w:tcPr>
+            <w:tcW w:w="3085" w:type="dxa"/>
+          </w:tcPr>
+          <w:p>
+            <w:pPr>
+              <w:spacing w:line="240" w:lineRule="auto"/>
+              <w:jc w:val="both"/>
+              <w:rPr>
+                <w:bCs/>
+                <w:i/>
+                <w:sz w:val="22"/>
+                <w:szCs w:val="22"/>
+                <w:lang w:val="pt-BR"/>
+              </w:rPr>
+            </w:pPr>
+            <w:r>
+              <w:rPr>
+                <w:bCs/>
+                <w:i/>
+                <w:sz w:val="22"/>
+                <w:szCs w:val="22"/>
+                <w:lang w:val="pt-BR"/>
+              </w:rPr>
+              <w:t xml:space="preserve">Revisão do andamento da </w:t>
+            </w:r>
+            <w:proofErr w:type="spellStart"/>
+            <w:r>
+              <w:rPr>
+                <w:bCs/>
+                <w:i/>
+                <w:sz w:val="22"/>
+                <w:szCs w:val="22"/>
+                <w:lang w:val="pt-BR"/>
+              </w:rPr>
+              <w:t>Sprint</w:t>
+            </w:r>
+            <w:proofErr w:type="spellEnd"/>
+            <w:r>
+              <w:rPr>
+                <w:bCs/>
+                <w:i/>
+                <w:sz w:val="22"/>
+                <w:szCs w:val="22"/>
+                <w:lang w:val="pt-BR"/>
+              </w:rPr>
+              <w:t xml:space="preserve"> (</w:t>
+            </w:r>
+            <w:proofErr w:type="spellStart"/>
+            <w:r>
+              <w:rPr>
+                <w:bCs/>
+                <w:i/>
+                <w:sz w:val="22"/>
+                <w:szCs w:val="22"/>
+                <w:lang w:val="pt-BR"/>
+              </w:rPr>
+              <w:t>Daily</w:t>
+            </w:r>
+            <w:proofErr w:type="spellEnd"/>
+            <w:r>
+              <w:rPr>
+                <w:bCs/>
+                <w:i/>
+                <w:sz w:val="22"/>
+                <w:szCs w:val="22"/>
+                <w:lang w:val="pt-BR"/>
+              </w:rPr>
+              <w:t xml:space="preserve"> </w:t>
+            </w:r>
+            <w:proofErr w:type="spellStart"/>
+            <w:r>
+              <w:rPr>
+                <w:bCs/>
+                <w:i/>
+                <w:sz w:val="22"/>
+                <w:szCs w:val="22"/>
+                <w:lang w:val="pt-BR"/>
+              </w:rPr>
+              <w:t>Scrum</w:t>
+            </w:r>
+            <w:proofErr w:type="spellEnd"/>
+            <w:r>
+              <w:rPr>
+                <w:bCs/>
+                <w:i/>
+                <w:sz w:val="22"/>
+                <w:szCs w:val="22"/>
+                <w:lang w:val="pt-BR"/>
+              </w:rPr>
+              <w:t xml:space="preserve"> </w:t>
+            </w:r>
+            <w:proofErr w:type="gramStart"/>
+            <w:r>
+              <w:rPr>
+                <w:bCs/>
+                <w:i/>
+                <w:sz w:val="22"/>
+                <w:szCs w:val="22"/>
+                <w:lang w:val="pt-BR"/>
+              </w:rPr>
+              <w:t>Meeting</w:t>
+            </w:r>
+            <w:proofErr w:type="gramEnd"/>
+            <w:r>
+              <w:rPr>
+                <w:bCs/>
+                <w:i/>
+                <w:sz w:val="22"/>
+                <w:szCs w:val="22"/>
+                <w:lang w:val="pt-BR"/>
+              </w:rPr>
+              <w:t>).</w:t>
+            </w:r>
+          </w:p>
+        </w:tc>
+        <w:tc>
+          <w:tcPr>
+            <w:tcW w:w="2009" w:type="dxa"/>
+            <w:vAlign w:val="center"/>
+          </w:tcPr>
+          <w:p>
+            <w:pPr>
+              <w:spacing w:line="240" w:lineRule="auto"/>
+              <w:jc w:val="center"/>
+              <w:rPr>
+                <w:bCs/>
+                <w:sz w:val="22"/>
+                <w:szCs w:val="22"/>
+                <w:lang w:val="pt-BR"/>
+              </w:rPr>
+            </w:pPr>
+            <w:r>
+              <w:rPr>
+                <w:bCs/>
+                <w:sz w:val="22"/>
+                <w:szCs w:val="22"/>
+                <w:lang w:val="pt-BR"/>
+              </w:rPr>
+              <w:t>Willian e Equipe Técnica.</w:t>
+            </w:r>
+          </w:p>
+        </w:tc>
+        <w:tc>
+          <w:tcPr>
+            <w:tcW w:w="1433" w:type="dxa"/>
+            <w:vAlign w:val="center"/>
+          </w:tcPr>
+          <w:p>
+            <w:pPr>
+              <w:spacing w:line="240" w:lineRule="auto"/>
+              <w:jc w:val="center"/>
+              <w:rPr>
+                <w:bCs/>
+                <w:sz w:val="22"/>
+                <w:szCs w:val="22"/>
+                <w:lang w:val="pt-BR"/>
+              </w:rPr>
+            </w:pPr>
+            <w:r>
+              <w:rPr>
+                <w:bCs/>
+                <w:sz w:val="22"/>
+                <w:szCs w:val="22"/>
+                <w:lang w:val="pt-BR"/>
+              </w:rPr>
+              <w:t>25/06/2014</w:t>
+            </w:r>
+          </w:p>
+        </w:tc>
+        <w:tc>
+          <w:tcPr>
+            <w:tcW w:w="1323" w:type="dxa"/>
+            <w:vAlign w:val="center"/>
+          </w:tcPr>
+          <w:p>
+            <w:pPr>
+              <w:spacing w:line="240" w:lineRule="auto"/>
+              <w:jc w:val="center"/>
+              <w:rPr>
+                <w:bCs/>
+                <w:sz w:val="22"/>
+                <w:szCs w:val="22"/>
+                <w:lang w:val="pt-BR"/>
+              </w:rPr>
+            </w:pPr>
+            <w:r>
+              <w:rPr>
+                <w:bCs/>
+                <w:sz w:val="22"/>
+                <w:szCs w:val="22"/>
+                <w:lang w:val="pt-BR"/>
+              </w:rPr>
+              <w:t>30/06/2014</w:t>
+            </w:r>
+          </w:p>
+        </w:tc>
+      </w:tr>
+      <w:tr>
+        <w:trPr>
+          <w:jc w:val="center"/>
+        </w:trPr>
+        <w:tc>
+          <w:tcPr>
+            <w:tcW w:w="3085" w:type="dxa"/>
+          </w:tcPr>
+          <w:p>
+            <w:pPr>
+              <w:spacing w:line="240" w:lineRule="auto"/>
+              <w:jc w:val="both"/>
+              <w:rPr>
+                <w:bCs/>
+                <w:i/>
+                <w:sz w:val="22"/>
+                <w:szCs w:val="22"/>
+                <w:lang w:val="pt-BR"/>
+              </w:rPr>
+            </w:pPr>
+            <w:r>
+              <w:rPr>
+                <w:bCs/>
+                <w:i/>
+                <w:sz w:val="22"/>
+                <w:szCs w:val="22"/>
+                <w:lang w:val="pt-BR"/>
+              </w:rPr>
+              <w:lastRenderedPageBreak/>
+              <w:t>Retrospectiva do projeto. (Marco para a revisão do plano de projeto, viabilidade e visibilidade externa).</w:t>
+            </w:r>
+          </w:p>
+        </w:tc>
+        <w:tc>
+          <w:tcPr>
+            <w:tcW w:w="2009" w:type="dxa"/>
+            <w:vAlign w:val="center"/>
+          </w:tcPr>
+          <w:p>
+            <w:pPr>
+              <w:spacing w:line="240" w:lineRule="auto"/>
+              <w:jc w:val="center"/>
+              <w:rPr>
+                <w:bCs/>
+                <w:sz w:val="22"/>
+                <w:szCs w:val="22"/>
+                <w:lang w:val="pt-BR"/>
+              </w:rPr>
+            </w:pPr>
+            <w:r>
+              <w:rPr>
+                <w:bCs/>
+                <w:sz w:val="22"/>
+                <w:szCs w:val="22"/>
+                <w:lang w:val="pt-BR"/>
+              </w:rPr>
+              <w:t>Willian, Adriana e Equipe Técnica.</w:t>
+            </w:r>
+          </w:p>
+        </w:tc>
+        <w:tc>
+          <w:tcPr>
+            <w:tcW w:w="1433" w:type="dxa"/>
+            <w:vAlign w:val="center"/>
+          </w:tcPr>
+          <w:p>
+            <w:pPr>
+              <w:spacing w:line="240" w:lineRule="auto"/>
+              <w:jc w:val="center"/>
+              <w:rPr>
+                <w:bCs/>
+                <w:sz w:val="22"/>
+                <w:szCs w:val="22"/>
+                <w:lang w:val="pt-BR"/>
+              </w:rPr>
+            </w:pPr>
+            <w:r>
+              <w:rPr>
+                <w:bCs/>
+                <w:sz w:val="22"/>
+                <w:szCs w:val="22"/>
+                <w:lang w:val="pt-BR"/>
+              </w:rPr>
+              <w:t>30/06/2014</w:t>
+            </w:r>
+          </w:p>
+        </w:tc>
+        <w:tc>
+          <w:tcPr>
+            <w:tcW w:w="1323" w:type="dxa"/>
+            <w:vAlign w:val="center"/>
+          </w:tcPr>
+          <w:p>
+            <w:pPr>
+              <w:spacing w:line="240" w:lineRule="auto"/>
+              <w:jc w:val="center"/>
+              <w:rPr>
+                <w:bCs/>
+                <w:sz w:val="22"/>
+                <w:szCs w:val="22"/>
+                <w:lang w:val="pt-BR"/>
+              </w:rPr>
+            </w:pPr>
+            <w:r>
+              <w:rPr>
+                <w:bCs/>
+                <w:sz w:val="22"/>
+                <w:szCs w:val="22"/>
+                <w:lang w:val="pt-BR"/>
+              </w:rPr>
+              <w:t>30/06/2014</w:t>
+            </w:r>
+          </w:p>
+        </w:tc>
+      </w:tr>
+      <w:tr>
+        <w:trPr>
+          <w:jc w:val="center"/>
+        </w:trPr>
+        <w:tc>
+          <w:tcPr>
+            <w:tcW w:w="3085" w:type="dxa"/>
+          </w:tcPr>
+          <w:p>
+            <w:pPr>
+              <w:spacing w:line="240" w:lineRule="auto"/>
+              <w:jc w:val="both"/>
+              <w:rPr>
+                <w:bCs/>
+                <w:i/>
+                <w:sz w:val="22"/>
+                <w:szCs w:val="22"/>
+                <w:lang w:val="pt-BR"/>
+              </w:rPr>
+            </w:pPr>
+            <w:r>
+              <w:rPr>
+                <w:bCs/>
+                <w:i/>
+                <w:sz w:val="22"/>
+                <w:szCs w:val="22"/>
+                <w:lang w:val="pt-BR"/>
+              </w:rPr>
+              <w:t xml:space="preserve">Encerramento do </w:t>
+            </w:r>
+            <w:proofErr w:type="spellStart"/>
+            <w:r>
+              <w:rPr>
+                <w:bCs/>
+                <w:i/>
+                <w:sz w:val="22"/>
+                <w:szCs w:val="22"/>
+                <w:lang w:val="pt-BR"/>
+              </w:rPr>
+              <w:t>Sprint</w:t>
+            </w:r>
+            <w:proofErr w:type="spellEnd"/>
+            <w:r>
+              <w:rPr>
+                <w:bCs/>
+                <w:i/>
+                <w:sz w:val="22"/>
+                <w:szCs w:val="22"/>
+                <w:lang w:val="pt-BR"/>
+              </w:rPr>
+              <w:t>. (Entrega do release do produto para os interessados).</w:t>
+            </w:r>
+          </w:p>
+        </w:tc>
+        <w:tc>
+          <w:tcPr>
+            <w:tcW w:w="2009" w:type="dxa"/>
+            <w:vAlign w:val="center"/>
+          </w:tcPr>
+          <w:p>
+            <w:pPr>
+              <w:spacing w:line="240" w:lineRule="auto"/>
+              <w:jc w:val="center"/>
+              <w:rPr>
+                <w:bCs/>
+                <w:sz w:val="22"/>
+                <w:szCs w:val="22"/>
+                <w:lang w:val="pt-BR"/>
+              </w:rPr>
+            </w:pPr>
+            <w:r>
+              <w:rPr>
+                <w:bCs/>
+                <w:sz w:val="22"/>
+                <w:szCs w:val="22"/>
+                <w:lang w:val="pt-BR"/>
+              </w:rPr>
+              <w:t>Willian e Adriana</w:t>
+            </w:r>
+          </w:p>
+        </w:tc>
+        <w:tc>
+          <w:tcPr>
+            <w:tcW w:w="1433" w:type="dxa"/>
+            <w:vAlign w:val="center"/>
+          </w:tcPr>
+          <w:p>
+            <w:pPr>
+              <w:spacing w:line="240" w:lineRule="auto"/>
+              <w:jc w:val="center"/>
+              <w:rPr>
+                <w:bCs/>
+                <w:sz w:val="22"/>
+                <w:szCs w:val="22"/>
+                <w:lang w:val="pt-BR"/>
+              </w:rPr>
+            </w:pPr>
+            <w:r>
+              <w:rPr>
+                <w:bCs/>
+                <w:sz w:val="22"/>
+                <w:szCs w:val="22"/>
+                <w:lang w:val="pt-BR"/>
+              </w:rPr>
+              <w:t>30/06/2014</w:t>
+            </w:r>
+          </w:p>
+        </w:tc>
+        <w:tc>
+          <w:tcPr>
+            <w:tcW w:w="1323" w:type="dxa"/>
+            <w:vAlign w:val="center"/>
+          </w:tcPr>
+          <w:p>
+            <w:pPr>
+              <w:spacing w:line="240" w:lineRule="auto"/>
+              <w:jc w:val="center"/>
+              <w:rPr>
+                <w:bCs/>
+                <w:sz w:val="22"/>
+                <w:szCs w:val="22"/>
+                <w:lang w:val="pt-BR"/>
+              </w:rPr>
+            </w:pPr>
+            <w:r>
+              <w:rPr>
+                <w:bCs/>
+                <w:sz w:val="22"/>
+                <w:szCs w:val="22"/>
+                <w:lang w:val="pt-BR"/>
+              </w:rPr>
+              <w:t>30/06/2014</w:t>
+            </w:r>
+          </w:p>
+        </w:tc>
+      </w:tr>
+    </w:tbl>
+    <w:p>
+      <w:pPr>
+        <w:spacing w:line="240" w:lineRule="auto"/>
+        <w:jc w:val="both"/>
+        <w:rPr>
+          <w:bCs/>
+          <w:sz w:val="22"/>
+          <w:szCs w:val="22"/>
+          <w:highlight w:val="yellow"/>
+          <w:lang w:val="pt-BR"/>
+        </w:rPr>
+      </w:pPr>
+    </w:p>
+    <w:p>
+      <w:pPr>
+        <w:spacing w:line="240" w:lineRule="auto"/>
+        <w:ind w:firstLine="720"/>
+        <w:jc w:val="both"/>
+        <w:rPr>
+          <w:bCs/>
+          <w:sz w:val="22"/>
+          <w:szCs w:val="22"/>
+          <w:highlight w:val="yellow"/>
+          <w:lang w:val="pt-BR"/>
+        </w:rPr>
+      </w:pPr>
+      <w:r>
+        <w:rPr>
+          <w:b/>
+          <w:bCs/>
+          <w:sz w:val="24"/>
+          <w:szCs w:val="24"/>
+          <w:lang w:val="pt-BR"/>
+        </w:rPr>
+        <w:t>SPRINT 0</w:t>
+      </w:r>
+      <w:r>
+        <w:rPr>
+          <w:b/>
+          <w:bCs/>
+          <w:sz w:val="24"/>
+          <w:szCs w:val="24"/>
+          <w:lang w:val="pt-BR"/>
+        </w:rPr>
+        <w:t>5</w:t>
+      </w:r>
+    </w:p>
+    <w:p>
+      <w:pPr>
+        <w:spacing w:line="240" w:lineRule="auto"/>
+        <w:jc w:val="both"/>
+        <w:rPr>
+          <w:bCs/>
+          <w:sz w:val="22"/>
+          <w:szCs w:val="22"/>
+          <w:highlight w:val="yellow"/>
+          <w:lang w:val="pt-BR"/>
+        </w:rPr>
+      </w:pPr>
+    </w:p>
+    <w:tbl>
+      <w:tblPr>
+        <w:tblStyle w:val="Tabelacomgrade"/>
+        <w:tblW w:w="0" w:type="auto"/>
+        <w:jc w:val="center"/>
+        <w:tblLook w:val="04A0"/>
+      </w:tblPr>
+      <w:tblGrid>
+        <w:gridCol w:w="3085"/>
+        <w:gridCol w:w="2009"/>
+        <w:gridCol w:w="1433"/>
+        <w:gridCol w:w="1323"/>
+      </w:tblGrid>
+      <w:tr>
+        <w:trPr>
+          <w:jc w:val="center"/>
+        </w:trPr>
+        <w:tc>
+          <w:tcPr>
+            <w:tcW w:w="3085" w:type="dxa"/>
+            <w:shd w:val="clear" w:color="auto" w:fill="D9D9D9" w:themeFill="background1" w:themeFillShade="D9"/>
+            <w:vAlign w:val="center"/>
+          </w:tcPr>
+          <w:p>
+            <w:pPr>
+              <w:spacing w:line="240" w:lineRule="auto"/>
+              <w:jc w:val="center"/>
+              <w:rPr>
+                <w:b/>
+                <w:bCs/>
+                <w:sz w:val="22"/>
+                <w:szCs w:val="22"/>
+                <w:lang w:val="pt-BR"/>
+              </w:rPr>
+            </w:pPr>
+            <w:r>
+              <w:rPr>
+                <w:b/>
+                <w:bCs/>
+                <w:sz w:val="22"/>
+                <w:szCs w:val="22"/>
+                <w:lang w:val="pt-BR"/>
+              </w:rPr>
+              <w:t>Atividade</w:t>
+            </w:r>
+          </w:p>
+        </w:tc>
+        <w:tc>
+          <w:tcPr>
+            <w:tcW w:w="2009" w:type="dxa"/>
+            <w:shd w:val="clear" w:color="auto" w:fill="D9D9D9" w:themeFill="background1" w:themeFillShade="D9"/>
+            <w:vAlign w:val="center"/>
+          </w:tcPr>
+          <w:p>
+            <w:pPr>
+              <w:spacing w:line="240" w:lineRule="auto"/>
+              <w:jc w:val="center"/>
+              <w:rPr>
+                <w:b/>
+                <w:bCs/>
+                <w:sz w:val="22"/>
+                <w:szCs w:val="22"/>
+                <w:lang w:val="pt-BR"/>
+              </w:rPr>
+            </w:pPr>
+            <w:r>
+              <w:rPr>
+                <w:b/>
+                <w:bCs/>
+                <w:sz w:val="22"/>
+                <w:szCs w:val="22"/>
+                <w:lang w:val="pt-BR"/>
+              </w:rPr>
+              <w:t>Responsável</w:t>
+            </w:r>
+          </w:p>
+        </w:tc>
+        <w:tc>
+          <w:tcPr>
+            <w:tcW w:w="1433" w:type="dxa"/>
+            <w:shd w:val="clear" w:color="auto" w:fill="D9D9D9" w:themeFill="background1" w:themeFillShade="D9"/>
+          </w:tcPr>
+          <w:p>
+            <w:pPr>
+              <w:spacing w:line="240" w:lineRule="auto"/>
+              <w:jc w:val="center"/>
+              <w:rPr>
+                <w:b/>
+                <w:bCs/>
+                <w:sz w:val="22"/>
+                <w:szCs w:val="22"/>
+                <w:lang w:val="pt-BR"/>
+              </w:rPr>
+            </w:pPr>
+            <w:r>
+              <w:rPr>
+                <w:b/>
+                <w:bCs/>
+                <w:sz w:val="22"/>
+                <w:szCs w:val="22"/>
+                <w:lang w:val="pt-BR"/>
+              </w:rPr>
+              <w:t>Data Inicial</w:t>
+            </w:r>
+          </w:p>
+        </w:tc>
+        <w:tc>
+          <w:tcPr>
+            <w:tcW w:w="1323" w:type="dxa"/>
+            <w:shd w:val="clear" w:color="auto" w:fill="D9D9D9" w:themeFill="background1" w:themeFillShade="D9"/>
+          </w:tcPr>
+          <w:p>
+            <w:pPr>
+              <w:spacing w:line="240" w:lineRule="auto"/>
+              <w:jc w:val="center"/>
+              <w:rPr>
+                <w:b/>
+                <w:bCs/>
+                <w:sz w:val="22"/>
+                <w:szCs w:val="22"/>
+                <w:lang w:val="pt-BR"/>
+              </w:rPr>
+            </w:pPr>
+            <w:r>
+              <w:rPr>
+                <w:b/>
+                <w:bCs/>
+                <w:sz w:val="22"/>
+                <w:szCs w:val="22"/>
+                <w:lang w:val="pt-BR"/>
+              </w:rPr>
+              <w:t>Data Final</w:t>
+            </w:r>
+          </w:p>
+        </w:tc>
+      </w:tr>
+      <w:tr>
+        <w:trPr>
+          <w:jc w:val="center"/>
+        </w:trPr>
+        <w:tc>
+          <w:tcPr>
+            <w:tcW w:w="3085" w:type="dxa"/>
+          </w:tcPr>
+          <w:p>
+            <w:pPr>
+              <w:spacing w:line="240" w:lineRule="auto"/>
+              <w:jc w:val="both"/>
+              <w:rPr>
+                <w:bCs/>
+                <w:i/>
+                <w:sz w:val="22"/>
+                <w:szCs w:val="22"/>
+                <w:lang w:val="pt-BR"/>
+              </w:rPr>
+            </w:pPr>
+            <w:r>
+              <w:rPr>
+                <w:bCs/>
+                <w:i/>
+                <w:sz w:val="22"/>
+                <w:szCs w:val="22"/>
+                <w:lang w:val="pt-BR"/>
+              </w:rPr>
+              <w:t xml:space="preserve">Definições de quais itens do produto </w:t>
+            </w:r>
+            <w:proofErr w:type="spellStart"/>
+            <w:r>
+              <w:rPr>
+                <w:bCs/>
+                <w:i/>
+                <w:sz w:val="22"/>
+                <w:szCs w:val="22"/>
+                <w:lang w:val="pt-BR"/>
+              </w:rPr>
+              <w:t>Backlog</w:t>
+            </w:r>
+            <w:proofErr w:type="spellEnd"/>
+            <w:r>
+              <w:rPr>
+                <w:bCs/>
+                <w:i/>
+                <w:sz w:val="22"/>
+                <w:szCs w:val="22"/>
+                <w:lang w:val="pt-BR"/>
+              </w:rPr>
+              <w:t xml:space="preserve"> (IBL) entraram na Quinta </w:t>
+            </w:r>
+            <w:proofErr w:type="spellStart"/>
+            <w:r>
+              <w:rPr>
+                <w:bCs/>
+                <w:i/>
+                <w:sz w:val="22"/>
+                <w:szCs w:val="22"/>
+                <w:lang w:val="pt-BR"/>
+              </w:rPr>
+              <w:t>Sprint</w:t>
+            </w:r>
+            <w:proofErr w:type="spellEnd"/>
+            <w:r>
+              <w:rPr>
+                <w:bCs/>
+                <w:i/>
+                <w:sz w:val="22"/>
+                <w:szCs w:val="22"/>
+                <w:lang w:val="pt-BR"/>
+              </w:rPr>
+              <w:t xml:space="preserve">. Criação do </w:t>
+            </w:r>
+            <w:proofErr w:type="spellStart"/>
+            <w:r>
+              <w:rPr>
+                <w:bCs/>
+                <w:i/>
+                <w:sz w:val="22"/>
+                <w:szCs w:val="22"/>
+                <w:lang w:val="pt-BR"/>
+              </w:rPr>
+              <w:t>Sprint</w:t>
+            </w:r>
+            <w:proofErr w:type="spellEnd"/>
+            <w:r>
+              <w:rPr>
+                <w:bCs/>
+                <w:i/>
+                <w:sz w:val="22"/>
+                <w:szCs w:val="22"/>
+                <w:lang w:val="pt-BR"/>
+              </w:rPr>
+              <w:t xml:space="preserve"> </w:t>
+            </w:r>
+            <w:proofErr w:type="spellStart"/>
+            <w:r>
+              <w:rPr>
+                <w:bCs/>
+                <w:i/>
+                <w:sz w:val="22"/>
+                <w:szCs w:val="22"/>
+                <w:lang w:val="pt-BR"/>
+              </w:rPr>
+              <w:t>Backlog</w:t>
+            </w:r>
+            <w:proofErr w:type="spellEnd"/>
+            <w:r>
+              <w:rPr>
+                <w:bCs/>
+                <w:i/>
+                <w:sz w:val="22"/>
+                <w:szCs w:val="22"/>
+                <w:lang w:val="pt-BR"/>
+              </w:rPr>
+              <w:t xml:space="preserve"> 05.</w:t>
+            </w:r>
+          </w:p>
+        </w:tc>
+        <w:tc>
+          <w:tcPr>
+            <w:tcW w:w="2009" w:type="dxa"/>
+            <w:vAlign w:val="center"/>
+          </w:tcPr>
+          <w:p>
+            <w:pPr>
+              <w:spacing w:line="240" w:lineRule="auto"/>
+              <w:jc w:val="center"/>
+              <w:rPr>
+                <w:bCs/>
+                <w:sz w:val="22"/>
+                <w:szCs w:val="22"/>
+                <w:lang w:val="pt-BR"/>
+              </w:rPr>
+            </w:pPr>
+            <w:r>
+              <w:rPr>
+                <w:bCs/>
+                <w:sz w:val="22"/>
+                <w:szCs w:val="22"/>
+                <w:lang w:val="pt-BR"/>
+              </w:rPr>
+              <w:t>Willian e Equipe Técnica.</w:t>
+            </w:r>
+          </w:p>
+        </w:tc>
+        <w:tc>
+          <w:tcPr>
+            <w:tcW w:w="1433" w:type="dxa"/>
+            <w:vAlign w:val="center"/>
+          </w:tcPr>
+          <w:p>
+            <w:pPr>
+              <w:spacing w:line="240" w:lineRule="auto"/>
+              <w:jc w:val="center"/>
+              <w:rPr>
+                <w:bCs/>
+                <w:sz w:val="22"/>
+                <w:szCs w:val="22"/>
+                <w:lang w:val="pt-BR"/>
+              </w:rPr>
+            </w:pPr>
+            <w:r>
+              <w:rPr>
+                <w:bCs/>
+                <w:sz w:val="22"/>
+                <w:szCs w:val="22"/>
+                <w:lang w:val="pt-BR"/>
+              </w:rPr>
+              <w:t>30/06/2014</w:t>
+            </w:r>
+          </w:p>
+        </w:tc>
+        <w:tc>
+          <w:tcPr>
+            <w:tcW w:w="1323" w:type="dxa"/>
+            <w:vAlign w:val="center"/>
+          </w:tcPr>
+          <w:p>
+            <w:pPr>
+              <w:spacing w:line="240" w:lineRule="auto"/>
+              <w:jc w:val="center"/>
+              <w:rPr>
+                <w:bCs/>
+                <w:sz w:val="22"/>
+                <w:szCs w:val="22"/>
+                <w:lang w:val="pt-BR"/>
+              </w:rPr>
+            </w:pPr>
+            <w:r>
+              <w:rPr>
+                <w:bCs/>
+                <w:sz w:val="22"/>
+                <w:szCs w:val="22"/>
+                <w:lang w:val="pt-BR"/>
+              </w:rPr>
+              <w:t>30/06/2014</w:t>
+            </w:r>
+          </w:p>
+        </w:tc>
+      </w:tr>
+      <w:tr>
+        <w:trPr>
+          <w:jc w:val="center"/>
+        </w:trPr>
+        <w:tc>
+          <w:tcPr>
+            <w:tcW w:w="3085" w:type="dxa"/>
+          </w:tcPr>
+          <w:p>
+            <w:pPr>
+              <w:spacing w:line="240" w:lineRule="auto"/>
+              <w:jc w:val="both"/>
+              <w:rPr>
+                <w:bCs/>
+                <w:i/>
+                <w:sz w:val="22"/>
+                <w:szCs w:val="22"/>
+                <w:lang w:val="pt-BR"/>
+              </w:rPr>
+            </w:pPr>
+            <w:r>
+              <w:rPr>
+                <w:bCs/>
+                <w:i/>
+                <w:sz w:val="22"/>
+                <w:szCs w:val="22"/>
+                <w:lang w:val="pt-BR"/>
+              </w:rPr>
+              <w:t xml:space="preserve">Revisão do </w:t>
+            </w:r>
+            <w:r>
+              <w:rPr>
+                <w:bCs/>
+                <w:i/>
+                <w:sz w:val="22"/>
+                <w:szCs w:val="22"/>
+                <w:lang w:val="pt-BR"/>
+              </w:rPr>
+              <w:t>plano de projeto</w:t>
+            </w:r>
+            <w:r>
+              <w:rPr>
+                <w:bCs/>
+                <w:i/>
+                <w:sz w:val="22"/>
+                <w:szCs w:val="22"/>
+                <w:lang w:val="pt-BR"/>
+              </w:rPr>
+              <w:t xml:space="preserve"> criado</w:t>
+            </w:r>
+            <w:r>
+              <w:rPr>
+                <w:bCs/>
+                <w:i/>
+                <w:sz w:val="22"/>
+                <w:szCs w:val="22"/>
+                <w:lang w:val="pt-BR"/>
+              </w:rPr>
+              <w:t xml:space="preserve"> (</w:t>
+            </w:r>
+            <w:r>
+              <w:rPr>
+                <w:bCs/>
+                <w:i/>
+                <w:sz w:val="22"/>
+                <w:szCs w:val="22"/>
+                <w:lang w:val="pt-BR"/>
+              </w:rPr>
+              <w:t>tarefas</w:t>
+            </w:r>
+            <w:r>
+              <w:rPr>
+                <w:bCs/>
+                <w:i/>
+                <w:sz w:val="22"/>
+                <w:szCs w:val="22"/>
+                <w:lang w:val="pt-BR"/>
+              </w:rPr>
+              <w:t xml:space="preserve">, </w:t>
+            </w:r>
+            <w:r>
+              <w:rPr>
+                <w:bCs/>
+                <w:i/>
+                <w:sz w:val="22"/>
+                <w:szCs w:val="22"/>
+                <w:lang w:val="pt-BR"/>
+              </w:rPr>
+              <w:t xml:space="preserve">planejamento dos </w:t>
+            </w:r>
+            <w:r>
+              <w:rPr>
+                <w:bCs/>
+                <w:i/>
+                <w:sz w:val="22"/>
+                <w:szCs w:val="22"/>
+                <w:lang w:val="pt-BR"/>
+              </w:rPr>
+              <w:t>riscos,</w:t>
+            </w:r>
+            <w:r>
+              <w:rPr>
+                <w:bCs/>
+                <w:i/>
+                <w:sz w:val="22"/>
+                <w:szCs w:val="22"/>
+                <w:lang w:val="pt-BR"/>
+              </w:rPr>
+              <w:t xml:space="preserve"> cronograma, orçamento, esforço, custo e recursos</w:t>
+            </w:r>
+            <w:r>
+              <w:rPr>
+                <w:bCs/>
+                <w:i/>
+                <w:sz w:val="22"/>
+                <w:szCs w:val="22"/>
+                <w:lang w:val="pt-BR"/>
+              </w:rPr>
+              <w:t>)</w:t>
+            </w:r>
+            <w:r>
+              <w:rPr>
+                <w:bCs/>
+                <w:i/>
+                <w:sz w:val="22"/>
+                <w:szCs w:val="22"/>
+                <w:lang w:val="pt-BR"/>
+              </w:rPr>
+              <w:t>.</w:t>
+            </w:r>
+          </w:p>
+        </w:tc>
+        <w:tc>
+          <w:tcPr>
+            <w:tcW w:w="2009" w:type="dxa"/>
+            <w:vAlign w:val="center"/>
+          </w:tcPr>
+          <w:p>
+            <w:pPr>
+              <w:spacing w:line="240" w:lineRule="auto"/>
+              <w:jc w:val="center"/>
+              <w:rPr>
+                <w:bCs/>
+                <w:sz w:val="22"/>
+                <w:szCs w:val="22"/>
+                <w:lang w:val="pt-BR"/>
+              </w:rPr>
+            </w:pPr>
+            <w:r>
+              <w:rPr>
+                <w:bCs/>
+                <w:sz w:val="22"/>
+                <w:szCs w:val="22"/>
+                <w:lang w:val="pt-BR"/>
+              </w:rPr>
+              <w:t>Willian e Equipe Técnica.</w:t>
+            </w:r>
+          </w:p>
+        </w:tc>
+        <w:tc>
+          <w:tcPr>
+            <w:tcW w:w="1433" w:type="dxa"/>
+            <w:vAlign w:val="center"/>
+          </w:tcPr>
+          <w:p>
+            <w:pPr>
+              <w:spacing w:line="240" w:lineRule="auto"/>
+              <w:jc w:val="center"/>
+              <w:rPr>
+                <w:bCs/>
+                <w:sz w:val="22"/>
+                <w:szCs w:val="22"/>
+                <w:lang w:val="pt-BR"/>
+              </w:rPr>
+            </w:pPr>
+            <w:r>
+              <w:rPr>
+                <w:bCs/>
+                <w:sz w:val="22"/>
+                <w:szCs w:val="22"/>
+                <w:lang w:val="pt-BR"/>
+              </w:rPr>
+              <w:t>30/06/2014</w:t>
+            </w:r>
+          </w:p>
+        </w:tc>
+        <w:tc>
+          <w:tcPr>
+            <w:tcW w:w="1323" w:type="dxa"/>
+            <w:vAlign w:val="center"/>
+          </w:tcPr>
+          <w:p>
+            <w:pPr>
+              <w:spacing w:line="240" w:lineRule="auto"/>
+              <w:jc w:val="center"/>
+              <w:rPr>
+                <w:bCs/>
+                <w:sz w:val="22"/>
+                <w:szCs w:val="22"/>
+                <w:lang w:val="pt-BR"/>
+              </w:rPr>
+            </w:pPr>
+            <w:r>
+              <w:rPr>
+                <w:bCs/>
+                <w:sz w:val="22"/>
+                <w:szCs w:val="22"/>
+                <w:lang w:val="pt-BR"/>
+              </w:rPr>
+              <w:t>01/07/2014</w:t>
+            </w:r>
+          </w:p>
+        </w:tc>
+      </w:tr>
+      <w:tr>
+        <w:trPr>
+          <w:jc w:val="center"/>
+        </w:trPr>
+        <w:tc>
+          <w:tcPr>
+            <w:tcW w:w="3085" w:type="dxa"/>
+          </w:tcPr>
+          <w:p>
+            <w:pPr>
+              <w:spacing w:line="240" w:lineRule="auto"/>
+              <w:jc w:val="both"/>
+              <w:rPr>
+                <w:bCs/>
+                <w:i/>
+                <w:sz w:val="22"/>
+                <w:szCs w:val="22"/>
+                <w:lang w:val="pt-BR"/>
+              </w:rPr>
+            </w:pPr>
+            <w:r>
+              <w:rPr>
+                <w:bCs/>
+                <w:i/>
+                <w:sz w:val="22"/>
+                <w:szCs w:val="22"/>
+                <w:lang w:val="pt-BR"/>
+              </w:rPr>
+              <w:t>Execução (Desenvolvimento do release do produto pela equipe técnica)</w:t>
+            </w:r>
+          </w:p>
+        </w:tc>
+        <w:tc>
+          <w:tcPr>
+            <w:tcW w:w="2009" w:type="dxa"/>
+            <w:vAlign w:val="center"/>
+          </w:tcPr>
+          <w:p>
+            <w:pPr>
+              <w:spacing w:line="240" w:lineRule="auto"/>
+              <w:jc w:val="center"/>
+              <w:rPr>
+                <w:bCs/>
+                <w:sz w:val="22"/>
+                <w:szCs w:val="22"/>
+                <w:lang w:val="pt-BR"/>
+              </w:rPr>
+            </w:pPr>
+            <w:r>
+              <w:rPr>
+                <w:bCs/>
+                <w:sz w:val="22"/>
+                <w:szCs w:val="22"/>
+                <w:lang w:val="pt-BR"/>
+              </w:rPr>
+              <w:t>Equipe Técnica.</w:t>
+            </w:r>
+          </w:p>
+        </w:tc>
+        <w:tc>
+          <w:tcPr>
+            <w:tcW w:w="1433" w:type="dxa"/>
+            <w:vAlign w:val="center"/>
+          </w:tcPr>
+          <w:p>
+            <w:pPr>
+              <w:spacing w:line="240" w:lineRule="auto"/>
+              <w:jc w:val="center"/>
+              <w:rPr>
+                <w:bCs/>
+                <w:sz w:val="22"/>
+                <w:szCs w:val="22"/>
+                <w:lang w:val="pt-BR"/>
+              </w:rPr>
+            </w:pPr>
+            <w:r>
+              <w:rPr>
+                <w:bCs/>
+                <w:sz w:val="22"/>
+                <w:szCs w:val="22"/>
+                <w:lang w:val="pt-BR"/>
+              </w:rPr>
+              <w:t>01/07/2014</w:t>
+            </w:r>
+          </w:p>
+        </w:tc>
+        <w:tc>
+          <w:tcPr>
+            <w:tcW w:w="1323" w:type="dxa"/>
+            <w:vAlign w:val="center"/>
+          </w:tcPr>
+          <w:p>
+            <w:pPr>
+              <w:spacing w:line="240" w:lineRule="auto"/>
+              <w:jc w:val="center"/>
+              <w:rPr>
+                <w:bCs/>
+                <w:sz w:val="22"/>
+                <w:szCs w:val="22"/>
+                <w:lang w:val="pt-BR"/>
+              </w:rPr>
+            </w:pPr>
+            <w:r>
+              <w:rPr>
+                <w:bCs/>
+                <w:sz w:val="22"/>
+                <w:szCs w:val="22"/>
+                <w:lang w:val="pt-BR"/>
+              </w:rPr>
+              <w:t>07/07/2014</w:t>
+            </w:r>
+          </w:p>
+        </w:tc>
+      </w:tr>
+      <w:tr>
+        <w:trPr>
+          <w:jc w:val="center"/>
+        </w:trPr>
+        <w:tc>
+          <w:tcPr>
+            <w:tcW w:w="3085" w:type="dxa"/>
+          </w:tcPr>
+          <w:p>
+            <w:pPr>
+              <w:spacing w:line="240" w:lineRule="auto"/>
+              <w:jc w:val="both"/>
+              <w:rPr>
+                <w:bCs/>
+                <w:i/>
+                <w:sz w:val="22"/>
+                <w:szCs w:val="22"/>
+                <w:lang w:val="pt-BR"/>
+              </w:rPr>
+            </w:pPr>
+            <w:r>
+              <w:rPr>
+                <w:bCs/>
+                <w:i/>
+                <w:sz w:val="22"/>
+                <w:szCs w:val="22"/>
+                <w:lang w:val="pt-BR"/>
+              </w:rPr>
+              <w:t>Definição da Arquitetura do Software</w:t>
+            </w:r>
+          </w:p>
+        </w:tc>
+        <w:tc>
+          <w:tcPr>
+            <w:tcW w:w="2009" w:type="dxa"/>
+            <w:vAlign w:val="center"/>
+          </w:tcPr>
+          <w:p>
+            <w:pPr>
+              <w:spacing w:line="240" w:lineRule="auto"/>
+              <w:jc w:val="center"/>
+              <w:rPr>
+                <w:bCs/>
+                <w:sz w:val="22"/>
+                <w:szCs w:val="22"/>
+                <w:lang w:val="pt-BR"/>
+              </w:rPr>
+            </w:pPr>
+            <w:r>
+              <w:rPr>
+                <w:bCs/>
+                <w:sz w:val="22"/>
+                <w:szCs w:val="22"/>
+                <w:lang w:val="pt-BR"/>
+              </w:rPr>
+              <w:t>Equipe Técnica.</w:t>
+            </w:r>
+          </w:p>
+        </w:tc>
+        <w:tc>
+          <w:tcPr>
+            <w:tcW w:w="1433" w:type="dxa"/>
+            <w:vAlign w:val="center"/>
+          </w:tcPr>
+          <w:p>
+            <w:pPr>
+              <w:spacing w:line="240" w:lineRule="auto"/>
+              <w:jc w:val="center"/>
+              <w:rPr>
+                <w:bCs/>
+                <w:sz w:val="22"/>
+                <w:szCs w:val="22"/>
+                <w:lang w:val="pt-BR"/>
+              </w:rPr>
+            </w:pPr>
+            <w:r>
+              <w:rPr>
+                <w:bCs/>
+                <w:sz w:val="22"/>
+                <w:szCs w:val="22"/>
+                <w:lang w:val="pt-BR"/>
+              </w:rPr>
+              <w:t>01/07/2014</w:t>
+            </w:r>
+          </w:p>
+        </w:tc>
+        <w:tc>
+          <w:tcPr>
+            <w:tcW w:w="1323" w:type="dxa"/>
+            <w:vAlign w:val="center"/>
+          </w:tcPr>
+          <w:p>
+            <w:pPr>
+              <w:spacing w:line="240" w:lineRule="auto"/>
+              <w:jc w:val="center"/>
+              <w:rPr>
+                <w:bCs/>
+                <w:sz w:val="22"/>
+                <w:szCs w:val="22"/>
+                <w:lang w:val="pt-BR"/>
+              </w:rPr>
+            </w:pPr>
+            <w:r>
+              <w:rPr>
+                <w:bCs/>
+                <w:sz w:val="22"/>
+                <w:szCs w:val="22"/>
+                <w:lang w:val="pt-BR"/>
+              </w:rPr>
+              <w:t>01/07/2014</w:t>
+            </w:r>
+          </w:p>
+        </w:tc>
+      </w:tr>
+      <w:tr>
+        <w:trPr>
+          <w:jc w:val="center"/>
+        </w:trPr>
+        <w:tc>
+          <w:tcPr>
+            <w:tcW w:w="3085" w:type="dxa"/>
+          </w:tcPr>
+          <w:p>
+            <w:pPr>
+              <w:spacing w:line="240" w:lineRule="auto"/>
+              <w:jc w:val="both"/>
+              <w:rPr>
+                <w:bCs/>
+                <w:i/>
+                <w:sz w:val="22"/>
+                <w:szCs w:val="22"/>
+                <w:lang w:val="pt-BR"/>
+              </w:rPr>
+            </w:pPr>
+            <w:r>
+              <w:rPr>
+                <w:bCs/>
+                <w:i/>
+                <w:sz w:val="22"/>
+                <w:szCs w:val="22"/>
+                <w:lang w:val="pt-BR"/>
+              </w:rPr>
+              <w:t>Planejamento Detalhado de Software</w:t>
+            </w:r>
+          </w:p>
+        </w:tc>
+        <w:tc>
+          <w:tcPr>
+            <w:tcW w:w="2009" w:type="dxa"/>
+            <w:vAlign w:val="center"/>
+          </w:tcPr>
+          <w:p>
+            <w:pPr>
+              <w:spacing w:line="240" w:lineRule="auto"/>
+              <w:jc w:val="center"/>
+              <w:rPr>
+                <w:bCs/>
+                <w:sz w:val="22"/>
+                <w:szCs w:val="22"/>
+                <w:lang w:val="pt-BR"/>
+              </w:rPr>
+            </w:pPr>
+            <w:r>
+              <w:rPr>
+                <w:bCs/>
+                <w:sz w:val="22"/>
+                <w:szCs w:val="22"/>
+                <w:lang w:val="pt-BR"/>
+              </w:rPr>
+              <w:t>Equipe Técnica.</w:t>
+            </w:r>
+          </w:p>
+        </w:tc>
+        <w:tc>
+          <w:tcPr>
+            <w:tcW w:w="1433" w:type="dxa"/>
+            <w:vAlign w:val="center"/>
+          </w:tcPr>
+          <w:p>
+            <w:pPr>
+              <w:spacing w:line="240" w:lineRule="auto"/>
+              <w:jc w:val="center"/>
+              <w:rPr>
+                <w:bCs/>
+                <w:sz w:val="22"/>
+                <w:szCs w:val="22"/>
+                <w:lang w:val="pt-BR"/>
+              </w:rPr>
+            </w:pPr>
+            <w:r>
+              <w:rPr>
+                <w:bCs/>
+                <w:sz w:val="22"/>
+                <w:szCs w:val="22"/>
+                <w:lang w:val="pt-BR"/>
+              </w:rPr>
+              <w:t>01/07/2014</w:t>
+            </w:r>
+          </w:p>
+        </w:tc>
+        <w:tc>
+          <w:tcPr>
+            <w:tcW w:w="1323" w:type="dxa"/>
+            <w:vAlign w:val="center"/>
+          </w:tcPr>
+          <w:p>
+            <w:pPr>
+              <w:spacing w:line="240" w:lineRule="auto"/>
+              <w:jc w:val="center"/>
+              <w:rPr>
+                <w:bCs/>
+                <w:sz w:val="22"/>
+                <w:szCs w:val="22"/>
+                <w:lang w:val="pt-BR"/>
+              </w:rPr>
+            </w:pPr>
+            <w:r>
+              <w:rPr>
+                <w:bCs/>
+                <w:sz w:val="22"/>
+                <w:szCs w:val="22"/>
+                <w:lang w:val="pt-BR"/>
+              </w:rPr>
+              <w:t>02/07/2014</w:t>
+            </w:r>
+          </w:p>
+        </w:tc>
+      </w:tr>
+      <w:tr>
+        <w:trPr>
+          <w:jc w:val="center"/>
+        </w:trPr>
+        <w:tc>
+          <w:tcPr>
+            <w:tcW w:w="3085" w:type="dxa"/>
+          </w:tcPr>
+          <w:p>
+            <w:pPr>
+              <w:spacing w:line="240" w:lineRule="auto"/>
+              <w:jc w:val="both"/>
+              <w:rPr>
+                <w:bCs/>
+                <w:i/>
+                <w:sz w:val="22"/>
+                <w:szCs w:val="22"/>
+                <w:lang w:val="pt-BR"/>
+              </w:rPr>
+            </w:pPr>
+            <w:proofErr w:type="gramStart"/>
+            <w:r>
+              <w:rPr>
+                <w:bCs/>
+                <w:i/>
+                <w:sz w:val="22"/>
+                <w:szCs w:val="22"/>
+                <w:lang w:val="pt-BR"/>
+              </w:rPr>
+              <w:t>Implementação</w:t>
+            </w:r>
+            <w:proofErr w:type="gramEnd"/>
+            <w:r>
+              <w:rPr>
+                <w:bCs/>
+                <w:i/>
+                <w:sz w:val="22"/>
+                <w:szCs w:val="22"/>
+                <w:lang w:val="pt-BR"/>
+              </w:rPr>
+              <w:t xml:space="preserve"> do release</w:t>
+            </w:r>
+          </w:p>
+        </w:tc>
+        <w:tc>
+          <w:tcPr>
+            <w:tcW w:w="2009" w:type="dxa"/>
+            <w:vAlign w:val="center"/>
+          </w:tcPr>
+          <w:p>
+            <w:pPr>
+              <w:spacing w:line="240" w:lineRule="auto"/>
+              <w:jc w:val="center"/>
+              <w:rPr>
+                <w:bCs/>
+                <w:sz w:val="22"/>
+                <w:szCs w:val="22"/>
+                <w:lang w:val="pt-BR"/>
+              </w:rPr>
+            </w:pPr>
+            <w:r>
+              <w:rPr>
+                <w:bCs/>
+                <w:sz w:val="22"/>
+                <w:szCs w:val="22"/>
+                <w:lang w:val="pt-BR"/>
+              </w:rPr>
+              <w:t>Equipe Técnica.</w:t>
+            </w:r>
+          </w:p>
+        </w:tc>
+        <w:tc>
+          <w:tcPr>
+            <w:tcW w:w="1433" w:type="dxa"/>
+            <w:vAlign w:val="center"/>
+          </w:tcPr>
+          <w:p>
+            <w:pPr>
+              <w:spacing w:line="240" w:lineRule="auto"/>
+              <w:jc w:val="center"/>
+              <w:rPr>
+                <w:bCs/>
+                <w:sz w:val="22"/>
+                <w:szCs w:val="22"/>
+                <w:lang w:val="pt-BR"/>
+              </w:rPr>
+            </w:pPr>
+            <w:r>
+              <w:rPr>
+                <w:bCs/>
+                <w:sz w:val="22"/>
+                <w:szCs w:val="22"/>
+                <w:lang w:val="pt-BR"/>
+              </w:rPr>
+              <w:t>02/07/2014</w:t>
+            </w:r>
+          </w:p>
+        </w:tc>
+        <w:tc>
+          <w:tcPr>
+            <w:tcW w:w="1323" w:type="dxa"/>
+            <w:vAlign w:val="center"/>
+          </w:tcPr>
+          <w:p>
+            <w:pPr>
+              <w:spacing w:line="240" w:lineRule="auto"/>
+              <w:jc w:val="center"/>
+              <w:rPr>
+                <w:bCs/>
+                <w:sz w:val="22"/>
+                <w:szCs w:val="22"/>
+                <w:lang w:val="pt-BR"/>
+              </w:rPr>
+            </w:pPr>
+            <w:r>
+              <w:rPr>
+                <w:bCs/>
+                <w:sz w:val="22"/>
+                <w:szCs w:val="22"/>
+                <w:lang w:val="pt-BR"/>
+              </w:rPr>
+              <w:t>07/07/2014</w:t>
+            </w:r>
+          </w:p>
+        </w:tc>
+      </w:tr>
+      <w:tr>
+        <w:trPr>
+          <w:jc w:val="center"/>
+        </w:trPr>
+        <w:tc>
+          <w:tcPr>
+            <w:tcW w:w="3085" w:type="dxa"/>
+          </w:tcPr>
+          <w:p>
+            <w:pPr>
+              <w:spacing w:line="240" w:lineRule="auto"/>
+              <w:jc w:val="both"/>
+              <w:rPr>
+                <w:bCs/>
+                <w:i/>
+                <w:sz w:val="22"/>
+                <w:szCs w:val="22"/>
+                <w:lang w:val="pt-BR"/>
+              </w:rPr>
+            </w:pPr>
+            <w:r>
+              <w:rPr>
+                <w:bCs/>
+                <w:i/>
+                <w:sz w:val="22"/>
+                <w:szCs w:val="22"/>
+                <w:lang w:val="pt-BR"/>
+              </w:rPr>
+              <w:t xml:space="preserve">Revisão do andamento da </w:t>
+            </w:r>
+            <w:proofErr w:type="spellStart"/>
+            <w:r>
+              <w:rPr>
+                <w:bCs/>
+                <w:i/>
+                <w:sz w:val="22"/>
+                <w:szCs w:val="22"/>
+                <w:lang w:val="pt-BR"/>
+              </w:rPr>
+              <w:t>Sprint</w:t>
+            </w:r>
+            <w:proofErr w:type="spellEnd"/>
+            <w:r>
+              <w:rPr>
+                <w:bCs/>
+                <w:i/>
+                <w:sz w:val="22"/>
+                <w:szCs w:val="22"/>
+                <w:lang w:val="pt-BR"/>
+              </w:rPr>
+              <w:t xml:space="preserve"> (</w:t>
+            </w:r>
+            <w:proofErr w:type="spellStart"/>
+            <w:r>
+              <w:rPr>
+                <w:bCs/>
+                <w:i/>
+                <w:sz w:val="22"/>
+                <w:szCs w:val="22"/>
+                <w:lang w:val="pt-BR"/>
+              </w:rPr>
+              <w:t>Daily</w:t>
+            </w:r>
+            <w:proofErr w:type="spellEnd"/>
+            <w:r>
+              <w:rPr>
+                <w:bCs/>
+                <w:i/>
+                <w:sz w:val="22"/>
+                <w:szCs w:val="22"/>
+                <w:lang w:val="pt-BR"/>
+              </w:rPr>
+              <w:t xml:space="preserve"> </w:t>
+            </w:r>
+            <w:proofErr w:type="spellStart"/>
+            <w:r>
+              <w:rPr>
+                <w:bCs/>
+                <w:i/>
+                <w:sz w:val="22"/>
+                <w:szCs w:val="22"/>
+                <w:lang w:val="pt-BR"/>
+              </w:rPr>
+              <w:t>Scrum</w:t>
+            </w:r>
+            <w:proofErr w:type="spellEnd"/>
+            <w:r>
+              <w:rPr>
+                <w:bCs/>
+                <w:i/>
+                <w:sz w:val="22"/>
+                <w:szCs w:val="22"/>
+                <w:lang w:val="pt-BR"/>
+              </w:rPr>
+              <w:t xml:space="preserve"> </w:t>
+            </w:r>
+            <w:proofErr w:type="gramStart"/>
+            <w:r>
+              <w:rPr>
+                <w:bCs/>
+                <w:i/>
+                <w:sz w:val="22"/>
+                <w:szCs w:val="22"/>
+                <w:lang w:val="pt-BR"/>
+              </w:rPr>
+              <w:t>Meeting</w:t>
+            </w:r>
+            <w:proofErr w:type="gramEnd"/>
+            <w:r>
+              <w:rPr>
+                <w:bCs/>
+                <w:i/>
+                <w:sz w:val="22"/>
+                <w:szCs w:val="22"/>
+                <w:lang w:val="pt-BR"/>
+              </w:rPr>
+              <w:t>).</w:t>
+            </w:r>
+          </w:p>
+        </w:tc>
+        <w:tc>
+          <w:tcPr>
+            <w:tcW w:w="2009" w:type="dxa"/>
+            <w:vAlign w:val="center"/>
+          </w:tcPr>
+          <w:p>
+            <w:pPr>
+              <w:spacing w:line="240" w:lineRule="auto"/>
+              <w:jc w:val="center"/>
+              <w:rPr>
+                <w:bCs/>
+                <w:sz w:val="22"/>
+                <w:szCs w:val="22"/>
+                <w:lang w:val="pt-BR"/>
+              </w:rPr>
+            </w:pPr>
+            <w:r>
+              <w:rPr>
+                <w:bCs/>
+                <w:sz w:val="22"/>
+                <w:szCs w:val="22"/>
+                <w:lang w:val="pt-BR"/>
+              </w:rPr>
+              <w:t>Willian e Equipe Técnica.</w:t>
+            </w:r>
+          </w:p>
+        </w:tc>
+        <w:tc>
+          <w:tcPr>
+            <w:tcW w:w="1433" w:type="dxa"/>
+            <w:vAlign w:val="center"/>
+          </w:tcPr>
+          <w:p>
+            <w:pPr>
+              <w:spacing w:line="240" w:lineRule="auto"/>
+              <w:jc w:val="center"/>
+              <w:rPr>
+                <w:bCs/>
+                <w:sz w:val="22"/>
+                <w:szCs w:val="22"/>
+                <w:lang w:val="pt-BR"/>
+              </w:rPr>
+            </w:pPr>
+            <w:r>
+              <w:rPr>
+                <w:bCs/>
+                <w:sz w:val="22"/>
+                <w:szCs w:val="22"/>
+                <w:lang w:val="pt-BR"/>
+              </w:rPr>
+              <w:t>02/07/2014</w:t>
+            </w:r>
+          </w:p>
+        </w:tc>
+        <w:tc>
+          <w:tcPr>
+            <w:tcW w:w="1323" w:type="dxa"/>
+            <w:vAlign w:val="center"/>
+          </w:tcPr>
+          <w:p>
+            <w:pPr>
+              <w:spacing w:line="240" w:lineRule="auto"/>
+              <w:jc w:val="center"/>
+              <w:rPr>
+                <w:bCs/>
+                <w:sz w:val="22"/>
+                <w:szCs w:val="22"/>
+                <w:lang w:val="pt-BR"/>
+              </w:rPr>
+            </w:pPr>
+            <w:r>
+              <w:rPr>
+                <w:bCs/>
+                <w:sz w:val="22"/>
+                <w:szCs w:val="22"/>
+                <w:lang w:val="pt-BR"/>
+              </w:rPr>
+              <w:t>07/07/2014</w:t>
+            </w:r>
+          </w:p>
+        </w:tc>
+      </w:tr>
+      <w:tr>
+        <w:trPr>
+          <w:jc w:val="center"/>
+        </w:trPr>
+        <w:tc>
+          <w:tcPr>
+            <w:tcW w:w="3085" w:type="dxa"/>
+          </w:tcPr>
+          <w:p>
+            <w:pPr>
+              <w:spacing w:line="240" w:lineRule="auto"/>
+              <w:jc w:val="both"/>
+              <w:rPr>
+                <w:bCs/>
+                <w:i/>
+                <w:sz w:val="22"/>
+                <w:szCs w:val="22"/>
+                <w:lang w:val="pt-BR"/>
+              </w:rPr>
+            </w:pPr>
+            <w:r>
+              <w:rPr>
+                <w:bCs/>
+                <w:i/>
+                <w:sz w:val="22"/>
+                <w:szCs w:val="22"/>
+                <w:lang w:val="pt-BR"/>
+              </w:rPr>
+              <w:t>Retrospectiva do projeto. (Marco para a revisão do plano de projeto, viabilidade e visibilidade externa).</w:t>
+            </w:r>
+          </w:p>
+        </w:tc>
+        <w:tc>
+          <w:tcPr>
+            <w:tcW w:w="2009" w:type="dxa"/>
+            <w:vAlign w:val="center"/>
+          </w:tcPr>
+          <w:p>
+            <w:pPr>
+              <w:spacing w:line="240" w:lineRule="auto"/>
+              <w:jc w:val="center"/>
+              <w:rPr>
+                <w:bCs/>
+                <w:sz w:val="22"/>
+                <w:szCs w:val="22"/>
+                <w:lang w:val="pt-BR"/>
+              </w:rPr>
+            </w:pPr>
+            <w:r>
+              <w:rPr>
+                <w:bCs/>
+                <w:sz w:val="22"/>
+                <w:szCs w:val="22"/>
+                <w:lang w:val="pt-BR"/>
+              </w:rPr>
+              <w:t>Willian, Adriana e Equipe Técnica.</w:t>
+            </w:r>
+          </w:p>
+        </w:tc>
+        <w:tc>
+          <w:tcPr>
+            <w:tcW w:w="1433" w:type="dxa"/>
+            <w:vAlign w:val="center"/>
+          </w:tcPr>
+          <w:p>
+            <w:pPr>
+              <w:spacing w:line="240" w:lineRule="auto"/>
+              <w:jc w:val="center"/>
+              <w:rPr>
+                <w:bCs/>
+                <w:sz w:val="22"/>
+                <w:szCs w:val="22"/>
+                <w:lang w:val="pt-BR"/>
+              </w:rPr>
+            </w:pPr>
+            <w:r>
+              <w:rPr>
+                <w:bCs/>
+                <w:sz w:val="22"/>
+                <w:szCs w:val="22"/>
+                <w:lang w:val="pt-BR"/>
+              </w:rPr>
+              <w:t>07/07/2014</w:t>
+            </w:r>
+          </w:p>
+        </w:tc>
+        <w:tc>
+          <w:tcPr>
+            <w:tcW w:w="1323" w:type="dxa"/>
+            <w:vAlign w:val="center"/>
+          </w:tcPr>
+          <w:p>
+            <w:pPr>
+              <w:spacing w:line="240" w:lineRule="auto"/>
+              <w:jc w:val="center"/>
+              <w:rPr>
+                <w:bCs/>
+                <w:sz w:val="22"/>
+                <w:szCs w:val="22"/>
+                <w:lang w:val="pt-BR"/>
+              </w:rPr>
+            </w:pPr>
+            <w:r>
+              <w:rPr>
+                <w:bCs/>
+                <w:sz w:val="22"/>
+                <w:szCs w:val="22"/>
+                <w:lang w:val="pt-BR"/>
+              </w:rPr>
+              <w:t>07/07/2014</w:t>
+            </w:r>
+          </w:p>
+        </w:tc>
+      </w:tr>
+      <w:tr>
+        <w:trPr>
+          <w:jc w:val="center"/>
+        </w:trPr>
+        <w:tc>
+          <w:tcPr>
+            <w:tcW w:w="3085" w:type="dxa"/>
+          </w:tcPr>
+          <w:p>
+            <w:pPr>
+              <w:spacing w:line="240" w:lineRule="auto"/>
+              <w:jc w:val="both"/>
+              <w:rPr>
+                <w:bCs/>
+                <w:i/>
+                <w:sz w:val="22"/>
+                <w:szCs w:val="22"/>
+                <w:lang w:val="pt-BR"/>
+              </w:rPr>
+            </w:pPr>
+            <w:r>
+              <w:rPr>
+                <w:bCs/>
+                <w:i/>
+                <w:sz w:val="22"/>
+                <w:szCs w:val="22"/>
+                <w:lang w:val="pt-BR"/>
+              </w:rPr>
+              <w:t xml:space="preserve">Encerramento do </w:t>
+            </w:r>
+            <w:proofErr w:type="spellStart"/>
+            <w:r>
+              <w:rPr>
+                <w:bCs/>
+                <w:i/>
+                <w:sz w:val="22"/>
+                <w:szCs w:val="22"/>
+                <w:lang w:val="pt-BR"/>
+              </w:rPr>
+              <w:t>Sprint</w:t>
+            </w:r>
+            <w:proofErr w:type="spellEnd"/>
+            <w:r>
+              <w:rPr>
+                <w:bCs/>
+                <w:i/>
+                <w:sz w:val="22"/>
+                <w:szCs w:val="22"/>
+                <w:lang w:val="pt-BR"/>
+              </w:rPr>
+              <w:t>. (Entrega do release do produto para os interessados).</w:t>
+            </w:r>
+          </w:p>
+        </w:tc>
+        <w:tc>
+          <w:tcPr>
+            <w:tcW w:w="2009" w:type="dxa"/>
+            <w:vAlign w:val="center"/>
+          </w:tcPr>
+          <w:p>
+            <w:pPr>
+              <w:spacing w:line="240" w:lineRule="auto"/>
+              <w:jc w:val="center"/>
+              <w:rPr>
+                <w:bCs/>
+                <w:sz w:val="22"/>
+                <w:szCs w:val="22"/>
+                <w:lang w:val="pt-BR"/>
+              </w:rPr>
+            </w:pPr>
+            <w:r>
+              <w:rPr>
+                <w:bCs/>
+                <w:sz w:val="22"/>
+                <w:szCs w:val="22"/>
+                <w:lang w:val="pt-BR"/>
+              </w:rPr>
+              <w:t>Willian e Adriana</w:t>
+            </w:r>
+          </w:p>
+        </w:tc>
+        <w:tc>
+          <w:tcPr>
+            <w:tcW w:w="1433" w:type="dxa"/>
+            <w:vAlign w:val="center"/>
+          </w:tcPr>
+          <w:p>
+            <w:pPr>
+              <w:spacing w:line="240" w:lineRule="auto"/>
+              <w:jc w:val="center"/>
+              <w:rPr>
+                <w:bCs/>
+                <w:sz w:val="22"/>
+                <w:szCs w:val="22"/>
+                <w:lang w:val="pt-BR"/>
+              </w:rPr>
+            </w:pPr>
+            <w:r>
+              <w:rPr>
+                <w:bCs/>
+                <w:sz w:val="22"/>
+                <w:szCs w:val="22"/>
+                <w:lang w:val="pt-BR"/>
+              </w:rPr>
+              <w:t>07/07/2014</w:t>
+            </w:r>
+          </w:p>
+        </w:tc>
+        <w:tc>
+          <w:tcPr>
+            <w:tcW w:w="1323" w:type="dxa"/>
+            <w:vAlign w:val="center"/>
+          </w:tcPr>
+          <w:p>
+            <w:pPr>
+              <w:spacing w:line="240" w:lineRule="auto"/>
+              <w:jc w:val="center"/>
+              <w:rPr>
+                <w:bCs/>
+                <w:sz w:val="22"/>
+                <w:szCs w:val="22"/>
+                <w:lang w:val="pt-BR"/>
+              </w:rPr>
+            </w:pPr>
+            <w:r>
+              <w:rPr>
+                <w:bCs/>
+                <w:sz w:val="22"/>
+                <w:szCs w:val="22"/>
+                <w:lang w:val="pt-BR"/>
+              </w:rPr>
+              <w:t>07/07/2014</w:t>
+            </w:r>
+          </w:p>
+        </w:tc>
+      </w:tr>
+    </w:tbl>
+    <w:p>
+      <w:pPr>
+        <w:spacing w:line="240" w:lineRule="auto"/>
+        <w:jc w:val="both"/>
+        <w:rPr>
+          <w:bCs/>
+          <w:sz w:val="22"/>
+          <w:szCs w:val="22"/>
+          <w:highlight w:val="yellow"/>
+          <w:lang w:val="pt-BR"/>
+        </w:rPr>
+      </w:pPr>
+    </w:p>
     <w:p>
       <w:pPr>
         <w:spacing w:line="240" w:lineRule="auto"/>
@@ -4305,7 +8858,40 @@
           <w:szCs w:val="22"/>
           <w:lang w:val="pt-BR"/>
         </w:rPr>
-        <w:t xml:space="preserve"> começa o Sprint Planning01, em que as histórias de usuário serão apresentadas pelo PO (Adriana) para a equipe técnica com a finalidade de informar e esclarecer o escopo do produto a ser desenvolvido</w:t>
+        <w:t xml:space="preserve"> começa o </w:t>
+      </w:r>
+      <w:proofErr w:type="spellStart"/>
+      <w:r>
+        <w:rPr>
+          <w:bCs/>
+          <w:i/>
+          <w:sz w:val="22"/>
+          <w:szCs w:val="22"/>
+          <w:lang w:val="pt-BR"/>
+        </w:rPr>
+        <w:t>Sprint</w:t>
+      </w:r>
+      <w:proofErr w:type="spellEnd"/>
+      <w:r>
+        <w:rPr>
+          <w:bCs/>
+          <w:i/>
+          <w:sz w:val="22"/>
+          <w:szCs w:val="22"/>
+          <w:lang w:val="pt-BR"/>
+        </w:rPr>
+        <w:t xml:space="preserve"> Planning01, em que as histórias de usuário serão apresentadas pelo PO (Adriana) para a equipe técnica com a finalidade de informar e esclarecer o escopo do produto a ser </w:t>
+      </w:r>
+      <w:r>
+        <w:rPr>
+          <w:bCs/>
+          <w:i/>
+          <w:sz w:val="22"/>
+          <w:szCs w:val="22"/>
+          <w:lang w:val="pt-BR"/>
+        </w:rPr>
+        <w:lastRenderedPageBreak/>
+        <w:t>desenvolvido</w:t>
       </w:r>
       <w:r>
         <w:rPr>
@@ -4381,7 +8967,6 @@
         </w:rPr>
         <w:t xml:space="preserve">, após a definição das estimativas de esforço e custo o plano de projeto geral é criado sendo integrado por planos específicos. </w:t>
       </w:r>
-      <w:proofErr w:type="gramStart"/>
       <w:r>
         <w:rPr>
           <w:bCs/>
@@ -4390,9 +8975,8 @@
           <w:szCs w:val="22"/>
           <w:lang w:val="pt-BR"/>
         </w:rPr>
-        <w:t>Após</w:t>
+        <w:t>Depois de</w:t>
       </w:r>
-      <w:proofErr w:type="gramEnd"/>
       <w:r>
         <w:rPr>
           <w:bCs/>
@@ -4525,7 +9109,27 @@
           <w:szCs w:val="22"/>
           <w:lang w:val="pt-BR"/>
         </w:rPr>
-        <w:t xml:space="preserve"> o escopo a ser desenvolvido durante </w:t>
+        <w:t xml:space="preserve"> o escopo a ser </w:t>
+      </w:r>
+      <w:r>
+        <w:rPr>
+          <w:bCs/>
+          <w:i/>
+          <w:sz w:val="22"/>
+          <w:szCs w:val="22"/>
+          <w:lang w:val="pt-BR"/>
+        </w:rPr>
+        <w:t>desenvolvida</w:t>
+      </w:r>
+      <w:r>
+        <w:rPr>
+          <w:bCs/>
+          <w:i/>
+          <w:sz w:val="22"/>
+          <w:szCs w:val="22"/>
+          <w:lang w:val="pt-BR"/>
+        </w:rPr>
+        <w:t xml:space="preserve"> durante </w:t>
       </w:r>
       <w:r>
         <w:rPr>
@@ -4555,8 +9159,20 @@
           <w:szCs w:val="22"/>
           <w:lang w:val="pt-BR"/>
         </w:rPr>
-        <w:t>da Sprint.</w:t>
+        <w:t xml:space="preserve">da </w:t>
       </w:r>
+      <w:proofErr w:type="spellStart"/>
+      <w:r>
+        <w:rPr>
+          <w:bCs/>
+          <w:i/>
+          <w:sz w:val="22"/>
+          <w:szCs w:val="22"/>
+          <w:lang w:val="pt-BR"/>
+        </w:rPr>
+        <w:t>Sprint</w:t>
+      </w:r>
+      <w:proofErr w:type="spellEnd"/>
       <w:r>
         <w:rPr>
           <w:bCs/>
@@ -4575,7 +9191,29 @@
           <w:szCs w:val="22"/>
           <w:lang w:val="pt-BR"/>
         </w:rPr>
-        <w:t>as atividades de desenho da solução, implementação e teste ocorre</w:t>
+        <w:t xml:space="preserve">as atividades de desenho da solução, </w:t>
+      </w:r>
+      <w:proofErr w:type="gramStart"/>
+      <w:r>
+        <w:rPr>
+          <w:bCs/>
+          <w:i/>
+          <w:sz w:val="22"/>
+          <w:szCs w:val="22"/>
+          <w:lang w:val="pt-BR"/>
+        </w:rPr>
+        <w:t>implementação</w:t>
+      </w:r>
+      <w:proofErr w:type="gramEnd"/>
+      <w:r>
+        <w:rPr>
+          <w:bCs/>
+          <w:i/>
+          <w:sz w:val="22"/>
+          <w:szCs w:val="22"/>
+          <w:lang w:val="pt-BR"/>
+        </w:rPr>
+        <w:t xml:space="preserve"> e teste ocorre</w:t>
       </w:r>
       <w:r>
         <w:rPr>
@@ -4645,7 +9283,7 @@
           <w:szCs w:val="22"/>
           <w:lang w:val="pt-BR"/>
         </w:rPr>
-        <w:t>será</w:t>
+        <w:t>serão</w:t>
       </w:r>
       <w:r>
         <w:rPr>
@@ -4655,7 +9293,7 @@
           <w:szCs w:val="22"/>
           <w:lang w:val="pt-BR"/>
         </w:rPr>
-        <w:t xml:space="preserve"> desenvolvido um relatórios de acompanhamento e ao</w:t>
+        <w:t xml:space="preserve"> desenvolvido</w:t>
       </w:r>
       <w:r>
         <w:rPr>
@@ -4665,7 +9303,7 @@
           <w:szCs w:val="22"/>
           <w:lang w:val="pt-BR"/>
         </w:rPr>
-        <w:t xml:space="preserve"> final de cada dia de trabalho será</w:t>
+        <w:t xml:space="preserve">s </w:t>
       </w:r>
       <w:r>
         <w:rPr>
@@ -4675,7 +9313,7 @@
           <w:szCs w:val="22"/>
           <w:lang w:val="pt-BR"/>
         </w:rPr>
-        <w:t xml:space="preserve"> realizadas </w:t>
+        <w:t>relatórios de acompanhamento e ao</w:t>
       </w:r>
       <w:r>
         <w:rPr>
@@ -4685,8 +9323,27 @@
           <w:szCs w:val="22"/>
           <w:lang w:val="pt-BR"/>
         </w:rPr>
-        <w:lastRenderedPageBreak/>
-        <w:t>as reuniões em pé</w:t>
+        <w:t xml:space="preserve"> final de cada dia de trabalho </w:t>
+      </w:r>
+      <w:r>
+        <w:rPr>
+          <w:bCs/>
+          <w:i/>
+          <w:sz w:val="22"/>
+          <w:szCs w:val="22"/>
+          <w:lang w:val="pt-BR"/>
+        </w:rPr>
+        <w:t>serão</w:t>
+      </w:r>
+      <w:r>
+        <w:rPr>
+          <w:bCs/>
+          <w:i/>
+          <w:sz w:val="22"/>
+          <w:szCs w:val="22"/>
+          <w:lang w:val="pt-BR"/>
+        </w:rPr>
+        <w:t xml:space="preserve"> realizadas as reuniões em pé</w:t>
       </w:r>
       <w:r>
         <w:rPr>
@@ -4856,7 +9513,17 @@
           <w:szCs w:val="22"/>
           <w:lang w:val="pt-BR"/>
         </w:rPr>
-        <w:t xml:space="preserve">o projeto terá duas </w:t>
+        <w:t>o projeto terá cinco</w:t>
+      </w:r>
+      <w:r>
+        <w:rPr>
+          <w:bCs/>
+          <w:i/>
+          <w:sz w:val="22"/>
+          <w:szCs w:val="22"/>
+          <w:lang w:val="pt-BR"/>
+        </w:rPr>
+        <w:t xml:space="preserve"> </w:t>
       </w:r>
       <w:proofErr w:type="spellStart"/>
       <w:r>
@@ -4965,21 +9632,7 @@
         <w:rPr>
           <w:lang w:val="pt-BR"/>
         </w:rPr>
-        <w:t xml:space="preserve">- Valores que poderão ser atribuídos aos requisitos: </w:t>
-      </w:r>
-      <w:proofErr w:type="gramStart"/>
-      <w:r>
-        <w:rPr>
-          <w:lang w:val="pt-BR"/>
-        </w:rPr>
-        <w:t>0</w:t>
-      </w:r>
-      <w:proofErr w:type="gramEnd"/>
-      <w:r>
-        <w:rPr>
-          <w:lang w:val="pt-BR"/>
-        </w:rPr>
-        <w:t>, 0.5, 1, 2, 3, 5, 8, 13, 20, 40 e 100.</w:t>
+        <w:t>- Valores que poderão ser atribuídos aos requisitos: 0.0, 0.5, 1, 2, 3, 5, 8, 13, 20, 40 e 100.</w:t>
       </w:r>
     </w:p>
     <w:p>
@@ -4993,7 +9646,7 @@
       <w:tblPr>
         <w:tblStyle w:val="Tabelacomgrade"/>
         <w:tblW w:w="0" w:type="auto"/>
-        <w:tblLook w:val="04A0" w:firstRow="1" w:lastRow="0" w:firstColumn="1" w:lastColumn="0" w:noHBand="0" w:noVBand="1"/>
+        <w:tblLook w:val="04A0"/>
       </w:tblPr>
       <w:tblGrid>
         <w:gridCol w:w="3166"/>
@@ -5109,7 +9762,7 @@
                 <w:szCs w:val="22"/>
                 <w:lang w:val="pt-BR"/>
               </w:rPr>
-              <w:t>13</w:t>
+              <w:t>20</w:t>
             </w:r>
           </w:p>
         </w:tc>
@@ -5131,7 +9784,7 @@
                 <w:szCs w:val="22"/>
                 <w:lang w:val="pt-BR"/>
               </w:rPr>
-              <w:t>26</w:t>
+              <w:t>40</w:t>
             </w:r>
           </w:p>
         </w:tc>
@@ -5177,7 +9830,7 @@
                 <w:szCs w:val="22"/>
                 <w:lang w:val="pt-BR"/>
               </w:rPr>
-              <w:t>08</w:t>
+              <w:t>20</w:t>
             </w:r>
           </w:p>
         </w:tc>
@@ -5199,7 +9852,7 @@
                 <w:szCs w:val="22"/>
                 <w:lang w:val="pt-BR"/>
               </w:rPr>
-              <w:t>16</w:t>
+              <w:t>40</w:t>
             </w:r>
           </w:p>
         </w:tc>
@@ -5245,7 +9898,7 @@
                 <w:szCs w:val="22"/>
                 <w:lang w:val="pt-BR"/>
               </w:rPr>
-              <w:t>13</w:t>
+              <w:t>08</w:t>
             </w:r>
           </w:p>
         </w:tc>
@@ -5267,7 +9920,7 @@
                 <w:szCs w:val="22"/>
                 <w:lang w:val="pt-BR"/>
               </w:rPr>
-              <w:t>26</w:t>
+              <w:t>16</w:t>
             </w:r>
           </w:p>
         </w:tc>
@@ -5313,7 +9966,7 @@
                 <w:szCs w:val="22"/>
                 <w:lang w:val="pt-BR"/>
               </w:rPr>
-              <w:t>13</w:t>
+              <w:t>08</w:t>
             </w:r>
           </w:p>
         </w:tc>
@@ -5335,7 +9988,7 @@
                 <w:szCs w:val="22"/>
                 <w:lang w:val="pt-BR"/>
               </w:rPr>
-              <w:t>26</w:t>
+              <w:t>16</w:t>
             </w:r>
           </w:p>
         </w:tc>
@@ -5381,7 +10034,7 @@
                 <w:szCs w:val="22"/>
                 <w:lang w:val="pt-BR"/>
               </w:rPr>
-              <w:t>08</w:t>
+              <w:t>20</w:t>
             </w:r>
           </w:p>
         </w:tc>
@@ -5403,7 +10056,7 @@
                 <w:szCs w:val="22"/>
                 <w:lang w:val="pt-BR"/>
               </w:rPr>
-              <w:t>16</w:t>
+              <w:t>40</w:t>
             </w:r>
           </w:p>
         </w:tc>
@@ -5449,7 +10102,7 @@
                 <w:szCs w:val="22"/>
                 <w:lang w:val="pt-BR"/>
               </w:rPr>
-              <w:t>05</w:t>
+              <w:t>40</w:t>
             </w:r>
           </w:p>
         </w:tc>
@@ -5471,7 +10124,7 @@
                 <w:szCs w:val="22"/>
                 <w:lang w:val="pt-BR"/>
               </w:rPr>
-              <w:t>10</w:t>
+              <w:t>80</w:t>
             </w:r>
           </w:p>
         </w:tc>
@@ -5517,7 +10170,7 @@
                 <w:szCs w:val="22"/>
                 <w:lang w:val="pt-BR"/>
               </w:rPr>
-              <w:t>60</w:t>
+              <w:t>116</w:t>
             </w:r>
           </w:p>
         </w:tc>
@@ -5539,7 +10192,7 @@
                 <w:szCs w:val="22"/>
                 <w:lang w:val="pt-BR"/>
               </w:rPr>
-              <w:t>120</w:t>
+              <w:t>232</w:t>
             </w:r>
           </w:p>
         </w:tc>
@@ -5649,7 +10302,7 @@
         <w:tblStyle w:val="Tabelacomgrade"/>
         <w:tblW w:w="0" w:type="auto"/>
         <w:jc w:val="center"/>
-        <w:tblLook w:val="04A0" w:firstRow="1" w:lastRow="0" w:firstColumn="1" w:lastColumn="0" w:noHBand="0" w:noVBand="1"/>
+        <w:tblLook w:val="04A0"/>
       </w:tblPr>
       <w:tblGrid>
         <w:gridCol w:w="2172"/>
@@ -5758,20 +10411,19 @@
           <w:p>
             <w:pPr>
               <w:spacing w:line="240" w:lineRule="auto"/>
-              <w:jc w:val="center"/>
-              <w:rPr>
-                <w:sz w:val="22"/>
-                <w:szCs w:val="22"/>
-                <w:lang w:val="pt-BR"/>
-              </w:rPr>
-            </w:pPr>
-            <w:r>
-              <w:rPr>
-                <w:sz w:val="22"/>
-                <w:szCs w:val="22"/>
-                <w:lang w:val="pt-BR"/>
-              </w:rPr>
-              <w:t>12000,00</w:t>
+              <w:rPr>
+                <w:sz w:val="22"/>
+                <w:szCs w:val="22"/>
+                <w:lang w:val="pt-BR"/>
+              </w:rPr>
+            </w:pPr>
+            <w:r>
+              <w:rPr>
+                <w:sz w:val="22"/>
+                <w:szCs w:val="22"/>
+                <w:lang w:val="pt-BR"/>
+              </w:rPr>
+              <w:t>46.400,00</w:t>
             </w:r>
           </w:p>
         </w:tc>
@@ -5824,7 +10476,7 @@
                 <w:szCs w:val="22"/>
                 <w:lang w:val="pt-BR"/>
               </w:rPr>
-              <w:t>6000,00</w:t>
+              <w:t>6.000,00</w:t>
             </w:r>
           </w:p>
         </w:tc>
@@ -5877,7 +10529,7 @@
                 <w:szCs w:val="22"/>
                 <w:lang w:val="pt-BR"/>
               </w:rPr>
-              <w:t>1000,00</w:t>
+              <w:t>2.000,00</w:t>
             </w:r>
           </w:p>
         </w:tc>
@@ -5930,15 +10582,7 @@
                 <w:szCs w:val="22"/>
                 <w:lang w:val="pt-BR"/>
               </w:rPr>
-              <w:t>19</w:t>
-            </w:r>
-            <w:r>
-              <w:rPr>
-                <w:sz w:val="22"/>
-                <w:szCs w:val="22"/>
-                <w:lang w:val="pt-BR"/>
-              </w:rPr>
-              <w:t>000,00</w:t>
+              <w:t>54.400,00</w:t>
             </w:r>
           </w:p>
         </w:tc>
@@ -5969,31 +10613,7 @@
           <w:szCs w:val="22"/>
           <w:lang w:val="pt-BR"/>
         </w:rPr>
-        <w:t>- Recurso Humano é calculado pelo total de horas trabalhada</w:t>
-      </w:r>
-      <w:r>
-        <w:rPr>
-          <w:sz w:val="22"/>
-          <w:szCs w:val="22"/>
-          <w:lang w:val="pt-BR"/>
-        </w:rPr>
-        <w:t>s</w:t>
-      </w:r>
-      <w:r>
-        <w:rPr>
-          <w:sz w:val="22"/>
-          <w:szCs w:val="22"/>
-          <w:lang w:val="pt-BR"/>
-        </w:rPr>
-        <w:t xml:space="preserve"> multiplicadas</w:t>
-      </w:r>
-      <w:r>
-        <w:rPr>
-          <w:sz w:val="22"/>
-          <w:szCs w:val="22"/>
-          <w:lang w:val="pt-BR"/>
-        </w:rPr>
-        <w:t xml:space="preserve"> por 200.</w:t>
+        <w:t>- Recurso Humano é calculado pelo total de horas trabalhadas multiplicadas por 200.</w:t>
       </w:r>
     </w:p>
     <w:p>
@@ -6057,6 +10677,7 @@
           <w:szCs w:val="22"/>
           <w:lang w:val="pt-BR"/>
         </w:rPr>
+        <w:lastRenderedPageBreak/>
         <w:t xml:space="preserve">A prioridade dos riscos do projeto será </w:t>
       </w:r>
       <w:r>
@@ -6094,7 +10715,7 @@
       <w:tblPr>
         <w:tblStyle w:val="Tabelacomgrade"/>
         <w:tblW w:w="0" w:type="auto"/>
-        <w:tblLook w:val="04A0" w:firstRow="1" w:lastRow="0" w:firstColumn="1" w:lastColumn="0" w:noHBand="0" w:noVBand="1"/>
+        <w:tblLook w:val="04A0"/>
       </w:tblPr>
       <w:tblGrid>
         <w:gridCol w:w="1603"/>
@@ -6517,17 +11138,7 @@
                 <w:szCs w:val="22"/>
                 <w:lang w:val="pt-BR"/>
               </w:rPr>
-              <w:t xml:space="preserve">Estimativa de </w:t>
-            </w:r>
-            <w:r>
-              <w:rPr>
-                <w:bCs/>
-                <w:sz w:val="22"/>
-                <w:szCs w:val="22"/>
-                <w:lang w:val="pt-BR"/>
-              </w:rPr>
-              <w:lastRenderedPageBreak/>
-              <w:t>prazo errada.</w:t>
+              <w:t>Estimativa de prazo errada.</w:t>
             </w:r>
           </w:p>
         </w:tc>
@@ -6555,7 +11166,6 @@
                 <w:szCs w:val="22"/>
                 <w:lang w:val="pt-BR"/>
               </w:rPr>
-              <w:lastRenderedPageBreak/>
               <w:t>3</w:t>
             </w:r>
             <w:proofErr w:type="gramEnd"/>
@@ -6634,7 +11244,6 @@
                 <w:szCs w:val="22"/>
                 <w:lang w:val="pt-BR"/>
               </w:rPr>
-              <w:lastRenderedPageBreak/>
               <w:t>R</w:t>
             </w:r>
             <w:r>
@@ -8024,7 +12633,7 @@
         <w:tblStyle w:val="Tabelacomgrade"/>
         <w:tblW w:w="0" w:type="auto"/>
         <w:jc w:val="center"/>
-        <w:tblLook w:val="04A0" w:firstRow="1" w:lastRow="0" w:firstColumn="1" w:lastColumn="0" w:noHBand="0" w:noVBand="1"/>
+        <w:tblLook w:val="04A0"/>
       </w:tblPr>
       <w:tblGrid>
         <w:gridCol w:w="2600"/>
@@ -8193,6 +12802,7 @@
                 <w:sz w:val="22"/>
                 <w:szCs w:val="22"/>
               </w:rPr>
+              <w:lastRenderedPageBreak/>
               <w:t xml:space="preserve">Média: </w:t>
             </w:r>
             <w:proofErr w:type="gramStart"/>
@@ -8339,7 +12949,7 @@
         <w:tblStyle w:val="Tabelacomgrade"/>
         <w:tblW w:w="0" w:type="auto"/>
         <w:jc w:val="center"/>
-        <w:tblLook w:val="04A0" w:firstRow="1" w:lastRow="0" w:firstColumn="1" w:lastColumn="0" w:noHBand="0" w:noVBand="1"/>
+        <w:tblLook w:val="04A0"/>
       </w:tblPr>
       <w:tblGrid>
         <w:gridCol w:w="1866"/>
@@ -8697,7 +13307,6 @@
           <w:szCs w:val="28"/>
           <w:lang w:val="pt-BR"/>
         </w:rPr>
-        <w:lastRenderedPageBreak/>
         <w:t>Equipe Técnica</w:t>
       </w:r>
     </w:p>
@@ -8827,7 +13436,7 @@
         <w:tblStyle w:val="Tabelacomgrade"/>
         <w:tblW w:w="0" w:type="auto"/>
         <w:jc w:val="center"/>
-        <w:tblLook w:val="04A0" w:firstRow="1" w:lastRow="0" w:firstColumn="1" w:lastColumn="0" w:noHBand="0" w:noVBand="1"/>
+        <w:tblLook w:val="04A0"/>
       </w:tblPr>
       <w:tblGrid>
         <w:gridCol w:w="2250"/>
@@ -9292,7 +13901,7 @@
         <w:tblStyle w:val="Tabelacomgrade"/>
         <w:tblW w:w="9365" w:type="dxa"/>
         <w:jc w:val="center"/>
-        <w:tblLook w:val="04A0" w:firstRow="1" w:lastRow="0" w:firstColumn="1" w:lastColumn="0" w:noHBand="0" w:noVBand="1"/>
+        <w:tblLook w:val="04A0"/>
       </w:tblPr>
       <w:tblGrid>
         <w:gridCol w:w="2538"/>
@@ -9827,7 +14436,16 @@
                 <w:szCs w:val="22"/>
                 <w:lang w:val="pt-BR" w:eastAsia="pt-BR"/>
               </w:rPr>
-              <w:t xml:space="preserve">Conhecimento em controle de versão e controle de mudança. Conhecimento em construir </w:t>
+              <w:t xml:space="preserve">Conhecimento em controle de versão e controle de mudança. Conhecimento </w:t>
+            </w:r>
+            <w:r>
+              <w:rPr>
+                <w:sz w:val="22"/>
+                <w:szCs w:val="22"/>
+                <w:lang w:val="pt-BR" w:eastAsia="pt-BR"/>
+              </w:rPr>
+              <w:lastRenderedPageBreak/>
+              <w:t xml:space="preserve">em construir </w:t>
             </w:r>
             <w:proofErr w:type="spellStart"/>
             <w:r>
@@ -9892,7 +14510,17 @@
                 <w:szCs w:val="22"/>
                 <w:lang w:val="pt-BR" w:eastAsia="pt-BR"/>
               </w:rPr>
-              <w:t xml:space="preserve">Manter o controle de versão dos principais artefatos do projeto, criar as </w:t>
+              <w:lastRenderedPageBreak/>
+              <w:t xml:space="preserve">Manter o controle de versão dos principais artefatos do projeto, </w:t>
+            </w:r>
+            <w:r>
+              <w:rPr>
+                <w:sz w:val="22"/>
+                <w:szCs w:val="22"/>
+                <w:lang w:val="pt-BR" w:eastAsia="pt-BR"/>
+              </w:rPr>
+              <w:lastRenderedPageBreak/>
+              <w:t xml:space="preserve">criar as </w:t>
             </w:r>
             <w:proofErr w:type="spellStart"/>
             <w:r>
@@ -9910,7 +14538,25 @@
                 <w:szCs w:val="22"/>
                 <w:lang w:val="pt-BR" w:eastAsia="pt-BR"/>
               </w:rPr>
-              <w:t xml:space="preserve"> da Sprint e manter a rastreabilidade entre os itens de configurações.</w:t>
+              <w:t xml:space="preserve"> da </w:t>
+            </w:r>
+            <w:proofErr w:type="spellStart"/>
+            <w:r>
+              <w:rPr>
+                <w:sz w:val="22"/>
+                <w:szCs w:val="22"/>
+                <w:lang w:val="pt-BR" w:eastAsia="pt-BR"/>
+              </w:rPr>
+              <w:t>Sprint</w:t>
+            </w:r>
+            <w:proofErr w:type="spellEnd"/>
+            <w:r>
+              <w:rPr>
+                <w:sz w:val="22"/>
+                <w:szCs w:val="22"/>
+                <w:lang w:val="pt-BR" w:eastAsia="pt-BR"/>
+              </w:rPr>
+              <w:t xml:space="preserve"> e manter a rastreabilidade entre os itens de configurações.</w:t>
             </w:r>
           </w:p>
         </w:tc>
@@ -9941,6 +14587,7 @@
                 <w:sz w:val="22"/>
                 <w:szCs w:val="22"/>
               </w:rPr>
+              <w:lastRenderedPageBreak/>
               <w:t>Desenvolvedor</w:t>
             </w:r>
             <w:proofErr w:type="spellEnd"/>
@@ -10110,7 +14757,25 @@
                 <w:sz w:val="22"/>
                 <w:szCs w:val="22"/>
               </w:rPr>
-              <w:t xml:space="preserve"> da </w:t>
+              <w:t xml:space="preserve"> </w:t>
+            </w:r>
+            <w:proofErr w:type="spellStart"/>
+            <w:r>
+              <w:rPr>
+                <w:bCs/>
+                <w:sz w:val="22"/>
+                <w:szCs w:val="22"/>
+              </w:rPr>
+              <w:t>da</w:t>
+            </w:r>
+            <w:proofErr w:type="spellEnd"/>
+            <w:r>
+              <w:rPr>
+                <w:bCs/>
+                <w:sz w:val="22"/>
+                <w:szCs w:val="22"/>
+              </w:rPr>
+              <w:t xml:space="preserve"> </w:t>
             </w:r>
             <w:proofErr w:type="spellStart"/>
             <w:r>
@@ -10221,7 +14886,6 @@
           <w:szCs w:val="28"/>
           <w:lang w:val="pt-BR"/>
         </w:rPr>
-        <w:lastRenderedPageBreak/>
         <w:t>Recursos</w:t>
       </w:r>
       <w:r>
@@ -10403,7 +15067,7 @@
         <w:tblStyle w:val="Tabelacomgrade"/>
         <w:tblW w:w="0" w:type="auto"/>
         <w:jc w:val="center"/>
-        <w:tblLook w:val="04A0" w:firstRow="1" w:lastRow="0" w:firstColumn="1" w:lastColumn="0" w:noHBand="0" w:noVBand="1"/>
+        <w:tblLook w:val="04A0"/>
       </w:tblPr>
       <w:tblGrid>
         <w:gridCol w:w="3127"/>
@@ -10741,7 +15405,7 @@
         <w:tblStyle w:val="Tabelacomgrade"/>
         <w:tblW w:w="0" w:type="auto"/>
         <w:jc w:val="center"/>
-        <w:tblLook w:val="04A0" w:firstRow="1" w:lastRow="0" w:firstColumn="1" w:lastColumn="0" w:noHBand="0" w:noVBand="1"/>
+        <w:tblLook w:val="04A0"/>
       </w:tblPr>
       <w:tblGrid>
         <w:gridCol w:w="3148"/>
@@ -10993,7 +15657,7 @@
         <w:tblStyle w:val="Tabelacomgrade"/>
         <w:tblW w:w="0" w:type="auto"/>
         <w:jc w:val="center"/>
-        <w:tblLook w:val="04A0" w:firstRow="1" w:lastRow="0" w:firstColumn="1" w:lastColumn="0" w:noHBand="0" w:noVBand="1"/>
+        <w:tblLook w:val="04A0"/>
       </w:tblPr>
       <w:tblGrid>
         <w:gridCol w:w="3148"/>
@@ -11455,7 +16119,7 @@
           <w:insideV w:val="single" w:sz="4" w:space="0" w:color="auto"/>
         </w:tblBorders>
         <w:tblLayout w:type="fixed"/>
-        <w:tblLook w:val="04A0" w:firstRow="1" w:lastRow="0" w:firstColumn="1" w:lastColumn="0" w:noHBand="0" w:noVBand="1"/>
+        <w:tblLook w:val="04A0"/>
       </w:tblPr>
       <w:tblGrid>
         <w:gridCol w:w="2045"/>
@@ -11673,8 +16337,18 @@
                 <w:szCs w:val="22"/>
                 <w:lang w:val="pt-BR"/>
               </w:rPr>
-              <w:t xml:space="preserve"> Master</w:t>
-            </w:r>
+              <w:t xml:space="preserve"> </w:t>
+            </w:r>
+            <w:proofErr w:type="spellStart"/>
+            <w:r>
+              <w:rPr>
+                <w:sz w:val="22"/>
+                <w:szCs w:val="22"/>
+                <w:lang w:val="pt-BR"/>
+              </w:rPr>
+              <w:t>Master</w:t>
+            </w:r>
+            <w:proofErr w:type="spellEnd"/>
           </w:p>
         </w:tc>
         <w:tc>
@@ -11888,8 +16562,18 @@
                 <w:szCs w:val="22"/>
                 <w:lang w:val="pt-BR"/>
               </w:rPr>
-              <w:t xml:space="preserve"> Master</w:t>
-            </w:r>
+              <w:t xml:space="preserve"> </w:t>
+            </w:r>
+            <w:proofErr w:type="spellStart"/>
+            <w:r>
+              <w:rPr>
+                <w:sz w:val="22"/>
+                <w:szCs w:val="22"/>
+                <w:lang w:val="pt-BR"/>
+              </w:rPr>
+              <w:t>Master</w:t>
+            </w:r>
+            <w:proofErr w:type="spellEnd"/>
           </w:p>
         </w:tc>
         <w:tc>
@@ -11934,13 +16618,23 @@
                 <w:lang w:val="pt-BR"/>
               </w:rPr>
             </w:pPr>
-            <w:r>
-              <w:rPr>
-                <w:sz w:val="22"/>
-                <w:szCs w:val="22"/>
-                <w:lang w:val="pt-BR"/>
-              </w:rPr>
-              <w:t xml:space="preserve">Daily </w:t>
+            <w:proofErr w:type="spellStart"/>
+            <w:r>
+              <w:rPr>
+                <w:sz w:val="22"/>
+                <w:szCs w:val="22"/>
+                <w:lang w:val="pt-BR"/>
+              </w:rPr>
+              <w:t>Daily</w:t>
+            </w:r>
+            <w:proofErr w:type="spellEnd"/>
+            <w:r>
+              <w:rPr>
+                <w:sz w:val="22"/>
+                <w:szCs w:val="22"/>
+                <w:lang w:val="pt-BR"/>
+              </w:rPr>
+              <w:t xml:space="preserve"> </w:t>
             </w:r>
             <w:proofErr w:type="spellStart"/>
             <w:r>
@@ -12150,8 +16844,18 @@
                 <w:szCs w:val="22"/>
                 <w:lang w:val="pt-BR"/>
               </w:rPr>
-              <w:t xml:space="preserve"> Master</w:t>
-            </w:r>
+              <w:t xml:space="preserve"> </w:t>
+            </w:r>
+            <w:proofErr w:type="spellStart"/>
+            <w:r>
+              <w:rPr>
+                <w:sz w:val="22"/>
+                <w:szCs w:val="22"/>
+                <w:lang w:val="pt-BR"/>
+              </w:rPr>
+              <w:t>Master</w:t>
+            </w:r>
+            <w:proofErr w:type="spellEnd"/>
           </w:p>
         </w:tc>
         <w:tc>
@@ -12315,7 +17019,25 @@
                 <w:szCs w:val="22"/>
                 <w:lang w:val="pt-BR"/>
               </w:rPr>
-              <w:t xml:space="preserve"> Master/</w:t>
+              <w:t xml:space="preserve"> </w:t>
+            </w:r>
+            <w:proofErr w:type="spellStart"/>
+            <w:r>
+              <w:rPr>
+                <w:sz w:val="22"/>
+                <w:szCs w:val="22"/>
+                <w:lang w:val="pt-BR"/>
+              </w:rPr>
+              <w:t>Master</w:t>
+            </w:r>
+            <w:proofErr w:type="spellEnd"/>
+            <w:r>
+              <w:rPr>
+                <w:sz w:val="22"/>
+                <w:szCs w:val="22"/>
+                <w:lang w:val="pt-BR"/>
+              </w:rPr>
+              <w:t>/</w:t>
             </w:r>
             <w:proofErr w:type="spellStart"/>
             <w:r>
@@ -12489,10 +17211,7 @@
     </w:p>
     <w:p>
       <w:pPr>
-        <w:spacing w:line="240" w:lineRule="auto"/>
-        <w:rPr>
-          <w:sz w:val="22"/>
-          <w:szCs w:val="22"/>
+        <w:rPr>
           <w:lang w:val="pt-BR"/>
         </w:rPr>
       </w:pPr>
@@ -12565,7 +17284,23 @@
           <w:szCs w:val="22"/>
           <w:lang w:val="pt-BR"/>
         </w:rPr>
-        <w:t xml:space="preserve"> e se encontra na URL </w:t>
+        <w:t xml:space="preserve"> e se encontra</w:t>
+      </w:r>
+      <w:r>
+        <w:rPr>
+          <w:sz w:val="22"/>
+          <w:szCs w:val="22"/>
+          <w:lang w:val="pt-BR"/>
+        </w:rPr>
+        <w:t>m</w:t>
+      </w:r>
+      <w:r>
+        <w:rPr>
+          <w:sz w:val="22"/>
+          <w:szCs w:val="22"/>
+          <w:lang w:val="pt-BR"/>
+        </w:rPr>
+        <w:t xml:space="preserve"> na URL </w:t>
       </w:r>
       <w:proofErr w:type="gramStart"/>
       <w:r>
@@ -12617,7 +17352,7 @@
         <w:tblStyle w:val="Tabelacomgrade"/>
         <w:tblW w:w="0" w:type="auto"/>
         <w:jc w:val="center"/>
-        <w:tblLook w:val="04A0" w:firstRow="1" w:lastRow="0" w:firstColumn="1" w:lastColumn="0" w:noHBand="0" w:noVBand="1"/>
+        <w:tblLook w:val="04A0"/>
       </w:tblPr>
       <w:tblGrid>
         <w:gridCol w:w="3088"/>
@@ -12680,16 +17415,7 @@
                 <w:szCs w:val="22"/>
                 <w:lang w:val="pt-BR"/>
               </w:rPr>
-              <w:t>A</w:t>
-            </w:r>
-            <w:r>
-              <w:rPr>
-                <w:b/>
-                <w:sz w:val="22"/>
-                <w:szCs w:val="22"/>
-                <w:lang w:val="pt-BR"/>
-              </w:rPr>
-              <w:t>rtefato</w:t>
+              <w:t>Artefato</w:t>
             </w:r>
           </w:p>
         </w:tc>
@@ -12822,7 +17548,7 @@
                 <w:szCs w:val="22"/>
                 <w:lang w:val="pt-BR"/>
               </w:rPr>
-              <w:t>Restrito (senha)</w:t>
+              <w:t>Livre</w:t>
             </w:r>
           </w:p>
         </w:tc>
@@ -12887,14 +17613,6 @@
               </w:rPr>
               <w:t>Plano de Projeto</w:t>
             </w:r>
-            <w:r>
-              <w:rPr>
-                <w:sz w:val="22"/>
-                <w:szCs w:val="22"/>
-                <w:lang w:val="pt-BR"/>
-              </w:rPr>
-              <w:t xml:space="preserve"> </w:t>
-            </w:r>
           </w:p>
         </w:tc>
         <w:tc>
@@ -12917,7 +17635,7 @@
                 <w:szCs w:val="22"/>
                 <w:lang w:val="pt-BR"/>
               </w:rPr>
-              <w:t>Restrito (senha)</w:t>
+              <w:t>Livre</w:t>
             </w:r>
           </w:p>
         </w:tc>
@@ -12980,24 +17698,7 @@
                 <w:szCs w:val="22"/>
                 <w:lang w:val="pt-BR"/>
               </w:rPr>
-              <w:t>Código Fonte</w:t>
-            </w:r>
-            <w:r>
-              <w:rPr>
-                <w:sz w:val="22"/>
-                <w:szCs w:val="22"/>
-                <w:lang w:val="pt-BR"/>
-              </w:rPr>
-              <w:t xml:space="preserve"> Integrado/Desenho da Arquitetura/</w:t>
-            </w:r>
-            <w:r>
-              <w:rPr>
-                <w:sz w:val="22"/>
-                <w:szCs w:val="22"/>
-                <w:lang w:val="pt-BR"/>
-              </w:rPr>
-              <w:br/>
-              <w:t>Diagrama de Classe</w:t>
+              <w:t>Código Fonte Integrado</w:t>
             </w:r>
           </w:p>
         </w:tc>
@@ -13021,7 +17722,7 @@
                 <w:szCs w:val="22"/>
                 <w:lang w:val="pt-BR"/>
               </w:rPr>
-              <w:t>Restrito (senha)</w:t>
+              <w:t>Livre</w:t>
             </w:r>
           </w:p>
         </w:tc>
@@ -13108,7 +17809,7 @@
                 <w:szCs w:val="22"/>
                 <w:lang w:val="pt-BR"/>
               </w:rPr>
-              <w:t>Restrito (senha)</w:t>
+              <w:t>Livre</w:t>
             </w:r>
           </w:p>
         </w:tc>
@@ -13195,7 +17896,7 @@
                 <w:szCs w:val="22"/>
                 <w:lang w:val="pt-BR"/>
               </w:rPr>
-              <w:t>Restrito (senha)</w:t>
+              <w:t>Livre</w:t>
             </w:r>
           </w:p>
         </w:tc>
@@ -13252,14 +17953,6 @@
                 <w:lang w:val="pt-BR"/>
               </w:rPr>
             </w:pPr>
-            <w:r>
-              <w:rPr>
-                <w:sz w:val="22"/>
-                <w:szCs w:val="22"/>
-                <w:lang w:val="pt-BR"/>
-              </w:rPr>
-              <w:t xml:space="preserve">Sprint </w:t>
-            </w:r>
             <w:proofErr w:type="spellStart"/>
             <w:r>
               <w:rPr>
@@ -13267,6 +17960,24 @@
                 <w:szCs w:val="22"/>
                 <w:lang w:val="pt-BR"/>
               </w:rPr>
+              <w:t>Sprint</w:t>
+            </w:r>
+            <w:proofErr w:type="spellEnd"/>
+            <w:r>
+              <w:rPr>
+                <w:sz w:val="22"/>
+                <w:szCs w:val="22"/>
+                <w:lang w:val="pt-BR"/>
+              </w:rPr>
+              <w:t xml:space="preserve"> </w:t>
+            </w:r>
+            <w:proofErr w:type="spellStart"/>
+            <w:r>
+              <w:rPr>
+                <w:sz w:val="22"/>
+                <w:szCs w:val="22"/>
+                <w:lang w:val="pt-BR"/>
+              </w:rPr>
               <w:t>Backlog</w:t>
             </w:r>
             <w:proofErr w:type="spellEnd"/>
@@ -13300,7 +18011,7 @@
                 <w:szCs w:val="22"/>
                 <w:lang w:val="pt-BR"/>
               </w:rPr>
-              <w:t>Restrito (senha)</w:t>
+              <w:t>Livre</w:t>
             </w:r>
           </w:p>
         </w:tc>
@@ -13339,7 +18050,7 @@
                 <w:szCs w:val="22"/>
                 <w:lang w:val="pt-BR"/>
               </w:rPr>
-              <w:t>/Sprint1/Produto</w:t>
+              <w:t>/Sprint2/Requisitos</w:t>
             </w:r>
           </w:p>
         </w:tc>
@@ -13357,13 +18068,41 @@
                 <w:lang w:val="pt-BR"/>
               </w:rPr>
             </w:pPr>
-            <w:r>
-              <w:rPr>
-                <w:sz w:val="22"/>
-                <w:szCs w:val="22"/>
-                <w:lang w:val="pt-BR"/>
-              </w:rPr>
-              <w:t>Código Fonte</w:t>
+            <w:proofErr w:type="spellStart"/>
+            <w:r>
+              <w:rPr>
+                <w:sz w:val="22"/>
+                <w:szCs w:val="22"/>
+                <w:lang w:val="pt-BR"/>
+              </w:rPr>
+              <w:t>Sprint</w:t>
+            </w:r>
+            <w:proofErr w:type="spellEnd"/>
+            <w:r>
+              <w:rPr>
+                <w:sz w:val="22"/>
+                <w:szCs w:val="22"/>
+                <w:lang w:val="pt-BR"/>
+              </w:rPr>
+              <w:t xml:space="preserve"> </w:t>
+            </w:r>
+            <w:proofErr w:type="spellStart"/>
+            <w:r>
+              <w:rPr>
+                <w:sz w:val="22"/>
+                <w:szCs w:val="22"/>
+                <w:lang w:val="pt-BR"/>
+              </w:rPr>
+              <w:t>Backlog</w:t>
+            </w:r>
+            <w:proofErr w:type="spellEnd"/>
+            <w:r>
+              <w:rPr>
+                <w:sz w:val="22"/>
+                <w:szCs w:val="22"/>
+                <w:lang w:val="pt-BR"/>
+              </w:rPr>
+              <w:t xml:space="preserve"> 02</w:t>
             </w:r>
           </w:p>
         </w:tc>
@@ -13387,7 +18126,7 @@
                 <w:szCs w:val="22"/>
                 <w:lang w:val="pt-BR"/>
               </w:rPr>
-              <w:t>Restrito (senha)</w:t>
+              <w:t>Livre</w:t>
             </w:r>
           </w:p>
         </w:tc>
@@ -13426,7 +18165,7 @@
                 <w:szCs w:val="22"/>
                 <w:lang w:val="pt-BR"/>
               </w:rPr>
-              <w:t>/Sprint2/Requisitos</w:t>
+              <w:t>/Sprint3/Requisitos</w:t>
             </w:r>
           </w:p>
         </w:tc>
@@ -13444,14 +18183,6 @@
                 <w:lang w:val="pt-BR"/>
               </w:rPr>
             </w:pPr>
-            <w:r>
-              <w:rPr>
-                <w:sz w:val="22"/>
-                <w:szCs w:val="22"/>
-                <w:lang w:val="pt-BR"/>
-              </w:rPr>
-              <w:t xml:space="preserve">Sprint </w:t>
-            </w:r>
             <w:proofErr w:type="spellStart"/>
             <w:r>
               <w:rPr>
@@ -13459,6 +18190,24 @@
                 <w:szCs w:val="22"/>
                 <w:lang w:val="pt-BR"/>
               </w:rPr>
+              <w:t>Sprint</w:t>
+            </w:r>
+            <w:proofErr w:type="spellEnd"/>
+            <w:r>
+              <w:rPr>
+                <w:sz w:val="22"/>
+                <w:szCs w:val="22"/>
+                <w:lang w:val="pt-BR"/>
+              </w:rPr>
+              <w:t xml:space="preserve"> </w:t>
+            </w:r>
+            <w:proofErr w:type="spellStart"/>
+            <w:r>
+              <w:rPr>
+                <w:sz w:val="22"/>
+                <w:szCs w:val="22"/>
+                <w:lang w:val="pt-BR"/>
+              </w:rPr>
               <w:t>Backlog</w:t>
             </w:r>
             <w:proofErr w:type="spellEnd"/>
@@ -13468,7 +18217,7 @@
                 <w:szCs w:val="22"/>
                 <w:lang w:val="pt-BR"/>
               </w:rPr>
-              <w:t xml:space="preserve"> 02</w:t>
+              <w:t xml:space="preserve"> 03</w:t>
             </w:r>
           </w:p>
         </w:tc>
@@ -13492,7 +18241,7 @@
                 <w:szCs w:val="22"/>
                 <w:lang w:val="pt-BR"/>
               </w:rPr>
-              <w:t>Restrito (senha)</w:t>
+              <w:t>Livre</w:t>
             </w:r>
           </w:p>
         </w:tc>
@@ -13531,7 +18280,7 @@
                 <w:szCs w:val="22"/>
                 <w:lang w:val="pt-BR"/>
               </w:rPr>
-              <w:t>/Sprint2/Produto</w:t>
+              <w:t>/Sprint4/Requisitos</w:t>
             </w:r>
           </w:p>
         </w:tc>
@@ -13549,13 +18298,41 @@
                 <w:lang w:val="pt-BR"/>
               </w:rPr>
             </w:pPr>
-            <w:r>
-              <w:rPr>
-                <w:sz w:val="22"/>
-                <w:szCs w:val="22"/>
-                <w:lang w:val="pt-BR"/>
-              </w:rPr>
-              <w:t>Código Fonte</w:t>
+            <w:proofErr w:type="spellStart"/>
+            <w:r>
+              <w:rPr>
+                <w:sz w:val="22"/>
+                <w:szCs w:val="22"/>
+                <w:lang w:val="pt-BR"/>
+              </w:rPr>
+              <w:t>Sprint</w:t>
+            </w:r>
+            <w:proofErr w:type="spellEnd"/>
+            <w:r>
+              <w:rPr>
+                <w:sz w:val="22"/>
+                <w:szCs w:val="22"/>
+                <w:lang w:val="pt-BR"/>
+              </w:rPr>
+              <w:t xml:space="preserve"> </w:t>
+            </w:r>
+            <w:proofErr w:type="spellStart"/>
+            <w:r>
+              <w:rPr>
+                <w:sz w:val="22"/>
+                <w:szCs w:val="22"/>
+                <w:lang w:val="pt-BR"/>
+              </w:rPr>
+              <w:t>Backlog</w:t>
+            </w:r>
+            <w:proofErr w:type="spellEnd"/>
+            <w:r>
+              <w:rPr>
+                <w:sz w:val="22"/>
+                <w:szCs w:val="22"/>
+                <w:lang w:val="pt-BR"/>
+              </w:rPr>
+              <w:t xml:space="preserve"> 04</w:t>
             </w:r>
           </w:p>
         </w:tc>
@@ -13579,7 +18356,122 @@
                 <w:szCs w:val="22"/>
                 <w:lang w:val="pt-BR"/>
               </w:rPr>
-              <w:t>Restrito (senha)</w:t>
+              <w:t>Livre</w:t>
+            </w:r>
+          </w:p>
+        </w:tc>
+      </w:tr>
+      <w:tr>
+        <w:trPr>
+          <w:jc w:val="center"/>
+        </w:trPr>
+        <w:tc>
+          <w:tcPr>
+            <w:tcW w:w="3088" w:type="dxa"/>
+            <w:vAlign w:val="center"/>
+          </w:tcPr>
+          <w:p>
+            <w:pPr>
+              <w:spacing w:line="240" w:lineRule="auto"/>
+              <w:rPr>
+                <w:sz w:val="22"/>
+                <w:szCs w:val="22"/>
+                <w:lang w:val="pt-BR"/>
+              </w:rPr>
+            </w:pPr>
+            <w:proofErr w:type="spellStart"/>
+            <w:r>
+              <w:rPr>
+                <w:sz w:val="22"/>
+                <w:szCs w:val="22"/>
+                <w:lang w:val="pt-BR"/>
+              </w:rPr>
+              <w:t>Branche</w:t>
+            </w:r>
+            <w:proofErr w:type="spellEnd"/>
+            <w:r>
+              <w:rPr>
+                <w:sz w:val="22"/>
+                <w:szCs w:val="22"/>
+                <w:lang w:val="pt-BR"/>
+              </w:rPr>
+              <w:t>/Sprint5/Requisitos</w:t>
+            </w:r>
+          </w:p>
+        </w:tc>
+        <w:tc>
+          <w:tcPr>
+            <w:tcW w:w="2375" w:type="dxa"/>
+            <w:vAlign w:val="center"/>
+          </w:tcPr>
+          <w:p>
+            <w:pPr>
+              <w:spacing w:line="240" w:lineRule="auto"/>
+              <w:rPr>
+                <w:sz w:val="22"/>
+                <w:szCs w:val="22"/>
+                <w:lang w:val="pt-BR"/>
+              </w:rPr>
+            </w:pPr>
+            <w:proofErr w:type="spellStart"/>
+            <w:r>
+              <w:rPr>
+                <w:sz w:val="22"/>
+                <w:szCs w:val="22"/>
+                <w:lang w:val="pt-BR"/>
+              </w:rPr>
+              <w:t>Sprint</w:t>
+            </w:r>
+            <w:proofErr w:type="spellEnd"/>
+            <w:r>
+              <w:rPr>
+                <w:sz w:val="22"/>
+                <w:szCs w:val="22"/>
+                <w:lang w:val="pt-BR"/>
+              </w:rPr>
+              <w:t xml:space="preserve"> </w:t>
+            </w:r>
+            <w:proofErr w:type="spellStart"/>
+            <w:r>
+              <w:rPr>
+                <w:sz w:val="22"/>
+                <w:szCs w:val="22"/>
+                <w:lang w:val="pt-BR"/>
+              </w:rPr>
+              <w:t>Backlog</w:t>
+            </w:r>
+            <w:proofErr w:type="spellEnd"/>
+            <w:r>
+              <w:rPr>
+                <w:sz w:val="22"/>
+                <w:szCs w:val="22"/>
+                <w:lang w:val="pt-BR"/>
+              </w:rPr>
+              <w:t xml:space="preserve"> 05</w:t>
+            </w:r>
+          </w:p>
+        </w:tc>
+        <w:tc>
+          <w:tcPr>
+            <w:tcW w:w="2375" w:type="dxa"/>
+            <w:vAlign w:val="center"/>
+          </w:tcPr>
+          <w:p>
+            <w:pPr>
+              <w:spacing w:line="240" w:lineRule="auto"/>
+              <w:rPr>
+                <w:sz w:val="22"/>
+                <w:szCs w:val="22"/>
+                <w:lang w:val="pt-BR"/>
+              </w:rPr>
+            </w:pPr>
+            <w:r>
+              <w:rPr>
+                <w:sz w:val="22"/>
+                <w:szCs w:val="22"/>
+                <w:lang w:val="pt-BR"/>
+              </w:rPr>
+              <w:t>Livre</w:t>
             </w:r>
           </w:p>
         </w:tc>
@@ -13790,6 +18682,7 @@
           <w:szCs w:val="22"/>
           <w:lang w:val="pt-BR"/>
         </w:rPr>
+        <w:lastRenderedPageBreak/>
         <w:t xml:space="preserve">( </w:t>
       </w:r>
       <w:proofErr w:type="gramEnd"/>
@@ -13916,7 +18809,7 @@
       <w:tblPr>
         <w:tblStyle w:val="Tabelacomgrade"/>
         <w:tblW w:w="10208" w:type="dxa"/>
-        <w:tblLook w:val="04A0" w:firstRow="1" w:lastRow="0" w:firstColumn="1" w:lastColumn="0" w:noHBand="0" w:noVBand="1"/>
+        <w:tblLook w:val="04A0"/>
       </w:tblPr>
       <w:tblGrid>
         <w:gridCol w:w="3874"/>
@@ -14065,7 +18958,21 @@
                 <w:sz w:val="22"/>
                 <w:szCs w:val="22"/>
               </w:rPr>
-              <w:t>26/05/2014</w:t>
+              <w:t>30</w:t>
+            </w:r>
+            <w:r>
+              <w:rPr>
+                <w:sz w:val="22"/>
+                <w:szCs w:val="22"/>
+              </w:rPr>
+              <w:t>/06</w:t>
+            </w:r>
+            <w:r>
+              <w:rPr>
+                <w:sz w:val="22"/>
+                <w:szCs w:val="22"/>
+              </w:rPr>
+              <w:t>/2014</w:t>
             </w:r>
           </w:p>
         </w:tc>
@@ -14253,7 +19160,21 @@
                 <w:sz w:val="22"/>
                 <w:szCs w:val="22"/>
               </w:rPr>
-              <w:t>26/05/2014</w:t>
+              <w:t>30</w:t>
+            </w:r>
+            <w:r>
+              <w:rPr>
+                <w:sz w:val="22"/>
+                <w:szCs w:val="22"/>
+              </w:rPr>
+              <w:t>/06</w:t>
+            </w:r>
+            <w:r>
+              <w:rPr>
+                <w:sz w:val="22"/>
+                <w:szCs w:val="22"/>
+              </w:rPr>
+              <w:t>/2014</w:t>
             </w:r>
           </w:p>
           <w:p>
@@ -14271,7 +19192,21 @@
                 <w:sz w:val="22"/>
                 <w:szCs w:val="22"/>
               </w:rPr>
-              <w:t>26/05/2014</w:t>
+              <w:t>30</w:t>
+            </w:r>
+            <w:r>
+              <w:rPr>
+                <w:sz w:val="22"/>
+                <w:szCs w:val="22"/>
+              </w:rPr>
+              <w:t>/06</w:t>
+            </w:r>
+            <w:r>
+              <w:rPr>
+                <w:sz w:val="22"/>
+                <w:szCs w:val="22"/>
+              </w:rPr>
+              <w:t>/2014</w:t>
             </w:r>
           </w:p>
         </w:tc>
@@ -14310,12 +19245,8 @@
       </w:pPr>
     </w:p>
     <w:sectPr>
-      <w:headerReference w:type="even" r:id="rId9"/>
-      <w:headerReference w:type="default" r:id="rId10"/>
-      <w:footerReference w:type="even" r:id="rId11"/>
-      <w:footerReference w:type="default" r:id="rId12"/>
-      <w:headerReference w:type="first" r:id="rId13"/>
-      <w:footerReference w:type="first" r:id="rId14"/>
+      <w:headerReference w:type="default" r:id="rId8"/>
+      <w:footerReference w:type="default" r:id="rId9"/>
       <w:pgSz w:w="12240" w:h="15840" w:code="1"/>
       <w:pgMar w:top="1417" w:right="1440" w:bottom="1417" w:left="1440" w:header="720" w:footer="720" w:gutter="0"/>
       <w:cols w:space="720"/>
@@ -14325,7 +19256,7 @@
 </file>
 
 <file path=word/endnotes.xml><?xml version="1.0" encoding="utf-8"?>
-<w:endnotes xmlns:wpc="http://schemas.microsoft.com/office/word/2010/wordprocessingCanvas" xmlns:mc="http://schemas.openxmlformats.org/markup-compatibility/2006" xmlns:o="urn:schemas-microsoft-com:office:office" xmlns:r="http://schemas.openxmlformats.org/officeDocument/2006/relationships" xmlns:m="http://schemas.openxmlformats.org/officeDocument/2006/math" xmlns:v="urn:schemas-microsoft-com:vml" xmlns:wp14="http://schemas.microsoft.com/office/word/2010/wordprocessingDrawing" xmlns:wp="http://schemas.openxmlformats.org/drawingml/2006/wordprocessingDrawing" xmlns:w10="urn:schemas-microsoft-com:office:word" xmlns:w="http://schemas.openxmlformats.org/wordprocessingml/2006/main" xmlns:w14="http://schemas.microsoft.com/office/word/2010/wordml" xmlns:wpg="http://schemas.microsoft.com/office/word/2010/wordprocessingGroup" xmlns:wpi="http://schemas.microsoft.com/office/word/2010/wordprocessingInk" xmlns:wne="http://schemas.microsoft.com/office/word/2006/wordml" xmlns:wps="http://schemas.microsoft.com/office/word/2010/wordprocessingShape" mc:Ignorable="w14 wp14">
+<w:endnotes xmlns:ve="http://schemas.openxmlformats.org/markup-compatibility/2006" xmlns:o="urn:schemas-microsoft-com:office:office" xmlns:r="http://schemas.openxmlformats.org/officeDocument/2006/relationships" xmlns:m="http://schemas.openxmlformats.org/officeDocument/2006/math" xmlns:v="urn:schemas-microsoft-com:vml" xmlns:wp="http://schemas.openxmlformats.org/drawingml/2006/wordprocessingDrawing" xmlns:w10="urn:schemas-microsoft-com:office:word" xmlns:w="http://schemas.openxmlformats.org/wordprocessingml/2006/main" xmlns:wne="http://schemas.microsoft.com/office/word/2006/wordml">
   <w:endnote w:type="separator" w:id="-1">
     <w:p>
       <w:pPr>
@@ -14350,17 +19281,7 @@
 </file>
 
 <file path=word/footer1.xml><?xml version="1.0" encoding="utf-8"?>
-<w:ftr xmlns:wpc="http://schemas.microsoft.com/office/word/2010/wordprocessingCanvas" xmlns:mc="http://schemas.openxmlformats.org/markup-compatibility/2006" xmlns:o="urn:schemas-microsoft-com:office:office" xmlns:r="http://schemas.openxmlformats.org/officeDocument/2006/relationships" xmlns:m="http://schemas.openxmlformats.org/officeDocument/2006/math" xmlns:v="urn:schemas-microsoft-com:vml" xmlns:wp14="http://schemas.microsoft.com/office/word/2010/wordprocessingDrawing" xmlns:wp="http://schemas.openxmlformats.org/drawingml/2006/wordprocessingDrawing" xmlns:w10="urn:schemas-microsoft-com:office:word" xmlns:w="http://schemas.openxmlformats.org/wordprocessingml/2006/main" xmlns:w14="http://schemas.microsoft.com/office/word/2010/wordml" xmlns:wpg="http://schemas.microsoft.com/office/word/2010/wordprocessingGroup" xmlns:wpi="http://schemas.microsoft.com/office/word/2010/wordprocessingInk" xmlns:wne="http://schemas.microsoft.com/office/word/2006/wordml" xmlns:wps="http://schemas.microsoft.com/office/word/2010/wordprocessingShape" mc:Ignorable="w14 wp14">
-  <w:p>
-    <w:pPr>
-      <w:pStyle w:val="Rodap"/>
-    </w:pPr>
-  </w:p>
-</w:ftr>
-</file>
-
-<file path=word/footer2.xml><?xml version="1.0" encoding="utf-8"?>
-<w:ftr xmlns:wpc="http://schemas.microsoft.com/office/word/2010/wordprocessingCanvas" xmlns:mc="http://schemas.openxmlformats.org/markup-compatibility/2006" xmlns:o="urn:schemas-microsoft-com:office:office" xmlns:r="http://schemas.openxmlformats.org/officeDocument/2006/relationships" xmlns:m="http://schemas.openxmlformats.org/officeDocument/2006/math" xmlns:v="urn:schemas-microsoft-com:vml" xmlns:wp14="http://schemas.microsoft.com/office/word/2010/wordprocessingDrawing" xmlns:wp="http://schemas.openxmlformats.org/drawingml/2006/wordprocessingDrawing" xmlns:w10="urn:schemas-microsoft-com:office:word" xmlns:w="http://schemas.openxmlformats.org/wordprocessingml/2006/main" xmlns:w14="http://schemas.microsoft.com/office/word/2010/wordml" xmlns:wpg="http://schemas.microsoft.com/office/word/2010/wordprocessingGroup" xmlns:wpi="http://schemas.microsoft.com/office/word/2010/wordprocessingInk" xmlns:wne="http://schemas.microsoft.com/office/word/2006/wordml" xmlns:wps="http://schemas.microsoft.com/office/word/2010/wordprocessingShape" mc:Ignorable="w14 wp14">
+<w:ftr xmlns:ve="http://schemas.openxmlformats.org/markup-compatibility/2006" xmlns:o="urn:schemas-microsoft-com:office:office" xmlns:r="http://schemas.openxmlformats.org/officeDocument/2006/relationships" xmlns:m="http://schemas.openxmlformats.org/officeDocument/2006/math" xmlns:v="urn:schemas-microsoft-com:vml" xmlns:wp="http://schemas.openxmlformats.org/drawingml/2006/wordprocessingDrawing" xmlns:w10="urn:schemas-microsoft-com:office:word" xmlns:w="http://schemas.openxmlformats.org/wordprocessingml/2006/main" xmlns:wne="http://schemas.microsoft.com/office/word/2006/wordml">
   <w:sdt>
     <w:sdtPr>
       <w:id w:val="-449091364"/>
@@ -14369,7 +19290,6 @@
         <w:docPartUnique/>
       </w:docPartObj>
     </w:sdtPr>
-    <w:sdtEndPr/>
     <w:sdtContent>
       <w:p>
         <w:pPr>
@@ -14390,7 +19310,7 @@
             <w:noProof/>
             <w:lang w:val="pt-BR"/>
           </w:rPr>
-          <w:t>1</w:t>
+          <w:t>5</w:t>
         </w:r>
         <w:r>
           <w:rPr>
@@ -14405,18 +19325,8 @@
 </w:ftr>
 </file>
 
-<file path=word/footer3.xml><?xml version="1.0" encoding="utf-8"?>
-<w:ftr xmlns:wpc="http://schemas.microsoft.com/office/word/2010/wordprocessingCanvas" xmlns:mc="http://schemas.openxmlformats.org/markup-compatibility/2006" xmlns:o="urn:schemas-microsoft-com:office:office" xmlns:r="http://schemas.openxmlformats.org/officeDocument/2006/relationships" xmlns:m="http://schemas.openxmlformats.org/officeDocument/2006/math" xmlns:v="urn:schemas-microsoft-com:vml" xmlns:wp14="http://schemas.microsoft.com/office/word/2010/wordprocessingDrawing" xmlns:wp="http://schemas.openxmlformats.org/drawingml/2006/wordprocessingDrawing" xmlns:w10="urn:schemas-microsoft-com:office:word" xmlns:w="http://schemas.openxmlformats.org/wordprocessingml/2006/main" xmlns:w14="http://schemas.microsoft.com/office/word/2010/wordml" xmlns:wpg="http://schemas.microsoft.com/office/word/2010/wordprocessingGroup" xmlns:wpi="http://schemas.microsoft.com/office/word/2010/wordprocessingInk" xmlns:wne="http://schemas.microsoft.com/office/word/2006/wordml" xmlns:wps="http://schemas.microsoft.com/office/word/2010/wordprocessingShape" mc:Ignorable="w14 wp14">
-  <w:p>
-    <w:pPr>
-      <w:pStyle w:val="Rodap"/>
-    </w:pPr>
-  </w:p>
-</w:ftr>
-</file>
-
 <file path=word/footnotes.xml><?xml version="1.0" encoding="utf-8"?>
-<w:footnotes xmlns:wpc="http://schemas.microsoft.com/office/word/2010/wordprocessingCanvas" xmlns:mc="http://schemas.openxmlformats.org/markup-compatibility/2006" xmlns:o="urn:schemas-microsoft-com:office:office" xmlns:r="http://schemas.openxmlformats.org/officeDocument/2006/relationships" xmlns:m="http://schemas.openxmlformats.org/officeDocument/2006/math" xmlns:v="urn:schemas-microsoft-com:vml" xmlns:wp14="http://schemas.microsoft.com/office/word/2010/wordprocessingDrawing" xmlns:wp="http://schemas.openxmlformats.org/drawingml/2006/wordprocessingDrawing" xmlns:w10="urn:schemas-microsoft-com:office:word" xmlns:w="http://schemas.openxmlformats.org/wordprocessingml/2006/main" xmlns:w14="http://schemas.microsoft.com/office/word/2010/wordml" xmlns:wpg="http://schemas.microsoft.com/office/word/2010/wordprocessingGroup" xmlns:wpi="http://schemas.microsoft.com/office/word/2010/wordprocessingInk" xmlns:wne="http://schemas.microsoft.com/office/word/2006/wordml" xmlns:wps="http://schemas.microsoft.com/office/word/2010/wordprocessingShape" mc:Ignorable="w14 wp14">
+<w:footnotes xmlns:ve="http://schemas.openxmlformats.org/markup-compatibility/2006" xmlns:o="urn:schemas-microsoft-com:office:office" xmlns:r="http://schemas.openxmlformats.org/officeDocument/2006/relationships" xmlns:m="http://schemas.openxmlformats.org/officeDocument/2006/math" xmlns:v="urn:schemas-microsoft-com:vml" xmlns:wp="http://schemas.openxmlformats.org/drawingml/2006/wordprocessingDrawing" xmlns:w10="urn:schemas-microsoft-com:office:word" xmlns:w="http://schemas.openxmlformats.org/wordprocessingml/2006/main" xmlns:wne="http://schemas.microsoft.com/office/word/2006/wordml">
   <w:footnote w:type="separator" w:id="-1">
     <w:p>
       <w:pPr>
@@ -14441,22 +19351,12 @@
 </file>
 
 <file path=word/header1.xml><?xml version="1.0" encoding="utf-8"?>
-<w:hdr xmlns:wpc="http://schemas.microsoft.com/office/word/2010/wordprocessingCanvas" xmlns:mc="http://schemas.openxmlformats.org/markup-compatibility/2006" xmlns:o="urn:schemas-microsoft-com:office:office" xmlns:r="http://schemas.openxmlformats.org/officeDocument/2006/relationships" xmlns:m="http://schemas.openxmlformats.org/officeDocument/2006/math" xmlns:v="urn:schemas-microsoft-com:vml" xmlns:wp14="http://schemas.microsoft.com/office/word/2010/wordprocessingDrawing" xmlns:wp="http://schemas.openxmlformats.org/drawingml/2006/wordprocessingDrawing" xmlns:w10="urn:schemas-microsoft-com:office:word" xmlns:w="http://schemas.openxmlformats.org/wordprocessingml/2006/main" xmlns:w14="http://schemas.microsoft.com/office/word/2010/wordml" xmlns:wpg="http://schemas.microsoft.com/office/word/2010/wordprocessingGroup" xmlns:wpi="http://schemas.microsoft.com/office/word/2010/wordprocessingInk" xmlns:wne="http://schemas.microsoft.com/office/word/2006/wordml" xmlns:wps="http://schemas.microsoft.com/office/word/2010/wordprocessingShape" mc:Ignorable="w14 wp14">
-  <w:p>
-    <w:pPr>
-      <w:pStyle w:val="Cabealho"/>
-    </w:pPr>
-  </w:p>
-</w:hdr>
-</file>
-
-<file path=word/header2.xml><?xml version="1.0" encoding="utf-8"?>
-<w:hdr xmlns:wpc="http://schemas.microsoft.com/office/word/2010/wordprocessingCanvas" xmlns:mc="http://schemas.openxmlformats.org/markup-compatibility/2006" xmlns:o="urn:schemas-microsoft-com:office:office" xmlns:r="http://schemas.openxmlformats.org/officeDocument/2006/relationships" xmlns:m="http://schemas.openxmlformats.org/officeDocument/2006/math" xmlns:v="urn:schemas-microsoft-com:vml" xmlns:wp14="http://schemas.microsoft.com/office/word/2010/wordprocessingDrawing" xmlns:wp="http://schemas.openxmlformats.org/drawingml/2006/wordprocessingDrawing" xmlns:w10="urn:schemas-microsoft-com:office:word" xmlns:w="http://schemas.openxmlformats.org/wordprocessingml/2006/main" xmlns:w14="http://schemas.microsoft.com/office/word/2010/wordml" xmlns:wpg="http://schemas.microsoft.com/office/word/2010/wordprocessingGroup" xmlns:wpi="http://schemas.microsoft.com/office/word/2010/wordprocessingInk" xmlns:wne="http://schemas.microsoft.com/office/word/2006/wordml" xmlns:wps="http://schemas.microsoft.com/office/word/2010/wordprocessingShape" mc:Ignorable="w14 wp14">
+<w:hdr xmlns:ve="http://schemas.openxmlformats.org/markup-compatibility/2006" xmlns:o="urn:schemas-microsoft-com:office:office" xmlns:r="http://schemas.openxmlformats.org/officeDocument/2006/relationships" xmlns:m="http://schemas.openxmlformats.org/officeDocument/2006/math" xmlns:v="urn:schemas-microsoft-com:vml" xmlns:wp="http://schemas.openxmlformats.org/drawingml/2006/wordprocessingDrawing" xmlns:w10="urn:schemas-microsoft-com:office:word" xmlns:w="http://schemas.openxmlformats.org/wordprocessingml/2006/main" xmlns:wne="http://schemas.microsoft.com/office/word/2006/wordml">
   <w:tbl>
     <w:tblPr>
       <w:tblStyle w:val="Tabelacomgrade"/>
       <w:tblW w:w="0" w:type="auto"/>
-      <w:tblLook w:val="04A0" w:firstRow="1" w:lastRow="0" w:firstColumn="1" w:lastColumn="0" w:noHBand="0" w:noVBand="1"/>
+      <w:tblLook w:val="04A0"/>
     </w:tblPr>
     <w:tblGrid>
       <w:gridCol w:w="2235"/>
@@ -14586,14 +19486,7 @@
               <w:sz w:val="24"/>
               <w:szCs w:val="24"/>
             </w:rPr>
-            <w:t xml:space="preserve"> de Oliveira Bat</w:t>
-          </w:r>
-          <w:r>
-            <w:rPr>
-              <w:sz w:val="24"/>
-              <w:szCs w:val="24"/>
-            </w:rPr>
-            <w:t>ista</w:t>
+            <w:t xml:space="preserve"> de Oliveira Batista</w:t>
           </w:r>
         </w:p>
       </w:tc>
@@ -14695,6 +19588,228 @@
         </w:p>
       </w:tc>
     </w:tr>
+    <w:tr>
+      <w:tc>
+        <w:tcPr>
+          <w:tcW w:w="2235" w:type="dxa"/>
+        </w:tcPr>
+        <w:p>
+          <w:pPr>
+            <w:pStyle w:val="Cabealho"/>
+            <w:rPr>
+              <w:sz w:val="24"/>
+              <w:szCs w:val="24"/>
+            </w:rPr>
+          </w:pPr>
+          <w:r>
+            <w:rPr>
+              <w:sz w:val="24"/>
+              <w:szCs w:val="24"/>
+            </w:rPr>
+            <w:t>16/06/2014</w:t>
+          </w:r>
+        </w:p>
+      </w:tc>
+      <w:tc>
+        <w:tcPr>
+          <w:tcW w:w="5528" w:type="dxa"/>
+        </w:tcPr>
+        <w:p>
+          <w:pPr>
+            <w:pStyle w:val="Cabealho"/>
+            <w:rPr>
+              <w:sz w:val="24"/>
+              <w:szCs w:val="24"/>
+            </w:rPr>
+          </w:pPr>
+          <w:proofErr w:type="spellStart"/>
+          <w:r>
+            <w:rPr>
+              <w:sz w:val="24"/>
+              <w:szCs w:val="24"/>
+            </w:rPr>
+            <w:t>Willian</w:t>
+          </w:r>
+          <w:proofErr w:type="spellEnd"/>
+          <w:r>
+            <w:rPr>
+              <w:sz w:val="24"/>
+              <w:szCs w:val="24"/>
+            </w:rPr>
+            <w:t xml:space="preserve"> de Oliveira Batista</w:t>
+          </w:r>
+        </w:p>
+      </w:tc>
+      <w:tc>
+        <w:tcPr>
+          <w:tcW w:w="1737" w:type="dxa"/>
+        </w:tcPr>
+        <w:p>
+          <w:pPr>
+            <w:pStyle w:val="Cabealho"/>
+            <w:rPr>
+              <w:sz w:val="24"/>
+              <w:szCs w:val="24"/>
+            </w:rPr>
+          </w:pPr>
+          <w:r>
+            <w:rPr>
+              <w:sz w:val="24"/>
+              <w:szCs w:val="24"/>
+            </w:rPr>
+            <w:t>03</w:t>
+          </w:r>
+        </w:p>
+      </w:tc>
+    </w:tr>
+    <w:tr>
+      <w:tc>
+        <w:tcPr>
+          <w:tcW w:w="2235" w:type="dxa"/>
+        </w:tcPr>
+        <w:p>
+          <w:pPr>
+            <w:pStyle w:val="Cabealho"/>
+            <w:rPr>
+              <w:sz w:val="24"/>
+              <w:szCs w:val="24"/>
+            </w:rPr>
+          </w:pPr>
+          <w:r>
+            <w:rPr>
+              <w:sz w:val="24"/>
+              <w:szCs w:val="24"/>
+            </w:rPr>
+            <w:t>23/06/2014</w:t>
+          </w:r>
+        </w:p>
+      </w:tc>
+      <w:tc>
+        <w:tcPr>
+          <w:tcW w:w="5528" w:type="dxa"/>
+        </w:tcPr>
+        <w:p>
+          <w:pPr>
+            <w:pStyle w:val="Cabealho"/>
+            <w:rPr>
+              <w:sz w:val="24"/>
+              <w:szCs w:val="24"/>
+            </w:rPr>
+          </w:pPr>
+          <w:proofErr w:type="spellStart"/>
+          <w:r>
+            <w:rPr>
+              <w:sz w:val="24"/>
+              <w:szCs w:val="24"/>
+            </w:rPr>
+            <w:t>Willian</w:t>
+          </w:r>
+          <w:proofErr w:type="spellEnd"/>
+          <w:r>
+            <w:rPr>
+              <w:sz w:val="24"/>
+              <w:szCs w:val="24"/>
+            </w:rPr>
+            <w:t xml:space="preserve"> de Oliveira Batista</w:t>
+          </w:r>
+        </w:p>
+      </w:tc>
+      <w:tc>
+        <w:tcPr>
+          <w:tcW w:w="1737" w:type="dxa"/>
+        </w:tcPr>
+        <w:p>
+          <w:pPr>
+            <w:pStyle w:val="Cabealho"/>
+            <w:rPr>
+              <w:sz w:val="24"/>
+              <w:szCs w:val="24"/>
+            </w:rPr>
+          </w:pPr>
+          <w:r>
+            <w:rPr>
+              <w:sz w:val="24"/>
+              <w:szCs w:val="24"/>
+            </w:rPr>
+            <w:t>04</w:t>
+          </w:r>
+        </w:p>
+      </w:tc>
+    </w:tr>
+    <w:tr>
+      <w:tc>
+        <w:tcPr>
+          <w:tcW w:w="2235" w:type="dxa"/>
+        </w:tcPr>
+        <w:p>
+          <w:pPr>
+            <w:pStyle w:val="Cabealho"/>
+            <w:rPr>
+              <w:sz w:val="24"/>
+              <w:szCs w:val="24"/>
+            </w:rPr>
+          </w:pPr>
+          <w:r>
+            <w:rPr>
+              <w:sz w:val="24"/>
+              <w:szCs w:val="24"/>
+            </w:rPr>
+            <w:t>30/06/2014</w:t>
+          </w:r>
+        </w:p>
+      </w:tc>
+      <w:tc>
+        <w:tcPr>
+          <w:tcW w:w="5528" w:type="dxa"/>
+        </w:tcPr>
+        <w:p>
+          <w:pPr>
+            <w:pStyle w:val="Cabealho"/>
+            <w:rPr>
+              <w:sz w:val="24"/>
+              <w:szCs w:val="24"/>
+            </w:rPr>
+          </w:pPr>
+          <w:proofErr w:type="spellStart"/>
+          <w:r>
+            <w:rPr>
+              <w:sz w:val="24"/>
+              <w:szCs w:val="24"/>
+            </w:rPr>
+            <w:t>Willian</w:t>
+          </w:r>
+          <w:proofErr w:type="spellEnd"/>
+          <w:r>
+            <w:rPr>
+              <w:sz w:val="24"/>
+              <w:szCs w:val="24"/>
+            </w:rPr>
+            <w:t xml:space="preserve"> de Oliveira Batista</w:t>
+          </w:r>
+        </w:p>
+      </w:tc>
+      <w:tc>
+        <w:tcPr>
+          <w:tcW w:w="1737" w:type="dxa"/>
+        </w:tcPr>
+        <w:p>
+          <w:pPr>
+            <w:pStyle w:val="Cabealho"/>
+            <w:rPr>
+              <w:sz w:val="24"/>
+              <w:szCs w:val="24"/>
+            </w:rPr>
+          </w:pPr>
+          <w:r>
+            <w:rPr>
+              <w:sz w:val="24"/>
+              <w:szCs w:val="24"/>
+            </w:rPr>
+            <w:t>05</w:t>
+          </w:r>
+        </w:p>
+      </w:tc>
+    </w:tr>
   </w:tbl>
   <w:p>
     <w:pPr>
@@ -14704,18 +19819,8 @@
 </w:hdr>
 </file>
 
-<file path=word/header3.xml><?xml version="1.0" encoding="utf-8"?>
-<w:hdr xmlns:wpc="http://schemas.microsoft.com/office/word/2010/wordprocessingCanvas" xmlns:mc="http://schemas.openxmlformats.org/markup-compatibility/2006" xmlns:o="urn:schemas-microsoft-com:office:office" xmlns:r="http://schemas.openxmlformats.org/officeDocument/2006/relationships" xmlns:m="http://schemas.openxmlformats.org/officeDocument/2006/math" xmlns:v="urn:schemas-microsoft-com:vml" xmlns:wp14="http://schemas.microsoft.com/office/word/2010/wordprocessingDrawing" xmlns:wp="http://schemas.openxmlformats.org/drawingml/2006/wordprocessingDrawing" xmlns:w10="urn:schemas-microsoft-com:office:word" xmlns:w="http://schemas.openxmlformats.org/wordprocessingml/2006/main" xmlns:w14="http://schemas.microsoft.com/office/word/2010/wordml" xmlns:wpg="http://schemas.microsoft.com/office/word/2010/wordprocessingGroup" xmlns:wpi="http://schemas.microsoft.com/office/word/2010/wordprocessingInk" xmlns:wne="http://schemas.microsoft.com/office/word/2006/wordml" xmlns:wps="http://schemas.microsoft.com/office/word/2010/wordprocessingShape" mc:Ignorable="w14 wp14">
-  <w:p>
-    <w:pPr>
-      <w:pStyle w:val="Cabealho"/>
-    </w:pPr>
-  </w:p>
-</w:hdr>
-</file>
-
 <file path=word/numbering.xml><?xml version="1.0" encoding="utf-8"?>
-<w:numbering xmlns:wpc="http://schemas.microsoft.com/office/word/2010/wordprocessingCanvas" xmlns:mc="http://schemas.openxmlformats.org/markup-compatibility/2006" xmlns:o="urn:schemas-microsoft-com:office:office" xmlns:r="http://schemas.openxmlformats.org/officeDocument/2006/relationships" xmlns:m="http://schemas.openxmlformats.org/officeDocument/2006/math" xmlns:v="urn:schemas-microsoft-com:vml" xmlns:wp14="http://schemas.microsoft.com/office/word/2010/wordprocessingDrawing" xmlns:wp="http://schemas.openxmlformats.org/drawingml/2006/wordprocessingDrawing" xmlns:w10="urn:schemas-microsoft-com:office:word" xmlns:w="http://schemas.openxmlformats.org/wordprocessingml/2006/main" xmlns:w14="http://schemas.microsoft.com/office/word/2010/wordml" xmlns:wpg="http://schemas.microsoft.com/office/word/2010/wordprocessingGroup" xmlns:wpi="http://schemas.microsoft.com/office/word/2010/wordprocessingInk" xmlns:wne="http://schemas.microsoft.com/office/word/2006/wordml" xmlns:wps="http://schemas.microsoft.com/office/word/2010/wordprocessingShape" mc:Ignorable="w14 wp14">
+<w:numbering xmlns:ve="http://schemas.openxmlformats.org/markup-compatibility/2006" xmlns:o="urn:schemas-microsoft-com:office:office" xmlns:r="http://schemas.openxmlformats.org/officeDocument/2006/relationships" xmlns:m="http://schemas.openxmlformats.org/officeDocument/2006/math" xmlns:v="urn:schemas-microsoft-com:vml" xmlns:wp="http://schemas.openxmlformats.org/drawingml/2006/wordprocessingDrawing" xmlns:w10="urn:schemas-microsoft-com:office:word" xmlns:w="http://schemas.openxmlformats.org/wordprocessingml/2006/main" xmlns:wne="http://schemas.microsoft.com/office/word/2006/wordml">
   <w:abstractNum w:abstractNumId="0">
     <w:nsid w:val="FFFFFFFB"/>
     <w:multiLevelType w:val="multilevel"/>
@@ -15980,7 +21085,7 @@
 </file>
 
 <file path=word/styles.xml><?xml version="1.0" encoding="utf-8"?>
-<w:styles xmlns:mc="http://schemas.openxmlformats.org/markup-compatibility/2006" xmlns:r="http://schemas.openxmlformats.org/officeDocument/2006/relationships" xmlns:w="http://schemas.openxmlformats.org/wordprocessingml/2006/main" xmlns:w14="http://schemas.microsoft.com/office/word/2010/wordml" mc:Ignorable="w14">
+<w:styles xmlns:r="http://schemas.openxmlformats.org/officeDocument/2006/relationships" xmlns:w="http://schemas.openxmlformats.org/wordprocessingml/2006/main">
   <w:docDefaults>
     <w:rPrDefault>
       <w:rPr>
@@ -16334,6 +21439,7 @@
     <w:uiPriority w:val="99"/>
     <w:semiHidden/>
     <w:unhideWhenUsed/>
+    <w:qFormat/>
     <w:tblPr>
       <w:tblInd w:w="0" w:type="dxa"/>
       <w:tblCellMar>
@@ -17081,6 +22187,7 @@
     <w:basedOn w:val="Tabelanormal"/>
     <w:rsid w:val="000B33C1"/>
     <w:tblPr>
+      <w:tblInd w:w="0" w:type="dxa"/>
       <w:tblBorders>
         <w:top w:val="single" w:sz="4" w:space="0" w:color="auto"/>
         <w:left w:val="single" w:sz="4" w:space="0" w:color="auto"/>
@@ -17089,6 +22196,12 @@
         <w:insideH w:val="single" w:sz="4" w:space="0" w:color="auto"/>
         <w:insideV w:val="single" w:sz="4" w:space="0" w:color="auto"/>
       </w:tblBorders>
+      <w:tblCellMar>
+        <w:top w:w="0" w:type="dxa"/>
+        <w:left w:w="108" w:type="dxa"/>
+        <w:bottom w:w="0" w:type="dxa"/>
+        <w:right w:w="108" w:type="dxa"/>
+      </w:tblCellMar>
     </w:tblPr>
   </w:style>
   <w:style w:type="character" w:customStyle="1" w:styleId="apple-tab-span">
@@ -17835,7 +22948,7 @@
 </file>
 
 <file path=customXml/itemProps1.xml><?xml version="1.0" encoding="utf-8"?>
-<ds:datastoreItem xmlns:ds="http://schemas.openxmlformats.org/officeDocument/2006/customXml" ds:itemID="{AF06E8CC-8B2E-462E-B780-361EBDB77195}">
+<ds:datastoreItem xmlns:ds="http://schemas.openxmlformats.org/officeDocument/2006/customXml" ds:itemID="{034191D7-BFD0-4673-813D-1FA09742F002}">
   <ds:schemaRefs>
     <ds:schemaRef ds:uri="http://schemas.openxmlformats.org/officeDocument/2006/bibliography"/>
   </ds:schemaRefs>

--- a/Projeto/Plano de Projeto V.5.docx
+++ b/Projeto/Plano de Projeto V.5.docx
@@ -1,6 +1,6 @@
 
 <file path=word/document.xml><?xml version="1.0" encoding="utf-8"?>
-<w:document xmlns:ve="http://schemas.openxmlformats.org/markup-compatibility/2006" xmlns:o="urn:schemas-microsoft-com:office:office" xmlns:r="http://schemas.openxmlformats.org/officeDocument/2006/relationships" xmlns:m="http://schemas.openxmlformats.org/officeDocument/2006/math" xmlns:v="urn:schemas-microsoft-com:vml" xmlns:wp="http://schemas.openxmlformats.org/drawingml/2006/wordprocessingDrawing" xmlns:w10="urn:schemas-microsoft-com:office:word" xmlns:w="http://schemas.openxmlformats.org/wordprocessingml/2006/main" xmlns:wne="http://schemas.microsoft.com/office/word/2006/wordml">
+<w:document xmlns:wpc="http://schemas.microsoft.com/office/word/2010/wordprocessingCanvas" xmlns:mc="http://schemas.openxmlformats.org/markup-compatibility/2006" xmlns:o="urn:schemas-microsoft-com:office:office" xmlns:r="http://schemas.openxmlformats.org/officeDocument/2006/relationships" xmlns:m="http://schemas.openxmlformats.org/officeDocument/2006/math" xmlns:v="urn:schemas-microsoft-com:vml" xmlns:wp14="http://schemas.microsoft.com/office/word/2010/wordprocessingDrawing" xmlns:wp="http://schemas.openxmlformats.org/drawingml/2006/wordprocessingDrawing" xmlns:w10="urn:schemas-microsoft-com:office:word" xmlns:w="http://schemas.openxmlformats.org/wordprocessingml/2006/main" xmlns:w14="http://schemas.microsoft.com/office/word/2010/wordml" xmlns:wpg="http://schemas.microsoft.com/office/word/2010/wordprocessingGroup" xmlns:wpi="http://schemas.microsoft.com/office/word/2010/wordprocessingInk" xmlns:wne="http://schemas.microsoft.com/office/word/2006/wordml" xmlns:wps="http://schemas.microsoft.com/office/word/2010/wordprocessingShape" mc:Ignorable="w14 wp14">
   <w:body>
     <w:p>
       <w:pPr>
@@ -928,7 +928,7 @@
         <w:tblStyle w:val="Tabelacomgrade"/>
         <w:tblW w:w="0" w:type="auto"/>
         <w:jc w:val="center"/>
-        <w:tblLook w:val="04A0"/>
+        <w:tblLook w:val="04A0" w:firstRow="1" w:lastRow="0" w:firstColumn="1" w:lastColumn="0" w:noHBand="0" w:noVBand="1"/>
       </w:tblPr>
       <w:tblGrid>
         <w:gridCol w:w="3085"/>
@@ -1441,29 +1441,7 @@
                 <w:szCs w:val="22"/>
                 <w:lang w:val="pt-BR"/>
               </w:rPr>
-              <w:t xml:space="preserve">. Criação do </w:t>
-            </w:r>
-            <w:proofErr w:type="spellStart"/>
-            <w:r>
-              <w:rPr>
-                <w:bCs/>
-                <w:i/>
-                <w:sz w:val="22"/>
-                <w:szCs w:val="22"/>
-                <w:lang w:val="pt-BR"/>
-              </w:rPr>
-              <w:t>Sprint</w:t>
-            </w:r>
-            <w:proofErr w:type="spellEnd"/>
-            <w:r>
-              <w:rPr>
-                <w:bCs/>
-                <w:i/>
-                <w:sz w:val="22"/>
-                <w:szCs w:val="22"/>
-                <w:lang w:val="pt-BR"/>
-              </w:rPr>
-              <w:t xml:space="preserve"> </w:t>
+              <w:t xml:space="preserve">. Criação do Sprint </w:t>
             </w:r>
             <w:proofErr w:type="spellStart"/>
             <w:r>
@@ -2067,51 +2045,7 @@
                 <w:szCs w:val="22"/>
                 <w:lang w:val="pt-BR"/>
               </w:rPr>
-              <w:t xml:space="preserve">Revisão do andamento da </w:t>
-            </w:r>
-            <w:proofErr w:type="spellStart"/>
-            <w:r>
-              <w:rPr>
-                <w:bCs/>
-                <w:i/>
-                <w:sz w:val="22"/>
-                <w:szCs w:val="22"/>
-                <w:lang w:val="pt-BR"/>
-              </w:rPr>
-              <w:t>Sprint</w:t>
-            </w:r>
-            <w:proofErr w:type="spellEnd"/>
-            <w:r>
-              <w:rPr>
-                <w:bCs/>
-                <w:i/>
-                <w:sz w:val="22"/>
-                <w:szCs w:val="22"/>
-                <w:lang w:val="pt-BR"/>
-              </w:rPr>
-              <w:t xml:space="preserve"> (</w:t>
-            </w:r>
-            <w:proofErr w:type="spellStart"/>
-            <w:r>
-              <w:rPr>
-                <w:bCs/>
-                <w:i/>
-                <w:sz w:val="22"/>
-                <w:szCs w:val="22"/>
-                <w:lang w:val="pt-BR"/>
-              </w:rPr>
-              <w:t>Daily</w:t>
-            </w:r>
-            <w:proofErr w:type="spellEnd"/>
-            <w:r>
-              <w:rPr>
-                <w:bCs/>
-                <w:i/>
-                <w:sz w:val="22"/>
-                <w:szCs w:val="22"/>
-                <w:lang w:val="pt-BR"/>
-              </w:rPr>
-              <w:t xml:space="preserve"> </w:t>
+              <w:t xml:space="preserve">Revisão do andamento da Sprint (Daily </w:t>
             </w:r>
             <w:proofErr w:type="spellStart"/>
             <w:r>
@@ -2386,7 +2320,6 @@
               </w:rPr>
               <w:t xml:space="preserve">Encerramento do </w:t>
             </w:r>
-            <w:proofErr w:type="spellStart"/>
             <w:r>
               <w:rPr>
                 <w:bCs/>
@@ -2395,18 +2328,7 @@
                 <w:szCs w:val="22"/>
                 <w:lang w:val="pt-BR"/>
               </w:rPr>
-              <w:t>Sprint</w:t>
-            </w:r>
-            <w:proofErr w:type="spellEnd"/>
-            <w:r>
-              <w:rPr>
-                <w:bCs/>
-                <w:i/>
-                <w:sz w:val="22"/>
-                <w:szCs w:val="22"/>
-                <w:lang w:val="pt-BR"/>
-              </w:rPr>
-              <w:t>. (Entrega do release do produto para os interessados</w:t>
+              <w:t>Sprint. (Entrega do release do produto para os interessados</w:t>
             </w:r>
             <w:r>
               <w:rPr>
@@ -2568,7 +2490,7 @@
         <w:tblStyle w:val="Tabelacomgrade"/>
         <w:tblW w:w="0" w:type="auto"/>
         <w:jc w:val="center"/>
-        <w:tblLook w:val="04A0"/>
+        <w:tblLook w:val="04A0" w:firstRow="1" w:lastRow="0" w:firstColumn="1" w:lastColumn="0" w:noHBand="0" w:noVBand="1"/>
       </w:tblPr>
       <w:tblGrid>
         <w:gridCol w:w="3085"/>
@@ -2749,51 +2671,7 @@
                 <w:szCs w:val="22"/>
                 <w:lang w:val="pt-BR"/>
               </w:rPr>
-              <w:t xml:space="preserve"> (IBL) entraram na Segunda </w:t>
-            </w:r>
-            <w:proofErr w:type="spellStart"/>
-            <w:r>
-              <w:rPr>
-                <w:bCs/>
-                <w:i/>
-                <w:sz w:val="22"/>
-                <w:szCs w:val="22"/>
-                <w:lang w:val="pt-BR"/>
-              </w:rPr>
-              <w:t>Sprint</w:t>
-            </w:r>
-            <w:proofErr w:type="spellEnd"/>
-            <w:r>
-              <w:rPr>
-                <w:bCs/>
-                <w:i/>
-                <w:sz w:val="22"/>
-                <w:szCs w:val="22"/>
-                <w:lang w:val="pt-BR"/>
-              </w:rPr>
-              <w:t xml:space="preserve">. Criação do </w:t>
-            </w:r>
-            <w:proofErr w:type="spellStart"/>
-            <w:r>
-              <w:rPr>
-                <w:bCs/>
-                <w:i/>
-                <w:sz w:val="22"/>
-                <w:szCs w:val="22"/>
-                <w:lang w:val="pt-BR"/>
-              </w:rPr>
-              <w:t>Sprint</w:t>
-            </w:r>
-            <w:proofErr w:type="spellEnd"/>
-            <w:r>
-              <w:rPr>
-                <w:bCs/>
-                <w:i/>
-                <w:sz w:val="22"/>
-                <w:szCs w:val="22"/>
-                <w:lang w:val="pt-BR"/>
-              </w:rPr>
-              <w:t xml:space="preserve"> </w:t>
+              <w:t xml:space="preserve"> (IBL) entraram na Segunda Sprint. Criação do Sprint </w:t>
             </w:r>
             <w:proofErr w:type="spellStart"/>
             <w:r>
@@ -3611,51 +3489,7 @@
                 <w:szCs w:val="22"/>
                 <w:lang w:val="pt-BR"/>
               </w:rPr>
-              <w:t xml:space="preserve">Revisão do andamento da </w:t>
-            </w:r>
-            <w:proofErr w:type="spellStart"/>
-            <w:r>
-              <w:rPr>
-                <w:bCs/>
-                <w:i/>
-                <w:sz w:val="22"/>
-                <w:szCs w:val="22"/>
-                <w:lang w:val="pt-BR"/>
-              </w:rPr>
-              <w:t>Sprint</w:t>
-            </w:r>
-            <w:proofErr w:type="spellEnd"/>
-            <w:r>
-              <w:rPr>
-                <w:bCs/>
-                <w:i/>
-                <w:sz w:val="22"/>
-                <w:szCs w:val="22"/>
-                <w:lang w:val="pt-BR"/>
-              </w:rPr>
-              <w:t xml:space="preserve"> (</w:t>
-            </w:r>
-            <w:proofErr w:type="spellStart"/>
-            <w:r>
-              <w:rPr>
-                <w:bCs/>
-                <w:i/>
-                <w:sz w:val="22"/>
-                <w:szCs w:val="22"/>
-                <w:lang w:val="pt-BR"/>
-              </w:rPr>
-              <w:t>Daily</w:t>
-            </w:r>
-            <w:proofErr w:type="spellEnd"/>
-            <w:r>
-              <w:rPr>
-                <w:bCs/>
-                <w:i/>
-                <w:sz w:val="22"/>
-                <w:szCs w:val="22"/>
-                <w:lang w:val="pt-BR"/>
-              </w:rPr>
-              <w:t xml:space="preserve"> </w:t>
+              <w:t xml:space="preserve">Revisão do andamento da Sprint (Daily </w:t>
             </w:r>
             <w:proofErr w:type="spellStart"/>
             <w:r>
@@ -3929,7 +3763,6 @@
               </w:rPr>
               <w:t xml:space="preserve">Encerramento do </w:t>
             </w:r>
-            <w:proofErr w:type="spellStart"/>
             <w:r>
               <w:rPr>
                 <w:bCs/>
@@ -3938,18 +3771,7 @@
                 <w:szCs w:val="22"/>
                 <w:lang w:val="pt-BR"/>
               </w:rPr>
-              <w:t>Sprint</w:t>
-            </w:r>
-            <w:proofErr w:type="spellEnd"/>
-            <w:r>
-              <w:rPr>
-                <w:bCs/>
-                <w:i/>
-                <w:sz w:val="22"/>
-                <w:szCs w:val="22"/>
-                <w:lang w:val="pt-BR"/>
-              </w:rPr>
-              <w:t>. (Entrega do release do produto para os interessados).</w:t>
+              <w:t>Sprint. (Entrega do release do produto para os interessados).</w:t>
             </w:r>
           </w:p>
         </w:tc>
@@ -4101,7 +3923,7 @@
         <w:tblStyle w:val="Tabelacomgrade"/>
         <w:tblW w:w="0" w:type="auto"/>
         <w:jc w:val="center"/>
-        <w:tblLook w:val="04A0"/>
+        <w:tblLook w:val="04A0" w:firstRow="1" w:lastRow="0" w:firstColumn="1" w:lastColumn="0" w:noHBand="0" w:noVBand="1"/>
       </w:tblPr>
       <w:tblGrid>
         <w:gridCol w:w="3085"/>
@@ -4294,7 +4116,6 @@
               </w:rPr>
               <w:t xml:space="preserve">Terceira </w:t>
             </w:r>
-            <w:proofErr w:type="spellStart"/>
             <w:r>
               <w:rPr>
                 <w:bCs/>
@@ -4303,40 +4124,7 @@
                 <w:szCs w:val="22"/>
                 <w:lang w:val="pt-BR"/>
               </w:rPr>
-              <w:t>Sprint</w:t>
-            </w:r>
-            <w:proofErr w:type="spellEnd"/>
-            <w:r>
-              <w:rPr>
-                <w:bCs/>
-                <w:i/>
-                <w:sz w:val="22"/>
-                <w:szCs w:val="22"/>
-                <w:lang w:val="pt-BR"/>
-              </w:rPr>
-              <w:t xml:space="preserve">. Criação do </w:t>
-            </w:r>
-            <w:proofErr w:type="spellStart"/>
-            <w:r>
-              <w:rPr>
-                <w:bCs/>
-                <w:i/>
-                <w:sz w:val="22"/>
-                <w:szCs w:val="22"/>
-                <w:lang w:val="pt-BR"/>
-              </w:rPr>
-              <w:t>Sprint</w:t>
-            </w:r>
-            <w:proofErr w:type="spellEnd"/>
-            <w:r>
-              <w:rPr>
-                <w:bCs/>
-                <w:i/>
-                <w:sz w:val="22"/>
-                <w:szCs w:val="22"/>
-                <w:lang w:val="pt-BR"/>
-              </w:rPr>
-              <w:t xml:space="preserve"> </w:t>
+              <w:t xml:space="preserve">Sprint. Criação do Sprint </w:t>
             </w:r>
             <w:proofErr w:type="spellStart"/>
             <w:r>
@@ -5155,51 +4943,7 @@
                 <w:szCs w:val="22"/>
                 <w:lang w:val="pt-BR"/>
               </w:rPr>
-              <w:t xml:space="preserve">Revisão do andamento da </w:t>
-            </w:r>
-            <w:proofErr w:type="spellStart"/>
-            <w:r>
-              <w:rPr>
-                <w:bCs/>
-                <w:i/>
-                <w:sz w:val="22"/>
-                <w:szCs w:val="22"/>
-                <w:lang w:val="pt-BR"/>
-              </w:rPr>
-              <w:t>Sprint</w:t>
-            </w:r>
-            <w:proofErr w:type="spellEnd"/>
-            <w:r>
-              <w:rPr>
-                <w:bCs/>
-                <w:i/>
-                <w:sz w:val="22"/>
-                <w:szCs w:val="22"/>
-                <w:lang w:val="pt-BR"/>
-              </w:rPr>
-              <w:t xml:space="preserve"> (</w:t>
-            </w:r>
-            <w:proofErr w:type="spellStart"/>
-            <w:r>
-              <w:rPr>
-                <w:bCs/>
-                <w:i/>
-                <w:sz w:val="22"/>
-                <w:szCs w:val="22"/>
-                <w:lang w:val="pt-BR"/>
-              </w:rPr>
-              <w:t>Daily</w:t>
-            </w:r>
-            <w:proofErr w:type="spellEnd"/>
-            <w:r>
-              <w:rPr>
-                <w:bCs/>
-                <w:i/>
-                <w:sz w:val="22"/>
-                <w:szCs w:val="22"/>
-                <w:lang w:val="pt-BR"/>
-              </w:rPr>
-              <w:t xml:space="preserve"> </w:t>
+              <w:t xml:space="preserve">Revisão do andamento da Sprint (Daily </w:t>
             </w:r>
             <w:proofErr w:type="spellStart"/>
             <w:r>
@@ -5473,7 +5217,6 @@
               </w:rPr>
               <w:t xml:space="preserve">Encerramento do </w:t>
             </w:r>
-            <w:proofErr w:type="spellStart"/>
             <w:r>
               <w:rPr>
                 <w:bCs/>
@@ -5482,18 +5225,7 @@
                 <w:szCs w:val="22"/>
                 <w:lang w:val="pt-BR"/>
               </w:rPr>
-              <w:t>Sprint</w:t>
-            </w:r>
-            <w:proofErr w:type="spellEnd"/>
-            <w:r>
-              <w:rPr>
-                <w:bCs/>
-                <w:i/>
-                <w:sz w:val="22"/>
-                <w:szCs w:val="22"/>
-                <w:lang w:val="pt-BR"/>
-              </w:rPr>
-              <w:t>. (Entrega do release do produto para os interessados).</w:t>
+              <w:t>Sprint. (Entrega do release do produto para os interessados).</w:t>
             </w:r>
           </w:p>
         </w:tc>
@@ -5645,7 +5377,7 @@
         <w:tblStyle w:val="Tabelacomgrade"/>
         <w:tblW w:w="0" w:type="auto"/>
         <w:jc w:val="center"/>
-        <w:tblLook w:val="04A0"/>
+        <w:tblLook w:val="04A0" w:firstRow="1" w:lastRow="0" w:firstColumn="1" w:lastColumn="0" w:noHBand="0" w:noVBand="1"/>
       </w:tblPr>
       <w:tblGrid>
         <w:gridCol w:w="3085"/>
@@ -5838,7 +5570,6 @@
               </w:rPr>
               <w:t xml:space="preserve">Quarta </w:t>
             </w:r>
-            <w:proofErr w:type="spellStart"/>
             <w:r>
               <w:rPr>
                 <w:bCs/>
@@ -5857,40 +5588,7 @@
                 <w:szCs w:val="22"/>
                 <w:lang w:val="pt-BR"/>
               </w:rPr>
-              <w:t>nt</w:t>
-            </w:r>
-            <w:proofErr w:type="spellEnd"/>
-            <w:r>
-              <w:rPr>
-                <w:bCs/>
-                <w:i/>
-                <w:sz w:val="22"/>
-                <w:szCs w:val="22"/>
-                <w:lang w:val="pt-BR"/>
-              </w:rPr>
-              <w:t xml:space="preserve">. Criação do </w:t>
-            </w:r>
-            <w:proofErr w:type="spellStart"/>
-            <w:r>
-              <w:rPr>
-                <w:bCs/>
-                <w:i/>
-                <w:sz w:val="22"/>
-                <w:szCs w:val="22"/>
-                <w:lang w:val="pt-BR"/>
-              </w:rPr>
-              <w:t>Sprint</w:t>
-            </w:r>
-            <w:proofErr w:type="spellEnd"/>
-            <w:r>
-              <w:rPr>
-                <w:bCs/>
-                <w:i/>
-                <w:sz w:val="22"/>
-                <w:szCs w:val="22"/>
-                <w:lang w:val="pt-BR"/>
-              </w:rPr>
-              <w:t xml:space="preserve"> </w:t>
+              <w:t xml:space="preserve">nt. Criação do Sprint </w:t>
             </w:r>
             <w:proofErr w:type="spellStart"/>
             <w:r>
@@ -6718,51 +6416,7 @@
                 <w:szCs w:val="22"/>
                 <w:lang w:val="pt-BR"/>
               </w:rPr>
-              <w:t xml:space="preserve">Revisão do andamento da </w:t>
-            </w:r>
-            <w:proofErr w:type="spellStart"/>
-            <w:r>
-              <w:rPr>
-                <w:bCs/>
-                <w:i/>
-                <w:sz w:val="22"/>
-                <w:szCs w:val="22"/>
-                <w:lang w:val="pt-BR"/>
-              </w:rPr>
-              <w:t>Sprint</w:t>
-            </w:r>
-            <w:proofErr w:type="spellEnd"/>
-            <w:r>
-              <w:rPr>
-                <w:bCs/>
-                <w:i/>
-                <w:sz w:val="22"/>
-                <w:szCs w:val="22"/>
-                <w:lang w:val="pt-BR"/>
-              </w:rPr>
-              <w:t xml:space="preserve"> (</w:t>
-            </w:r>
-            <w:proofErr w:type="spellStart"/>
-            <w:r>
-              <w:rPr>
-                <w:bCs/>
-                <w:i/>
-                <w:sz w:val="22"/>
-                <w:szCs w:val="22"/>
-                <w:lang w:val="pt-BR"/>
-              </w:rPr>
-              <w:t>Daily</w:t>
-            </w:r>
-            <w:proofErr w:type="spellEnd"/>
-            <w:r>
-              <w:rPr>
-                <w:bCs/>
-                <w:i/>
-                <w:sz w:val="22"/>
-                <w:szCs w:val="22"/>
-                <w:lang w:val="pt-BR"/>
-              </w:rPr>
-              <w:t xml:space="preserve"> </w:t>
+              <w:t xml:space="preserve">Revisão do andamento da Sprint (Daily </w:t>
             </w:r>
             <w:proofErr w:type="spellStart"/>
             <w:r>
@@ -7037,7 +6691,6 @@
               </w:rPr>
               <w:t xml:space="preserve">Encerramento do </w:t>
             </w:r>
-            <w:proofErr w:type="spellStart"/>
             <w:r>
               <w:rPr>
                 <w:bCs/>
@@ -7046,18 +6699,7 @@
                 <w:szCs w:val="22"/>
                 <w:lang w:val="pt-BR"/>
               </w:rPr>
-              <w:t>Sprint</w:t>
-            </w:r>
-            <w:proofErr w:type="spellEnd"/>
-            <w:r>
-              <w:rPr>
-                <w:bCs/>
-                <w:i/>
-                <w:sz w:val="22"/>
-                <w:szCs w:val="22"/>
-                <w:lang w:val="pt-BR"/>
-              </w:rPr>
-              <w:t>. (Entrega do release do produto para os interessados).</w:t>
+              <w:t>Sprint. (Entrega do release do produto para os interessados).</w:t>
             </w:r>
           </w:p>
         </w:tc>
@@ -7209,7 +6851,7 @@
         <w:tblStyle w:val="Tabelacomgrade"/>
         <w:tblW w:w="0" w:type="auto"/>
         <w:jc w:val="center"/>
-        <w:tblLook w:val="04A0"/>
+        <w:tblLook w:val="04A0" w:firstRow="1" w:lastRow="0" w:firstColumn="1" w:lastColumn="0" w:noHBand="0" w:noVBand="1"/>
       </w:tblPr>
       <w:tblGrid>
         <w:gridCol w:w="3085"/>
@@ -7390,51 +7032,7 @@
                 <w:szCs w:val="22"/>
                 <w:lang w:val="pt-BR"/>
               </w:rPr>
-              <w:t xml:space="preserve"> (IBL) entraram na Quinta </w:t>
-            </w:r>
-            <w:proofErr w:type="spellStart"/>
-            <w:r>
-              <w:rPr>
-                <w:bCs/>
-                <w:i/>
-                <w:sz w:val="22"/>
-                <w:szCs w:val="22"/>
-                <w:lang w:val="pt-BR"/>
-              </w:rPr>
-              <w:t>Sprint</w:t>
-            </w:r>
-            <w:proofErr w:type="spellEnd"/>
-            <w:r>
-              <w:rPr>
-                <w:bCs/>
-                <w:i/>
-                <w:sz w:val="22"/>
-                <w:szCs w:val="22"/>
-                <w:lang w:val="pt-BR"/>
-              </w:rPr>
-              <w:t xml:space="preserve">. Criação do </w:t>
-            </w:r>
-            <w:proofErr w:type="spellStart"/>
-            <w:r>
-              <w:rPr>
-                <w:bCs/>
-                <w:i/>
-                <w:sz w:val="22"/>
-                <w:szCs w:val="22"/>
-                <w:lang w:val="pt-BR"/>
-              </w:rPr>
-              <w:t>Sprint</w:t>
-            </w:r>
-            <w:proofErr w:type="spellEnd"/>
-            <w:r>
-              <w:rPr>
-                <w:bCs/>
-                <w:i/>
-                <w:sz w:val="22"/>
-                <w:szCs w:val="22"/>
-                <w:lang w:val="pt-BR"/>
-              </w:rPr>
-              <w:t xml:space="preserve"> </w:t>
+              <w:t xml:space="preserve"> (IBL) entraram na Quinta Sprint. Criação do Sprint </w:t>
             </w:r>
             <w:proofErr w:type="spellStart"/>
             <w:r>
@@ -8252,51 +7850,7 @@
                 <w:szCs w:val="22"/>
                 <w:lang w:val="pt-BR"/>
               </w:rPr>
-              <w:t xml:space="preserve">Revisão do andamento da </w:t>
-            </w:r>
-            <w:proofErr w:type="spellStart"/>
-            <w:r>
-              <w:rPr>
-                <w:bCs/>
-                <w:i/>
-                <w:sz w:val="22"/>
-                <w:szCs w:val="22"/>
-                <w:lang w:val="pt-BR"/>
-              </w:rPr>
-              <w:t>Sprint</w:t>
-            </w:r>
-            <w:proofErr w:type="spellEnd"/>
-            <w:r>
-              <w:rPr>
-                <w:bCs/>
-                <w:i/>
-                <w:sz w:val="22"/>
-                <w:szCs w:val="22"/>
-                <w:lang w:val="pt-BR"/>
-              </w:rPr>
-              <w:t xml:space="preserve"> (</w:t>
-            </w:r>
-            <w:proofErr w:type="spellStart"/>
-            <w:r>
-              <w:rPr>
-                <w:bCs/>
-                <w:i/>
-                <w:sz w:val="22"/>
-                <w:szCs w:val="22"/>
-                <w:lang w:val="pt-BR"/>
-              </w:rPr>
-              <w:t>Daily</w:t>
-            </w:r>
-            <w:proofErr w:type="spellEnd"/>
-            <w:r>
-              <w:rPr>
-                <w:bCs/>
-                <w:i/>
-                <w:sz w:val="22"/>
-                <w:szCs w:val="22"/>
-                <w:lang w:val="pt-BR"/>
-              </w:rPr>
-              <w:t xml:space="preserve"> </w:t>
+              <w:t xml:space="preserve">Revisão do andamento da Sprint (Daily </w:t>
             </w:r>
             <w:proofErr w:type="spellStart"/>
             <w:r>
@@ -8570,7 +8124,6 @@
               </w:rPr>
               <w:t xml:space="preserve">Encerramento do </w:t>
             </w:r>
-            <w:proofErr w:type="spellStart"/>
             <w:r>
               <w:rPr>
                 <w:bCs/>
@@ -8579,18 +8132,7 @@
                 <w:szCs w:val="22"/>
                 <w:lang w:val="pt-BR"/>
               </w:rPr>
-              <w:t>Sprint</w:t>
-            </w:r>
-            <w:proofErr w:type="spellEnd"/>
-            <w:r>
-              <w:rPr>
-                <w:bCs/>
-                <w:i/>
-                <w:sz w:val="22"/>
-                <w:szCs w:val="22"/>
-                <w:lang w:val="pt-BR"/>
-              </w:rPr>
-              <w:t>. (Entrega do release do produto para os interessados).</w:t>
+              <w:t>Sprint. (Entrega do release do produto para os interessados).</w:t>
             </w:r>
           </w:p>
         </w:tc>
@@ -8858,9 +8400,8 @@
           <w:szCs w:val="22"/>
           <w:lang w:val="pt-BR"/>
         </w:rPr>
-        <w:t xml:space="preserve"> começa o </w:t>
-      </w:r>
-      <w:proofErr w:type="spellStart"/>
+        <w:t xml:space="preserve"> começa o Sprint Planning01, em que as histórias de usuário serão apresentadas pelo PO (Adriana) para a equipe técnica com a finalidade de informar e esclarecer o escopo do produto a ser </w:t>
+      </w:r>
       <w:r>
         <w:rPr>
           <w:bCs/>
@@ -8869,9 +8410,9 @@
           <w:szCs w:val="22"/>
           <w:lang w:val="pt-BR"/>
         </w:rPr>
-        <w:t>Sprint</w:t>
-      </w:r>
-      <w:proofErr w:type="spellEnd"/>
+        <w:lastRenderedPageBreak/>
+        <w:t>desenvolvido</w:t>
+      </w:r>
       <w:r>
         <w:rPr>
           <w:bCs/>
@@ -8880,7 +8421,7 @@
           <w:szCs w:val="22"/>
           <w:lang w:val="pt-BR"/>
         </w:rPr>
-        <w:t xml:space="preserve"> Planning01, em que as histórias de usuário serão apresentadas pelo PO (Adriana) para a equipe técnica com a finalidade de informar e esclarecer o escopo do produto a ser </w:t>
+        <w:t xml:space="preserve"> e suas prioridades</w:t>
       </w:r>
       <w:r>
         <w:rPr>
@@ -8890,8 +8431,7 @@
           <w:szCs w:val="22"/>
           <w:lang w:val="pt-BR"/>
         </w:rPr>
-        <w:lastRenderedPageBreak/>
-        <w:t>desenvolvido</w:t>
+        <w:t xml:space="preserve">, após a equipe técnica estar esclarecida e de acordo com as histórias de usuários </w:t>
       </w:r>
       <w:r>
         <w:rPr>
@@ -8901,8 +8441,9 @@
           <w:szCs w:val="22"/>
           <w:lang w:val="pt-BR"/>
         </w:rPr>
-        <w:t xml:space="preserve"> e suas prioridades</w:t>
-      </w:r>
+        <w:t xml:space="preserve">a equipe técnica define as estimativas utilizando o </w:t>
+      </w:r>
+      <w:proofErr w:type="spellStart"/>
       <w:r>
         <w:rPr>
           <w:bCs/>
@@ -8911,8 +8452,9 @@
           <w:szCs w:val="22"/>
           <w:lang w:val="pt-BR"/>
         </w:rPr>
-        <w:t xml:space="preserve">, após a equipe técnica estar esclarecida e de acordo com as histórias de usuários </w:t>
-      </w:r>
+        <w:t>planning</w:t>
+      </w:r>
+      <w:proofErr w:type="spellEnd"/>
       <w:r>
         <w:rPr>
           <w:bCs/>
@@ -8921,7 +8463,7 @@
           <w:szCs w:val="22"/>
           <w:lang w:val="pt-BR"/>
         </w:rPr>
-        <w:t xml:space="preserve">a equipe técnica define as estimativas utilizando o </w:t>
+        <w:t xml:space="preserve"> </w:t>
       </w:r>
       <w:proofErr w:type="spellStart"/>
       <w:r>
@@ -8932,7 +8474,7 @@
           <w:szCs w:val="22"/>
           <w:lang w:val="pt-BR"/>
         </w:rPr>
-        <w:t>planning</w:t>
+        <w:t>poker</w:t>
       </w:r>
       <w:proofErr w:type="spellEnd"/>
       <w:r>
@@ -8943,9 +8485,8 @@
           <w:szCs w:val="22"/>
           <w:lang w:val="pt-BR"/>
         </w:rPr>
-        <w:t xml:space="preserve"> </w:t>
-      </w:r>
-      <w:proofErr w:type="spellStart"/>
+        <w:t xml:space="preserve">, após a definição das estimativas de esforço e custo o plano de projeto geral é criado sendo integrado por planos específicos. </w:t>
+      </w:r>
       <w:r>
         <w:rPr>
           <w:bCs/>
@@ -8954,9 +8495,8 @@
           <w:szCs w:val="22"/>
           <w:lang w:val="pt-BR"/>
         </w:rPr>
-        <w:t>poker</w:t>
-      </w:r>
-      <w:proofErr w:type="spellEnd"/>
+        <w:t>Depois de</w:t>
+      </w:r>
       <w:r>
         <w:rPr>
           <w:bCs/>
@@ -8965,7 +8505,7 @@
           <w:szCs w:val="22"/>
           <w:lang w:val="pt-BR"/>
         </w:rPr>
-        <w:t xml:space="preserve">, após a definição das estimativas de esforço e custo o plano de projeto geral é criado sendo integrado por planos específicos. </w:t>
+        <w:t xml:space="preserve"> elaborado o plano de projeto </w:t>
       </w:r>
       <w:r>
         <w:rPr>
@@ -8975,7 +8515,7 @@
           <w:szCs w:val="22"/>
           <w:lang w:val="pt-BR"/>
         </w:rPr>
-        <w:t>Depois de</w:t>
+        <w:t>um escopo menos ser</w:t>
       </w:r>
       <w:r>
         <w:rPr>
@@ -8985,7 +8525,7 @@
           <w:szCs w:val="22"/>
           <w:lang w:val="pt-BR"/>
         </w:rPr>
-        <w:t xml:space="preserve"> elaborado o plano de projeto </w:t>
+        <w:t>á usado</w:t>
       </w:r>
       <w:r>
         <w:rPr>
@@ -8995,8 +8535,9 @@
           <w:szCs w:val="22"/>
           <w:lang w:val="pt-BR"/>
         </w:rPr>
-        <w:t>um escopo menos ser</w:t>
-      </w:r>
+        <w:t xml:space="preserve"> para forma o </w:t>
+      </w:r>
+      <w:proofErr w:type="spellStart"/>
       <w:r>
         <w:rPr>
           <w:bCs/>
@@ -9005,7 +8546,7 @@
           <w:szCs w:val="22"/>
           <w:lang w:val="pt-BR"/>
         </w:rPr>
-        <w:t>á usado</w:t>
+        <w:t>Sprint</w:t>
       </w:r>
       <w:r>
         <w:rPr>
@@ -9015,9 +8556,9 @@
           <w:szCs w:val="22"/>
           <w:lang w:val="pt-BR"/>
         </w:rPr>
-        <w:t xml:space="preserve"> para forma o </w:t>
-      </w:r>
-      <w:proofErr w:type="spellStart"/>
+        <w:t>s</w:t>
+      </w:r>
+      <w:proofErr w:type="spellEnd"/>
       <w:r>
         <w:rPr>
           <w:bCs/>
@@ -9026,8 +8567,9 @@
           <w:szCs w:val="22"/>
           <w:lang w:val="pt-BR"/>
         </w:rPr>
-        <w:t>Sprint</w:t>
-      </w:r>
+        <w:t xml:space="preserve"> </w:t>
+      </w:r>
+      <w:proofErr w:type="spellStart"/>
       <w:r>
         <w:rPr>
           <w:bCs/>
@@ -9036,9 +8578,8 @@
           <w:szCs w:val="22"/>
           <w:lang w:val="pt-BR"/>
         </w:rPr>
-        <w:t>s</w:t>
-      </w:r>
-      <w:proofErr w:type="spellEnd"/>
+        <w:t>bac</w:t>
+      </w:r>
       <w:r>
         <w:rPr>
           <w:bCs/>
@@ -9047,9 +8588,8 @@
           <w:szCs w:val="22"/>
           <w:lang w:val="pt-BR"/>
         </w:rPr>
-        <w:t xml:space="preserve"> </w:t>
-      </w:r>
-      <w:proofErr w:type="spellStart"/>
+        <w:t>k</w:t>
+      </w:r>
       <w:r>
         <w:rPr>
           <w:bCs/>
@@ -9058,8 +8598,9 @@
           <w:szCs w:val="22"/>
           <w:lang w:val="pt-BR"/>
         </w:rPr>
-        <w:t>bac</w:t>
-      </w:r>
+        <w:t>log</w:t>
+      </w:r>
+      <w:proofErr w:type="spellEnd"/>
       <w:r>
         <w:rPr>
           <w:bCs/>
@@ -9068,7 +8609,7 @@
           <w:szCs w:val="22"/>
           <w:lang w:val="pt-BR"/>
         </w:rPr>
-        <w:t>k</w:t>
+        <w:t>,</w:t>
       </w:r>
       <w:r>
         <w:rPr>
@@ -9078,9 +8619,8 @@
           <w:szCs w:val="22"/>
           <w:lang w:val="pt-BR"/>
         </w:rPr>
-        <w:t>log</w:t>
-      </w:r>
-      <w:proofErr w:type="spellEnd"/>
+        <w:t xml:space="preserve"> que será</w:t>
+      </w:r>
       <w:r>
         <w:rPr>
           <w:bCs/>
@@ -9089,7 +8629,7 @@
           <w:szCs w:val="22"/>
           <w:lang w:val="pt-BR"/>
         </w:rPr>
-        <w:t>,</w:t>
+        <w:t xml:space="preserve"> o escopo a ser </w:t>
       </w:r>
       <w:r>
         <w:rPr>
@@ -9099,7 +8639,7 @@
           <w:szCs w:val="22"/>
           <w:lang w:val="pt-BR"/>
         </w:rPr>
-        <w:t xml:space="preserve"> que será</w:t>
+        <w:t>desenvolvida</w:t>
       </w:r>
       <w:r>
         <w:rPr>
@@ -9109,7 +8649,7 @@
           <w:szCs w:val="22"/>
           <w:lang w:val="pt-BR"/>
         </w:rPr>
-        <w:t xml:space="preserve"> o escopo a ser </w:t>
+        <w:t xml:space="preserve"> durante </w:t>
       </w:r>
       <w:r>
         <w:rPr>
@@ -9119,7 +8659,7 @@
           <w:szCs w:val="22"/>
           <w:lang w:val="pt-BR"/>
         </w:rPr>
-        <w:t>desenvolvida</w:t>
+        <w:t>c</w:t>
       </w:r>
       <w:r>
         <w:rPr>
@@ -9129,7 +8669,7 @@
           <w:szCs w:val="22"/>
           <w:lang w:val="pt-BR"/>
         </w:rPr>
-        <w:t xml:space="preserve"> durante </w:t>
+        <w:t>a</w:t>
       </w:r>
       <w:r>
         <w:rPr>
@@ -9139,40 +8679,8 @@
           <w:szCs w:val="22"/>
           <w:lang w:val="pt-BR"/>
         </w:rPr>
-        <w:t>c</w:t>
-      </w:r>
-      <w:r>
-        <w:rPr>
-          <w:bCs/>
-          <w:i/>
-          <w:sz w:val="22"/>
-          <w:szCs w:val="22"/>
-          <w:lang w:val="pt-BR"/>
-        </w:rPr>
-        <w:t>a</w:t>
-      </w:r>
-      <w:r>
-        <w:rPr>
-          <w:bCs/>
-          <w:i/>
-          <w:sz w:val="22"/>
-          <w:szCs w:val="22"/>
-          <w:lang w:val="pt-BR"/>
-        </w:rPr>
-        <w:t xml:space="preserve">da </w:t>
-      </w:r>
-      <w:proofErr w:type="spellStart"/>
-      <w:r>
-        <w:rPr>
-          <w:bCs/>
-          <w:i/>
-          <w:sz w:val="22"/>
-          <w:szCs w:val="22"/>
-          <w:lang w:val="pt-BR"/>
-        </w:rPr>
-        <w:t>Sprint</w:t>
-      </w:r>
-      <w:proofErr w:type="spellEnd"/>
+        <w:t>da Sprint</w:t>
+      </w:r>
       <w:r>
         <w:rPr>
           <w:bCs/>
@@ -9646,7 +9154,7 @@
       <w:tblPr>
         <w:tblStyle w:val="Tabelacomgrade"/>
         <w:tblW w:w="0" w:type="auto"/>
-        <w:tblLook w:val="04A0"/>
+        <w:tblLook w:val="04A0" w:firstRow="1" w:lastRow="0" w:firstColumn="1" w:lastColumn="0" w:noHBand="0" w:noVBand="1"/>
       </w:tblPr>
       <w:tblGrid>
         <w:gridCol w:w="3166"/>
@@ -9898,7 +9406,7 @@
                 <w:szCs w:val="22"/>
                 <w:lang w:val="pt-BR"/>
               </w:rPr>
-              <w:t>08</w:t>
+              <w:t>20</w:t>
             </w:r>
           </w:p>
         </w:tc>
@@ -9920,7 +9428,7 @@
                 <w:szCs w:val="22"/>
                 <w:lang w:val="pt-BR"/>
               </w:rPr>
-              <w:t>16</w:t>
+              <w:t>40</w:t>
             </w:r>
           </w:p>
         </w:tc>
@@ -9966,7 +9474,7 @@
                 <w:szCs w:val="22"/>
                 <w:lang w:val="pt-BR"/>
               </w:rPr>
-              <w:t>08</w:t>
+              <w:t>13</w:t>
             </w:r>
           </w:p>
         </w:tc>
@@ -9988,7 +9496,7 @@
                 <w:szCs w:val="22"/>
                 <w:lang w:val="pt-BR"/>
               </w:rPr>
-              <w:t>16</w:t>
+              <w:t>26</w:t>
             </w:r>
           </w:p>
         </w:tc>
@@ -10034,7 +9542,7 @@
                 <w:szCs w:val="22"/>
                 <w:lang w:val="pt-BR"/>
               </w:rPr>
-              <w:t>20</w:t>
+              <w:t>13</w:t>
             </w:r>
           </w:p>
         </w:tc>
@@ -10056,7 +9564,7 @@
                 <w:szCs w:val="22"/>
                 <w:lang w:val="pt-BR"/>
               </w:rPr>
-              <w:t>40</w:t>
+              <w:t>26</w:t>
             </w:r>
           </w:p>
         </w:tc>
@@ -10170,7 +9678,15 @@
                 <w:szCs w:val="22"/>
                 <w:lang w:val="pt-BR"/>
               </w:rPr>
-              <w:t>116</w:t>
+              <w:t>12</w:t>
+            </w:r>
+            <w:r>
+              <w:rPr>
+                <w:sz w:val="22"/>
+                <w:szCs w:val="22"/>
+                <w:lang w:val="pt-BR"/>
+              </w:rPr>
+              <w:t>6</w:t>
             </w:r>
           </w:p>
         </w:tc>
@@ -10192,7 +9708,15 @@
                 <w:szCs w:val="22"/>
                 <w:lang w:val="pt-BR"/>
               </w:rPr>
-              <w:t>232</w:t>
+              <w:t>2</w:t>
+            </w:r>
+            <w:r>
+              <w:rPr>
+                <w:sz w:val="22"/>
+                <w:szCs w:val="22"/>
+                <w:lang w:val="pt-BR"/>
+              </w:rPr>
+              <w:t>52</w:t>
             </w:r>
           </w:p>
         </w:tc>
@@ -10302,7 +9826,7 @@
         <w:tblStyle w:val="Tabelacomgrade"/>
         <w:tblW w:w="0" w:type="auto"/>
         <w:jc w:val="center"/>
-        <w:tblLook w:val="04A0"/>
+        <w:tblLook w:val="04A0" w:firstRow="1" w:lastRow="0" w:firstColumn="1" w:lastColumn="0" w:noHBand="0" w:noVBand="1"/>
       </w:tblPr>
       <w:tblGrid>
         <w:gridCol w:w="2172"/>
@@ -10423,7 +9947,15 @@
                 <w:szCs w:val="22"/>
                 <w:lang w:val="pt-BR"/>
               </w:rPr>
-              <w:t>46.400,00</w:t>
+              <w:t>50</w:t>
+            </w:r>
+            <w:r>
+              <w:rPr>
+                <w:sz w:val="22"/>
+                <w:szCs w:val="22"/>
+                <w:lang w:val="pt-BR"/>
+              </w:rPr>
+              <w:t>.400,00</w:t>
             </w:r>
           </w:p>
         </w:tc>
@@ -10582,7 +10114,15 @@
                 <w:szCs w:val="22"/>
                 <w:lang w:val="pt-BR"/>
               </w:rPr>
-              <w:t>54.400,00</w:t>
+              <w:t>58</w:t>
+            </w:r>
+            <w:r>
+              <w:rPr>
+                <w:sz w:val="22"/>
+                <w:szCs w:val="22"/>
+                <w:lang w:val="pt-BR"/>
+              </w:rPr>
+              <w:t>.400,00</w:t>
             </w:r>
           </w:p>
         </w:tc>
@@ -10715,7 +10255,7 @@
       <w:tblPr>
         <w:tblStyle w:val="Tabelacomgrade"/>
         <w:tblW w:w="0" w:type="auto"/>
-        <w:tblLook w:val="04A0"/>
+        <w:tblLook w:val="04A0" w:firstRow="1" w:lastRow="0" w:firstColumn="1" w:lastColumn="0" w:noHBand="0" w:noVBand="1"/>
       </w:tblPr>
       <w:tblGrid>
         <w:gridCol w:w="1603"/>
@@ -11024,6 +10564,148 @@
                 <w:szCs w:val="22"/>
                 <w:lang w:val="pt-BR"/>
               </w:rPr>
+              <w:t>2</w:t>
+            </w:r>
+            <w:proofErr w:type="gramEnd"/>
+          </w:p>
+        </w:tc>
+        <w:tc>
+          <w:tcPr>
+            <w:tcW w:w="1944" w:type="dxa"/>
+            <w:vAlign w:val="center"/>
+          </w:tcPr>
+          <w:p>
+            <w:pPr>
+              <w:spacing w:line="240" w:lineRule="auto"/>
+              <w:jc w:val="center"/>
+              <w:rPr>
+                <w:bCs/>
+                <w:sz w:val="22"/>
+                <w:szCs w:val="22"/>
+                <w:lang w:val="pt-BR"/>
+              </w:rPr>
+            </w:pPr>
+            <w:proofErr w:type="gramStart"/>
+            <w:r>
+              <w:rPr>
+                <w:bCs/>
+                <w:sz w:val="22"/>
+                <w:szCs w:val="22"/>
+                <w:lang w:val="pt-BR"/>
+              </w:rPr>
+              <w:t>3</w:t>
+            </w:r>
+            <w:proofErr w:type="gramEnd"/>
+          </w:p>
+        </w:tc>
+        <w:tc>
+          <w:tcPr>
+            <w:tcW w:w="2012" w:type="dxa"/>
+            <w:shd w:val="clear" w:color="auto" w:fill="FFC000"/>
+            <w:vAlign w:val="center"/>
+          </w:tcPr>
+          <w:p>
+            <w:pPr>
+              <w:spacing w:line="240" w:lineRule="auto"/>
+              <w:jc w:val="center"/>
+              <w:rPr>
+                <w:bCs/>
+                <w:sz w:val="22"/>
+                <w:szCs w:val="22"/>
+                <w:lang w:val="pt-BR"/>
+              </w:rPr>
+            </w:pPr>
+          </w:p>
+        </w:tc>
+      </w:tr>
+      <w:tr>
+        <w:tc>
+          <w:tcPr>
+            <w:tcW w:w="1603" w:type="dxa"/>
+            <w:vAlign w:val="center"/>
+          </w:tcPr>
+          <w:p>
+            <w:pPr>
+              <w:spacing w:line="240" w:lineRule="auto"/>
+              <w:jc w:val="center"/>
+              <w:rPr>
+                <w:bCs/>
+                <w:sz w:val="22"/>
+                <w:szCs w:val="22"/>
+                <w:lang w:val="pt-BR"/>
+              </w:rPr>
+            </w:pPr>
+            <w:r>
+              <w:rPr>
+                <w:bCs/>
+                <w:sz w:val="22"/>
+                <w:szCs w:val="22"/>
+                <w:lang w:val="pt-BR"/>
+              </w:rPr>
+              <w:t>R</w:t>
+            </w:r>
+            <w:r>
+              <w:rPr>
+                <w:bCs/>
+                <w:sz w:val="22"/>
+                <w:szCs w:val="22"/>
+                <w:lang w:val="pt-BR"/>
+              </w:rPr>
+              <w:t>02</w:t>
+            </w:r>
+          </w:p>
+        </w:tc>
+        <w:tc>
+          <w:tcPr>
+            <w:tcW w:w="1895" w:type="dxa"/>
+            <w:vAlign w:val="center"/>
+          </w:tcPr>
+          <w:p>
+            <w:pPr>
+              <w:spacing w:line="240" w:lineRule="auto"/>
+              <w:jc w:val="both"/>
+              <w:rPr>
+                <w:bCs/>
+                <w:sz w:val="22"/>
+                <w:szCs w:val="22"/>
+                <w:lang w:val="pt-BR"/>
+              </w:rPr>
+            </w:pPr>
+            <w:r>
+              <w:rPr>
+                <w:bCs/>
+                <w:sz w:val="22"/>
+                <w:szCs w:val="22"/>
+                <w:lang w:val="pt-BR"/>
+              </w:rPr>
+              <w:t>Estimativa de prazo errada.</w:t>
+            </w:r>
+          </w:p>
+        </w:tc>
+        <w:tc>
+          <w:tcPr>
+            <w:tcW w:w="2122" w:type="dxa"/>
+            <w:vAlign w:val="center"/>
+          </w:tcPr>
+          <w:p>
+            <w:pPr>
+              <w:spacing w:line="240" w:lineRule="auto"/>
+              <w:jc w:val="center"/>
+              <w:rPr>
+                <w:bCs/>
+                <w:sz w:val="22"/>
+                <w:szCs w:val="22"/>
+                <w:lang w:val="pt-BR"/>
+              </w:rPr>
+            </w:pPr>
+            <w:proofErr w:type="gramStart"/>
+            <w:r>
+              <w:rPr>
+                <w:bCs/>
+                <w:sz w:val="22"/>
+                <w:szCs w:val="22"/>
+                <w:lang w:val="pt-BR"/>
+              </w:rPr>
               <w:t>3</w:t>
             </w:r>
             <w:proofErr w:type="gramEnd"/>
@@ -11111,7 +10793,7 @@
                 <w:szCs w:val="22"/>
                 <w:lang w:val="pt-BR"/>
               </w:rPr>
-              <w:t>02</w:t>
+              <w:t>03</w:t>
             </w:r>
           </w:p>
         </w:tc>
@@ -11138,7 +10820,7 @@
                 <w:szCs w:val="22"/>
                 <w:lang w:val="pt-BR"/>
               </w:rPr>
-              <w:t>Estimativa de prazo errada.</w:t>
+              <w:t>Estimativa de custo errado.</w:t>
             </w:r>
           </w:p>
         </w:tc>
@@ -11166,6 +10848,35 @@
                 <w:szCs w:val="22"/>
                 <w:lang w:val="pt-BR"/>
               </w:rPr>
+              <w:t>2</w:t>
+            </w:r>
+            <w:proofErr w:type="gramEnd"/>
+          </w:p>
+        </w:tc>
+        <w:tc>
+          <w:tcPr>
+            <w:tcW w:w="1944" w:type="dxa"/>
+            <w:vAlign w:val="center"/>
+          </w:tcPr>
+          <w:p>
+            <w:pPr>
+              <w:spacing w:line="240" w:lineRule="auto"/>
+              <w:jc w:val="center"/>
+              <w:rPr>
+                <w:bCs/>
+                <w:sz w:val="22"/>
+                <w:szCs w:val="22"/>
+                <w:lang w:val="pt-BR"/>
+              </w:rPr>
+            </w:pPr>
+            <w:proofErr w:type="gramStart"/>
+            <w:r>
+              <w:rPr>
+                <w:bCs/>
+                <w:sz w:val="22"/>
+                <w:szCs w:val="22"/>
+                <w:lang w:val="pt-BR"/>
+              </w:rPr>
               <w:t>3</w:t>
             </w:r>
             <w:proofErr w:type="gramEnd"/>
@@ -11173,47 +10884,19 @@
         </w:tc>
         <w:tc>
           <w:tcPr>
-            <w:tcW w:w="1944" w:type="dxa"/>
-            <w:vAlign w:val="center"/>
-          </w:tcPr>
-          <w:p>
-            <w:pPr>
-              <w:spacing w:line="240" w:lineRule="auto"/>
-              <w:jc w:val="center"/>
-              <w:rPr>
-                <w:bCs/>
-                <w:sz w:val="22"/>
-                <w:szCs w:val="22"/>
-                <w:lang w:val="pt-BR"/>
-              </w:rPr>
-            </w:pPr>
-            <w:proofErr w:type="gramStart"/>
-            <w:r>
-              <w:rPr>
-                <w:bCs/>
-                <w:sz w:val="22"/>
-                <w:szCs w:val="22"/>
-                <w:lang w:val="pt-BR"/>
-              </w:rPr>
-              <w:t>3</w:t>
-            </w:r>
-            <w:proofErr w:type="gramEnd"/>
-          </w:p>
-        </w:tc>
-        <w:tc>
-          <w:tcPr>
             <w:tcW w:w="2012" w:type="dxa"/>
-            <w:shd w:val="clear" w:color="auto" w:fill="FF0000"/>
-            <w:vAlign w:val="center"/>
-          </w:tcPr>
-          <w:p>
-            <w:pPr>
-              <w:spacing w:line="240" w:lineRule="auto"/>
-              <w:jc w:val="center"/>
-              <w:rPr>
-                <w:bCs/>
-                <w:sz w:val="22"/>
-                <w:szCs w:val="22"/>
+            <w:shd w:val="clear" w:color="auto" w:fill="FFC000"/>
+            <w:vAlign w:val="center"/>
+          </w:tcPr>
+          <w:p>
+            <w:pPr>
+              <w:spacing w:line="240" w:lineRule="auto"/>
+              <w:jc w:val="center"/>
+              <w:rPr>
+                <w:bCs/>
+                <w:sz w:val="22"/>
+                <w:szCs w:val="22"/>
+                <w:highlight w:val="yellow"/>
                 <w:lang w:val="pt-BR"/>
               </w:rPr>
             </w:pPr>
@@ -11253,7 +10936,7 @@
                 <w:szCs w:val="22"/>
                 <w:lang w:val="pt-BR"/>
               </w:rPr>
-              <w:t>03</w:t>
+              <w:t>04</w:t>
             </w:r>
           </w:p>
         </w:tc>
@@ -11280,7 +10963,7 @@
                 <w:szCs w:val="22"/>
                 <w:lang w:val="pt-BR"/>
               </w:rPr>
-              <w:t>Estimativa de custo errado.</w:t>
+              <w:t>Um membro deixar a equipe técnica.</w:t>
             </w:r>
           </w:p>
         </w:tc>
@@ -11308,7 +10991,7 @@
                 <w:szCs w:val="22"/>
                 <w:lang w:val="pt-BR"/>
               </w:rPr>
-              <w:t>3</w:t>
+              <w:t>1</w:t>
             </w:r>
             <w:proofErr w:type="gramEnd"/>
           </w:p>
@@ -11329,34 +11012,33 @@
                 <w:lang w:val="pt-BR"/>
               </w:rPr>
             </w:pPr>
-            <w:proofErr w:type="gramStart"/>
-            <w:r>
-              <w:rPr>
-                <w:bCs/>
-                <w:sz w:val="22"/>
-                <w:szCs w:val="22"/>
-                <w:lang w:val="pt-BR"/>
-              </w:rPr>
-              <w:t>3</w:t>
-            </w:r>
-            <w:proofErr w:type="gramEnd"/>
+            <w:r>
+              <w:rPr>
+                <w:bCs/>
+                <w:sz w:val="22"/>
+                <w:szCs w:val="22"/>
+                <w:lang w:val="pt-BR"/>
+              </w:rPr>
+              <w:t>2</w:t>
+            </w:r>
+            <w:bookmarkStart w:id="0" w:name="_GoBack"/>
+            <w:bookmarkEnd w:id="0"/>
           </w:p>
         </w:tc>
         <w:tc>
           <w:tcPr>
             <w:tcW w:w="2012" w:type="dxa"/>
-            <w:shd w:val="clear" w:color="auto" w:fill="FF0000"/>
-            <w:vAlign w:val="center"/>
-          </w:tcPr>
-          <w:p>
-            <w:pPr>
-              <w:spacing w:line="240" w:lineRule="auto"/>
-              <w:jc w:val="center"/>
-              <w:rPr>
-                <w:bCs/>
-                <w:sz w:val="22"/>
-                <w:szCs w:val="22"/>
-                <w:highlight w:val="yellow"/>
+            <w:shd w:val="clear" w:color="auto" w:fill="FFFF00"/>
+            <w:vAlign w:val="center"/>
+          </w:tcPr>
+          <w:p>
+            <w:pPr>
+              <w:spacing w:line="240" w:lineRule="auto"/>
+              <w:jc w:val="center"/>
+              <w:rPr>
+                <w:bCs/>
+                <w:sz w:val="22"/>
+                <w:szCs w:val="22"/>
                 <w:lang w:val="pt-BR"/>
               </w:rPr>
             </w:pPr>
@@ -11396,7 +11078,7 @@
                 <w:szCs w:val="22"/>
                 <w:lang w:val="pt-BR"/>
               </w:rPr>
-              <w:t>04</w:t>
+              <w:t>05</w:t>
             </w:r>
           </w:p>
         </w:tc>
@@ -11423,7 +11105,7 @@
                 <w:szCs w:val="22"/>
                 <w:lang w:val="pt-BR"/>
               </w:rPr>
-              <w:t>Um membro deixar a equipe técnica.</w:t>
+              <w:t>O processo definido não ser seguido.</w:t>
             </w:r>
           </w:p>
         </w:tc>
@@ -11451,7 +11133,7 @@
                 <w:szCs w:val="22"/>
                 <w:lang w:val="pt-BR"/>
               </w:rPr>
-              <w:t>1</w:t>
+              <w:t>2</w:t>
             </w:r>
             <w:proofErr w:type="gramEnd"/>
           </w:p>
@@ -11480,7 +11162,150 @@
                 <w:szCs w:val="22"/>
                 <w:lang w:val="pt-BR"/>
               </w:rPr>
+              <w:t>3</w:t>
+            </w:r>
+            <w:proofErr w:type="gramEnd"/>
+          </w:p>
+        </w:tc>
+        <w:tc>
+          <w:tcPr>
+            <w:tcW w:w="2012" w:type="dxa"/>
+            <w:shd w:val="clear" w:color="auto" w:fill="FFC000"/>
+            <w:vAlign w:val="center"/>
+          </w:tcPr>
+          <w:p>
+            <w:pPr>
+              <w:spacing w:line="240" w:lineRule="auto"/>
+              <w:jc w:val="center"/>
+              <w:rPr>
+                <w:bCs/>
+                <w:sz w:val="22"/>
+                <w:szCs w:val="22"/>
+                <w:highlight w:val="yellow"/>
+                <w:lang w:val="pt-BR"/>
+              </w:rPr>
+            </w:pPr>
+          </w:p>
+        </w:tc>
+      </w:tr>
+      <w:tr>
+        <w:tc>
+          <w:tcPr>
+            <w:tcW w:w="1603" w:type="dxa"/>
+            <w:vAlign w:val="center"/>
+          </w:tcPr>
+          <w:p>
+            <w:pPr>
+              <w:spacing w:line="240" w:lineRule="auto"/>
+              <w:jc w:val="center"/>
+              <w:rPr>
+                <w:bCs/>
+                <w:sz w:val="22"/>
+                <w:szCs w:val="22"/>
+                <w:lang w:val="pt-BR"/>
+              </w:rPr>
+            </w:pPr>
+            <w:r>
+              <w:rPr>
+                <w:bCs/>
+                <w:sz w:val="22"/>
+                <w:szCs w:val="22"/>
+                <w:lang w:val="pt-BR"/>
+              </w:rPr>
+              <w:t>R</w:t>
+            </w:r>
+            <w:r>
+              <w:rPr>
+                <w:bCs/>
+                <w:sz w:val="22"/>
+                <w:szCs w:val="22"/>
+                <w:lang w:val="pt-BR"/>
+              </w:rPr>
+              <w:t>06</w:t>
+            </w:r>
+          </w:p>
+        </w:tc>
+        <w:tc>
+          <w:tcPr>
+            <w:tcW w:w="1895" w:type="dxa"/>
+            <w:vAlign w:val="center"/>
+          </w:tcPr>
+          <w:p>
+            <w:pPr>
+              <w:spacing w:line="240" w:lineRule="auto"/>
+              <w:jc w:val="both"/>
+              <w:rPr>
+                <w:bCs/>
+                <w:sz w:val="22"/>
+                <w:szCs w:val="22"/>
+                <w:lang w:val="pt-BR"/>
+              </w:rPr>
+            </w:pPr>
+            <w:r>
+              <w:rPr>
+                <w:bCs/>
+                <w:sz w:val="22"/>
+                <w:szCs w:val="22"/>
+                <w:lang w:val="pt-BR"/>
+              </w:rPr>
+              <w:t>Falha na comunicação</w:t>
+            </w:r>
+          </w:p>
+        </w:tc>
+        <w:tc>
+          <w:tcPr>
+            <w:tcW w:w="2122" w:type="dxa"/>
+            <w:vAlign w:val="center"/>
+          </w:tcPr>
+          <w:p>
+            <w:pPr>
+              <w:spacing w:line="240" w:lineRule="auto"/>
+              <w:jc w:val="center"/>
+              <w:rPr>
+                <w:bCs/>
+                <w:sz w:val="22"/>
+                <w:szCs w:val="22"/>
+                <w:lang w:val="pt-BR"/>
+              </w:rPr>
+            </w:pPr>
+            <w:proofErr w:type="gramStart"/>
+            <w:r>
+              <w:rPr>
+                <w:bCs/>
+                <w:sz w:val="22"/>
+                <w:szCs w:val="22"/>
+                <w:lang w:val="pt-BR"/>
+              </w:rPr>
               <w:t>2</w:t>
+            </w:r>
+            <w:proofErr w:type="gramEnd"/>
+          </w:p>
+        </w:tc>
+        <w:tc>
+          <w:tcPr>
+            <w:tcW w:w="1944" w:type="dxa"/>
+            <w:vAlign w:val="center"/>
+          </w:tcPr>
+          <w:p>
+            <w:pPr>
+              <w:spacing w:line="240" w:lineRule="auto"/>
+              <w:jc w:val="center"/>
+              <w:rPr>
+                <w:bCs/>
+                <w:sz w:val="22"/>
+                <w:szCs w:val="22"/>
+                <w:lang w:val="pt-BR"/>
+              </w:rPr>
+            </w:pPr>
+            <w:proofErr w:type="gramStart"/>
+            <w:r>
+              <w:rPr>
+                <w:bCs/>
+                <w:sz w:val="22"/>
+                <w:szCs w:val="22"/>
+                <w:lang w:val="pt-BR"/>
+              </w:rPr>
+              <w:t>3</w:t>
             </w:r>
             <w:proofErr w:type="gramEnd"/>
           </w:p>
@@ -11538,7 +11363,7 @@
                 <w:szCs w:val="22"/>
                 <w:lang w:val="pt-BR"/>
               </w:rPr>
-              <w:t>05</w:t>
+              <w:t>07</w:t>
             </w:r>
           </w:p>
         </w:tc>
@@ -11565,7 +11390,25 @@
                 <w:szCs w:val="22"/>
                 <w:lang w:val="pt-BR"/>
               </w:rPr>
-              <w:t>O processo definido não ser seguido.</w:t>
+              <w:t>Dimensionamento e nível de complexidade errado</w:t>
+            </w:r>
+            <w:r>
+              <w:rPr>
+                <w:bCs/>
+                <w:sz w:val="22"/>
+                <w:szCs w:val="22"/>
+                <w:lang w:val="pt-BR"/>
+              </w:rPr>
+              <w:t>s</w:t>
+            </w:r>
+            <w:r>
+              <w:rPr>
+                <w:bCs/>
+                <w:sz w:val="22"/>
+                <w:szCs w:val="22"/>
+                <w:lang w:val="pt-BR"/>
+              </w:rPr>
+              <w:t>.</w:t>
             </w:r>
           </w:p>
         </w:tc>
@@ -11641,7 +11484,6 @@
                 <w:bCs/>
                 <w:sz w:val="22"/>
                 <w:szCs w:val="22"/>
-                <w:highlight w:val="yellow"/>
                 <w:lang w:val="pt-BR"/>
               </w:rPr>
             </w:pPr>
@@ -11672,16 +11514,7 @@
                 <w:szCs w:val="22"/>
                 <w:lang w:val="pt-BR"/>
               </w:rPr>
-              <w:t>R</w:t>
-            </w:r>
-            <w:r>
-              <w:rPr>
-                <w:bCs/>
-                <w:sz w:val="22"/>
-                <w:szCs w:val="22"/>
-                <w:lang w:val="pt-BR"/>
-              </w:rPr>
-              <w:t>06</w:t>
+              <w:t>R08</w:t>
             </w:r>
           </w:p>
         </w:tc>
@@ -11708,7 +11541,273 @@
                 <w:szCs w:val="22"/>
                 <w:lang w:val="pt-BR"/>
               </w:rPr>
-              <w:t>Falha na comunicação</w:t>
+              <w:t>Não gerenciamento correto dos riscos</w:t>
+            </w:r>
+          </w:p>
+        </w:tc>
+        <w:tc>
+          <w:tcPr>
+            <w:tcW w:w="2122" w:type="dxa"/>
+            <w:vAlign w:val="center"/>
+          </w:tcPr>
+          <w:p>
+            <w:pPr>
+              <w:spacing w:line="240" w:lineRule="auto"/>
+              <w:jc w:val="center"/>
+              <w:rPr>
+                <w:bCs/>
+                <w:sz w:val="22"/>
+                <w:szCs w:val="22"/>
+                <w:lang w:val="pt-BR"/>
+              </w:rPr>
+            </w:pPr>
+            <w:proofErr w:type="gramStart"/>
+            <w:r>
+              <w:rPr>
+                <w:bCs/>
+                <w:sz w:val="22"/>
+                <w:szCs w:val="22"/>
+                <w:lang w:val="pt-BR"/>
+              </w:rPr>
+              <w:t>2</w:t>
+            </w:r>
+            <w:proofErr w:type="gramEnd"/>
+          </w:p>
+        </w:tc>
+        <w:tc>
+          <w:tcPr>
+            <w:tcW w:w="1944" w:type="dxa"/>
+            <w:vAlign w:val="center"/>
+          </w:tcPr>
+          <w:p>
+            <w:pPr>
+              <w:spacing w:line="240" w:lineRule="auto"/>
+              <w:jc w:val="center"/>
+              <w:rPr>
+                <w:bCs/>
+                <w:sz w:val="22"/>
+                <w:szCs w:val="22"/>
+                <w:lang w:val="pt-BR"/>
+              </w:rPr>
+            </w:pPr>
+            <w:proofErr w:type="gramStart"/>
+            <w:r>
+              <w:rPr>
+                <w:bCs/>
+                <w:sz w:val="22"/>
+                <w:szCs w:val="22"/>
+                <w:lang w:val="pt-BR"/>
+              </w:rPr>
+              <w:t>3</w:t>
+            </w:r>
+            <w:proofErr w:type="gramEnd"/>
+          </w:p>
+        </w:tc>
+        <w:tc>
+          <w:tcPr>
+            <w:tcW w:w="2012" w:type="dxa"/>
+            <w:shd w:val="clear" w:color="auto" w:fill="FFC000"/>
+            <w:vAlign w:val="center"/>
+          </w:tcPr>
+          <w:p>
+            <w:pPr>
+              <w:spacing w:line="240" w:lineRule="auto"/>
+              <w:jc w:val="center"/>
+              <w:rPr>
+                <w:bCs/>
+                <w:sz w:val="22"/>
+                <w:szCs w:val="22"/>
+                <w:lang w:val="pt-BR"/>
+              </w:rPr>
+            </w:pPr>
+          </w:p>
+        </w:tc>
+      </w:tr>
+      <w:tr>
+        <w:tc>
+          <w:tcPr>
+            <w:tcW w:w="1603" w:type="dxa"/>
+            <w:vAlign w:val="center"/>
+          </w:tcPr>
+          <w:p>
+            <w:pPr>
+              <w:spacing w:line="240" w:lineRule="auto"/>
+              <w:jc w:val="center"/>
+              <w:rPr>
+                <w:bCs/>
+                <w:sz w:val="22"/>
+                <w:szCs w:val="22"/>
+                <w:lang w:val="pt-BR"/>
+              </w:rPr>
+            </w:pPr>
+            <w:r>
+              <w:rPr>
+                <w:bCs/>
+                <w:sz w:val="22"/>
+                <w:szCs w:val="22"/>
+                <w:lang w:val="pt-BR"/>
+              </w:rPr>
+              <w:t>R09</w:t>
+            </w:r>
+          </w:p>
+        </w:tc>
+        <w:tc>
+          <w:tcPr>
+            <w:tcW w:w="1895" w:type="dxa"/>
+            <w:vAlign w:val="center"/>
+          </w:tcPr>
+          <w:p>
+            <w:pPr>
+              <w:spacing w:line="240" w:lineRule="auto"/>
+              <w:jc w:val="both"/>
+              <w:rPr>
+                <w:bCs/>
+                <w:sz w:val="22"/>
+                <w:szCs w:val="22"/>
+                <w:lang w:val="pt-BR"/>
+              </w:rPr>
+            </w:pPr>
+            <w:r>
+              <w:rPr>
+                <w:bCs/>
+                <w:sz w:val="22"/>
+                <w:szCs w:val="22"/>
+                <w:lang w:val="pt-BR"/>
+              </w:rPr>
+              <w:t>Monitoramento do projeto feito de maneira errada</w:t>
+            </w:r>
+          </w:p>
+        </w:tc>
+        <w:tc>
+          <w:tcPr>
+            <w:tcW w:w="2122" w:type="dxa"/>
+            <w:vAlign w:val="center"/>
+          </w:tcPr>
+          <w:p>
+            <w:pPr>
+              <w:spacing w:line="240" w:lineRule="auto"/>
+              <w:jc w:val="center"/>
+              <w:rPr>
+                <w:bCs/>
+                <w:sz w:val="22"/>
+                <w:szCs w:val="22"/>
+                <w:lang w:val="pt-BR"/>
+              </w:rPr>
+            </w:pPr>
+            <w:proofErr w:type="gramStart"/>
+            <w:r>
+              <w:rPr>
+                <w:bCs/>
+                <w:sz w:val="22"/>
+                <w:szCs w:val="22"/>
+                <w:lang w:val="pt-BR"/>
+              </w:rPr>
+              <w:t>2</w:t>
+            </w:r>
+            <w:proofErr w:type="gramEnd"/>
+          </w:p>
+        </w:tc>
+        <w:tc>
+          <w:tcPr>
+            <w:tcW w:w="1944" w:type="dxa"/>
+            <w:vAlign w:val="center"/>
+          </w:tcPr>
+          <w:p>
+            <w:pPr>
+              <w:spacing w:line="240" w:lineRule="auto"/>
+              <w:jc w:val="center"/>
+              <w:rPr>
+                <w:bCs/>
+                <w:sz w:val="22"/>
+                <w:szCs w:val="22"/>
+                <w:lang w:val="pt-BR"/>
+              </w:rPr>
+            </w:pPr>
+            <w:proofErr w:type="gramStart"/>
+            <w:r>
+              <w:rPr>
+                <w:bCs/>
+                <w:sz w:val="22"/>
+                <w:szCs w:val="22"/>
+                <w:lang w:val="pt-BR"/>
+              </w:rPr>
+              <w:t>2</w:t>
+            </w:r>
+            <w:proofErr w:type="gramEnd"/>
+          </w:p>
+        </w:tc>
+        <w:tc>
+          <w:tcPr>
+            <w:tcW w:w="2012" w:type="dxa"/>
+            <w:shd w:val="clear" w:color="auto" w:fill="FFC000"/>
+            <w:vAlign w:val="center"/>
+          </w:tcPr>
+          <w:p>
+            <w:pPr>
+              <w:spacing w:line="240" w:lineRule="auto"/>
+              <w:jc w:val="center"/>
+              <w:rPr>
+                <w:bCs/>
+                <w:sz w:val="22"/>
+                <w:szCs w:val="22"/>
+                <w:lang w:val="pt-BR"/>
+              </w:rPr>
+            </w:pPr>
+          </w:p>
+        </w:tc>
+      </w:tr>
+      <w:tr>
+        <w:tc>
+          <w:tcPr>
+            <w:tcW w:w="1603" w:type="dxa"/>
+            <w:vAlign w:val="center"/>
+          </w:tcPr>
+          <w:p>
+            <w:pPr>
+              <w:spacing w:line="240" w:lineRule="auto"/>
+              <w:jc w:val="center"/>
+              <w:rPr>
+                <w:bCs/>
+                <w:sz w:val="22"/>
+                <w:szCs w:val="22"/>
+                <w:lang w:val="pt-BR"/>
+              </w:rPr>
+            </w:pPr>
+            <w:r>
+              <w:rPr>
+                <w:bCs/>
+                <w:sz w:val="22"/>
+                <w:szCs w:val="22"/>
+                <w:lang w:val="pt-BR"/>
+              </w:rPr>
+              <w:t>R10</w:t>
+            </w:r>
+          </w:p>
+        </w:tc>
+        <w:tc>
+          <w:tcPr>
+            <w:tcW w:w="1895" w:type="dxa"/>
+            <w:vAlign w:val="center"/>
+          </w:tcPr>
+          <w:p>
+            <w:pPr>
+              <w:spacing w:line="240" w:lineRule="auto"/>
+              <w:jc w:val="both"/>
+              <w:rPr>
+                <w:bCs/>
+                <w:sz w:val="22"/>
+                <w:szCs w:val="22"/>
+                <w:lang w:val="pt-BR"/>
+              </w:rPr>
+            </w:pPr>
+            <w:r>
+              <w:rPr>
+                <w:bCs/>
+                <w:sz w:val="22"/>
+                <w:szCs w:val="22"/>
+                <w:lang w:val="pt-BR"/>
+              </w:rPr>
+              <w:t>Não tomar ações de correções de não conformidades</w:t>
             </w:r>
           </w:p>
         </w:tc>
@@ -11814,16 +11913,7 @@
                 <w:szCs w:val="22"/>
                 <w:lang w:val="pt-BR"/>
               </w:rPr>
-              <w:t>R</w:t>
-            </w:r>
-            <w:r>
-              <w:rPr>
-                <w:bCs/>
-                <w:sz w:val="22"/>
-                <w:szCs w:val="22"/>
-                <w:lang w:val="pt-BR"/>
-              </w:rPr>
-              <w:t>07</w:t>
+              <w:t>R11</w:t>
             </w:r>
           </w:p>
         </w:tc>
@@ -11850,25 +11940,7 @@
                 <w:szCs w:val="22"/>
                 <w:lang w:val="pt-BR"/>
               </w:rPr>
-              <w:t>Dimensionamento e nível de complexidade errado</w:t>
-            </w:r>
-            <w:r>
-              <w:rPr>
-                <w:bCs/>
-                <w:sz w:val="22"/>
-                <w:szCs w:val="22"/>
-                <w:lang w:val="pt-BR"/>
-              </w:rPr>
-              <w:t>s</w:t>
-            </w:r>
-            <w:r>
-              <w:rPr>
-                <w:bCs/>
-                <w:sz w:val="22"/>
-                <w:szCs w:val="22"/>
-                <w:lang w:val="pt-BR"/>
-              </w:rPr>
-              <w:t>.</w:t>
+              <w:t>Não executar as boas práticas do SCRUM.</w:t>
             </w:r>
           </w:p>
         </w:tc>
@@ -11896,6 +11968,35 @@
                 <w:szCs w:val="22"/>
                 <w:lang w:val="pt-BR"/>
               </w:rPr>
+              <w:t>2</w:t>
+            </w:r>
+            <w:proofErr w:type="gramEnd"/>
+          </w:p>
+        </w:tc>
+        <w:tc>
+          <w:tcPr>
+            <w:tcW w:w="1944" w:type="dxa"/>
+            <w:vAlign w:val="center"/>
+          </w:tcPr>
+          <w:p>
+            <w:pPr>
+              <w:spacing w:line="240" w:lineRule="auto"/>
+              <w:jc w:val="center"/>
+              <w:rPr>
+                <w:bCs/>
+                <w:sz w:val="22"/>
+                <w:szCs w:val="22"/>
+                <w:lang w:val="pt-BR"/>
+              </w:rPr>
+            </w:pPr>
+            <w:proofErr w:type="gramStart"/>
+            <w:r>
+              <w:rPr>
+                <w:bCs/>
+                <w:sz w:val="22"/>
+                <w:szCs w:val="22"/>
+                <w:lang w:val="pt-BR"/>
+              </w:rPr>
               <w:t>3</w:t>
             </w:r>
             <w:proofErr w:type="gramEnd"/>
@@ -11903,37 +12004,8 @@
         </w:tc>
         <w:tc>
           <w:tcPr>
-            <w:tcW w:w="1944" w:type="dxa"/>
-            <w:vAlign w:val="center"/>
-          </w:tcPr>
-          <w:p>
-            <w:pPr>
-              <w:spacing w:line="240" w:lineRule="auto"/>
-              <w:jc w:val="center"/>
-              <w:rPr>
-                <w:bCs/>
-                <w:sz w:val="22"/>
-                <w:szCs w:val="22"/>
-                <w:lang w:val="pt-BR"/>
-              </w:rPr>
-            </w:pPr>
-            <w:proofErr w:type="gramStart"/>
-            <w:r>
-              <w:rPr>
-                <w:bCs/>
-                <w:sz w:val="22"/>
-                <w:szCs w:val="22"/>
-                <w:lang w:val="pt-BR"/>
-              </w:rPr>
-              <w:t>3</w:t>
-            </w:r>
-            <w:proofErr w:type="gramEnd"/>
-          </w:p>
-        </w:tc>
-        <w:tc>
-          <w:tcPr>
             <w:tcW w:w="2012" w:type="dxa"/>
-            <w:shd w:val="clear" w:color="auto" w:fill="FF0000"/>
+            <w:shd w:val="clear" w:color="auto" w:fill="FFC000"/>
             <w:vAlign w:val="center"/>
           </w:tcPr>
           <w:p>
@@ -11974,7 +12046,7 @@
                 <w:szCs w:val="22"/>
                 <w:lang w:val="pt-BR"/>
               </w:rPr>
-              <w:t>R08</w:t>
+              <w:t>R12</w:t>
             </w:r>
           </w:p>
         </w:tc>
@@ -12001,273 +12073,7 @@
                 <w:szCs w:val="22"/>
                 <w:lang w:val="pt-BR"/>
               </w:rPr>
-              <w:t>Não gerenciamento correto dos riscos</w:t>
-            </w:r>
-          </w:p>
-        </w:tc>
-        <w:tc>
-          <w:tcPr>
-            <w:tcW w:w="2122" w:type="dxa"/>
-            <w:vAlign w:val="center"/>
-          </w:tcPr>
-          <w:p>
-            <w:pPr>
-              <w:spacing w:line="240" w:lineRule="auto"/>
-              <w:jc w:val="center"/>
-              <w:rPr>
-                <w:bCs/>
-                <w:sz w:val="22"/>
-                <w:szCs w:val="22"/>
-                <w:lang w:val="pt-BR"/>
-              </w:rPr>
-            </w:pPr>
-            <w:proofErr w:type="gramStart"/>
-            <w:r>
-              <w:rPr>
-                <w:bCs/>
-                <w:sz w:val="22"/>
-                <w:szCs w:val="22"/>
-                <w:lang w:val="pt-BR"/>
-              </w:rPr>
-              <w:t>2</w:t>
-            </w:r>
-            <w:proofErr w:type="gramEnd"/>
-          </w:p>
-        </w:tc>
-        <w:tc>
-          <w:tcPr>
-            <w:tcW w:w="1944" w:type="dxa"/>
-            <w:vAlign w:val="center"/>
-          </w:tcPr>
-          <w:p>
-            <w:pPr>
-              <w:spacing w:line="240" w:lineRule="auto"/>
-              <w:jc w:val="center"/>
-              <w:rPr>
-                <w:bCs/>
-                <w:sz w:val="22"/>
-                <w:szCs w:val="22"/>
-                <w:lang w:val="pt-BR"/>
-              </w:rPr>
-            </w:pPr>
-            <w:proofErr w:type="gramStart"/>
-            <w:r>
-              <w:rPr>
-                <w:bCs/>
-                <w:sz w:val="22"/>
-                <w:szCs w:val="22"/>
-                <w:lang w:val="pt-BR"/>
-              </w:rPr>
-              <w:t>3</w:t>
-            </w:r>
-            <w:proofErr w:type="gramEnd"/>
-          </w:p>
-        </w:tc>
-        <w:tc>
-          <w:tcPr>
-            <w:tcW w:w="2012" w:type="dxa"/>
-            <w:shd w:val="clear" w:color="auto" w:fill="FFC000"/>
-            <w:vAlign w:val="center"/>
-          </w:tcPr>
-          <w:p>
-            <w:pPr>
-              <w:spacing w:line="240" w:lineRule="auto"/>
-              <w:jc w:val="center"/>
-              <w:rPr>
-                <w:bCs/>
-                <w:sz w:val="22"/>
-                <w:szCs w:val="22"/>
-                <w:lang w:val="pt-BR"/>
-              </w:rPr>
-            </w:pPr>
-          </w:p>
-        </w:tc>
-      </w:tr>
-      <w:tr>
-        <w:tc>
-          <w:tcPr>
-            <w:tcW w:w="1603" w:type="dxa"/>
-            <w:vAlign w:val="center"/>
-          </w:tcPr>
-          <w:p>
-            <w:pPr>
-              <w:spacing w:line="240" w:lineRule="auto"/>
-              <w:jc w:val="center"/>
-              <w:rPr>
-                <w:bCs/>
-                <w:sz w:val="22"/>
-                <w:szCs w:val="22"/>
-                <w:lang w:val="pt-BR"/>
-              </w:rPr>
-            </w:pPr>
-            <w:r>
-              <w:rPr>
-                <w:bCs/>
-                <w:sz w:val="22"/>
-                <w:szCs w:val="22"/>
-                <w:lang w:val="pt-BR"/>
-              </w:rPr>
-              <w:t>R09</w:t>
-            </w:r>
-          </w:p>
-        </w:tc>
-        <w:tc>
-          <w:tcPr>
-            <w:tcW w:w="1895" w:type="dxa"/>
-            <w:vAlign w:val="center"/>
-          </w:tcPr>
-          <w:p>
-            <w:pPr>
-              <w:spacing w:line="240" w:lineRule="auto"/>
-              <w:jc w:val="both"/>
-              <w:rPr>
-                <w:bCs/>
-                <w:sz w:val="22"/>
-                <w:szCs w:val="22"/>
-                <w:lang w:val="pt-BR"/>
-              </w:rPr>
-            </w:pPr>
-            <w:r>
-              <w:rPr>
-                <w:bCs/>
-                <w:sz w:val="22"/>
-                <w:szCs w:val="22"/>
-                <w:lang w:val="pt-BR"/>
-              </w:rPr>
-              <w:t>Monitoramento do projeto feito de maneira errada</w:t>
-            </w:r>
-          </w:p>
-        </w:tc>
-        <w:tc>
-          <w:tcPr>
-            <w:tcW w:w="2122" w:type="dxa"/>
-            <w:vAlign w:val="center"/>
-          </w:tcPr>
-          <w:p>
-            <w:pPr>
-              <w:spacing w:line="240" w:lineRule="auto"/>
-              <w:jc w:val="center"/>
-              <w:rPr>
-                <w:bCs/>
-                <w:sz w:val="22"/>
-                <w:szCs w:val="22"/>
-                <w:lang w:val="pt-BR"/>
-              </w:rPr>
-            </w:pPr>
-            <w:proofErr w:type="gramStart"/>
-            <w:r>
-              <w:rPr>
-                <w:bCs/>
-                <w:sz w:val="22"/>
-                <w:szCs w:val="22"/>
-                <w:lang w:val="pt-BR"/>
-              </w:rPr>
-              <w:t>2</w:t>
-            </w:r>
-            <w:proofErr w:type="gramEnd"/>
-          </w:p>
-        </w:tc>
-        <w:tc>
-          <w:tcPr>
-            <w:tcW w:w="1944" w:type="dxa"/>
-            <w:vAlign w:val="center"/>
-          </w:tcPr>
-          <w:p>
-            <w:pPr>
-              <w:spacing w:line="240" w:lineRule="auto"/>
-              <w:jc w:val="center"/>
-              <w:rPr>
-                <w:bCs/>
-                <w:sz w:val="22"/>
-                <w:szCs w:val="22"/>
-                <w:lang w:val="pt-BR"/>
-              </w:rPr>
-            </w:pPr>
-            <w:proofErr w:type="gramStart"/>
-            <w:r>
-              <w:rPr>
-                <w:bCs/>
-                <w:sz w:val="22"/>
-                <w:szCs w:val="22"/>
-                <w:lang w:val="pt-BR"/>
-              </w:rPr>
-              <w:t>2</w:t>
-            </w:r>
-            <w:proofErr w:type="gramEnd"/>
-          </w:p>
-        </w:tc>
-        <w:tc>
-          <w:tcPr>
-            <w:tcW w:w="2012" w:type="dxa"/>
-            <w:shd w:val="clear" w:color="auto" w:fill="FFC000"/>
-            <w:vAlign w:val="center"/>
-          </w:tcPr>
-          <w:p>
-            <w:pPr>
-              <w:spacing w:line="240" w:lineRule="auto"/>
-              <w:jc w:val="center"/>
-              <w:rPr>
-                <w:bCs/>
-                <w:sz w:val="22"/>
-                <w:szCs w:val="22"/>
-                <w:lang w:val="pt-BR"/>
-              </w:rPr>
-            </w:pPr>
-          </w:p>
-        </w:tc>
-      </w:tr>
-      <w:tr>
-        <w:tc>
-          <w:tcPr>
-            <w:tcW w:w="1603" w:type="dxa"/>
-            <w:vAlign w:val="center"/>
-          </w:tcPr>
-          <w:p>
-            <w:pPr>
-              <w:spacing w:line="240" w:lineRule="auto"/>
-              <w:jc w:val="center"/>
-              <w:rPr>
-                <w:bCs/>
-                <w:sz w:val="22"/>
-                <w:szCs w:val="22"/>
-                <w:lang w:val="pt-BR"/>
-              </w:rPr>
-            </w:pPr>
-            <w:r>
-              <w:rPr>
-                <w:bCs/>
-                <w:sz w:val="22"/>
-                <w:szCs w:val="22"/>
-                <w:lang w:val="pt-BR"/>
-              </w:rPr>
-              <w:t>R10</w:t>
-            </w:r>
-          </w:p>
-        </w:tc>
-        <w:tc>
-          <w:tcPr>
-            <w:tcW w:w="1895" w:type="dxa"/>
-            <w:vAlign w:val="center"/>
-          </w:tcPr>
-          <w:p>
-            <w:pPr>
-              <w:spacing w:line="240" w:lineRule="auto"/>
-              <w:jc w:val="both"/>
-              <w:rPr>
-                <w:bCs/>
-                <w:sz w:val="22"/>
-                <w:szCs w:val="22"/>
-                <w:lang w:val="pt-BR"/>
-              </w:rPr>
-            </w:pPr>
-            <w:r>
-              <w:rPr>
-                <w:bCs/>
-                <w:sz w:val="22"/>
-                <w:szCs w:val="22"/>
-                <w:lang w:val="pt-BR"/>
-              </w:rPr>
-              <w:t>Não tomar ações de correções de não conformidades</w:t>
+              <w:t>Os requisitos não atender a real necessidade dos interessados.</w:t>
             </w:r>
           </w:p>
         </w:tc>
@@ -12333,272 +12139,6 @@
           <w:tcPr>
             <w:tcW w:w="2012" w:type="dxa"/>
             <w:shd w:val="clear" w:color="auto" w:fill="FFFF00"/>
-            <w:vAlign w:val="center"/>
-          </w:tcPr>
-          <w:p>
-            <w:pPr>
-              <w:spacing w:line="240" w:lineRule="auto"/>
-              <w:jc w:val="center"/>
-              <w:rPr>
-                <w:bCs/>
-                <w:sz w:val="22"/>
-                <w:szCs w:val="22"/>
-                <w:lang w:val="pt-BR"/>
-              </w:rPr>
-            </w:pPr>
-          </w:p>
-        </w:tc>
-      </w:tr>
-      <w:tr>
-        <w:tc>
-          <w:tcPr>
-            <w:tcW w:w="1603" w:type="dxa"/>
-            <w:vAlign w:val="center"/>
-          </w:tcPr>
-          <w:p>
-            <w:pPr>
-              <w:spacing w:line="240" w:lineRule="auto"/>
-              <w:jc w:val="center"/>
-              <w:rPr>
-                <w:bCs/>
-                <w:sz w:val="22"/>
-                <w:szCs w:val="22"/>
-                <w:lang w:val="pt-BR"/>
-              </w:rPr>
-            </w:pPr>
-            <w:r>
-              <w:rPr>
-                <w:bCs/>
-                <w:sz w:val="22"/>
-                <w:szCs w:val="22"/>
-                <w:lang w:val="pt-BR"/>
-              </w:rPr>
-              <w:t>R11</w:t>
-            </w:r>
-          </w:p>
-        </w:tc>
-        <w:tc>
-          <w:tcPr>
-            <w:tcW w:w="1895" w:type="dxa"/>
-            <w:vAlign w:val="center"/>
-          </w:tcPr>
-          <w:p>
-            <w:pPr>
-              <w:spacing w:line="240" w:lineRule="auto"/>
-              <w:jc w:val="both"/>
-              <w:rPr>
-                <w:bCs/>
-                <w:sz w:val="22"/>
-                <w:szCs w:val="22"/>
-                <w:lang w:val="pt-BR"/>
-              </w:rPr>
-            </w:pPr>
-            <w:r>
-              <w:rPr>
-                <w:bCs/>
-                <w:sz w:val="22"/>
-                <w:szCs w:val="22"/>
-                <w:lang w:val="pt-BR"/>
-              </w:rPr>
-              <w:t>Não executar as boas práticas do SCRUM.</w:t>
-            </w:r>
-          </w:p>
-        </w:tc>
-        <w:tc>
-          <w:tcPr>
-            <w:tcW w:w="2122" w:type="dxa"/>
-            <w:vAlign w:val="center"/>
-          </w:tcPr>
-          <w:p>
-            <w:pPr>
-              <w:spacing w:line="240" w:lineRule="auto"/>
-              <w:jc w:val="center"/>
-              <w:rPr>
-                <w:bCs/>
-                <w:sz w:val="22"/>
-                <w:szCs w:val="22"/>
-                <w:lang w:val="pt-BR"/>
-              </w:rPr>
-            </w:pPr>
-            <w:proofErr w:type="gramStart"/>
-            <w:r>
-              <w:rPr>
-                <w:bCs/>
-                <w:sz w:val="22"/>
-                <w:szCs w:val="22"/>
-                <w:lang w:val="pt-BR"/>
-              </w:rPr>
-              <w:t>3</w:t>
-            </w:r>
-            <w:proofErr w:type="gramEnd"/>
-          </w:p>
-        </w:tc>
-        <w:tc>
-          <w:tcPr>
-            <w:tcW w:w="1944" w:type="dxa"/>
-            <w:vAlign w:val="center"/>
-          </w:tcPr>
-          <w:p>
-            <w:pPr>
-              <w:spacing w:line="240" w:lineRule="auto"/>
-              <w:jc w:val="center"/>
-              <w:rPr>
-                <w:bCs/>
-                <w:sz w:val="22"/>
-                <w:szCs w:val="22"/>
-                <w:lang w:val="pt-BR"/>
-              </w:rPr>
-            </w:pPr>
-            <w:proofErr w:type="gramStart"/>
-            <w:r>
-              <w:rPr>
-                <w:bCs/>
-                <w:sz w:val="22"/>
-                <w:szCs w:val="22"/>
-                <w:lang w:val="pt-BR"/>
-              </w:rPr>
-              <w:t>3</w:t>
-            </w:r>
-            <w:proofErr w:type="gramEnd"/>
-          </w:p>
-        </w:tc>
-        <w:tc>
-          <w:tcPr>
-            <w:tcW w:w="2012" w:type="dxa"/>
-            <w:shd w:val="clear" w:color="auto" w:fill="FF0000"/>
-            <w:vAlign w:val="center"/>
-          </w:tcPr>
-          <w:p>
-            <w:pPr>
-              <w:spacing w:line="240" w:lineRule="auto"/>
-              <w:jc w:val="center"/>
-              <w:rPr>
-                <w:bCs/>
-                <w:sz w:val="22"/>
-                <w:szCs w:val="22"/>
-                <w:lang w:val="pt-BR"/>
-              </w:rPr>
-            </w:pPr>
-          </w:p>
-        </w:tc>
-      </w:tr>
-      <w:tr>
-        <w:tc>
-          <w:tcPr>
-            <w:tcW w:w="1603" w:type="dxa"/>
-            <w:vAlign w:val="center"/>
-          </w:tcPr>
-          <w:p>
-            <w:pPr>
-              <w:spacing w:line="240" w:lineRule="auto"/>
-              <w:jc w:val="center"/>
-              <w:rPr>
-                <w:bCs/>
-                <w:sz w:val="22"/>
-                <w:szCs w:val="22"/>
-                <w:lang w:val="pt-BR"/>
-              </w:rPr>
-            </w:pPr>
-            <w:r>
-              <w:rPr>
-                <w:bCs/>
-                <w:sz w:val="22"/>
-                <w:szCs w:val="22"/>
-                <w:lang w:val="pt-BR"/>
-              </w:rPr>
-              <w:t>R12</w:t>
-            </w:r>
-          </w:p>
-        </w:tc>
-        <w:tc>
-          <w:tcPr>
-            <w:tcW w:w="1895" w:type="dxa"/>
-            <w:vAlign w:val="center"/>
-          </w:tcPr>
-          <w:p>
-            <w:pPr>
-              <w:spacing w:line="240" w:lineRule="auto"/>
-              <w:jc w:val="both"/>
-              <w:rPr>
-                <w:bCs/>
-                <w:sz w:val="22"/>
-                <w:szCs w:val="22"/>
-                <w:lang w:val="pt-BR"/>
-              </w:rPr>
-            </w:pPr>
-            <w:r>
-              <w:rPr>
-                <w:bCs/>
-                <w:sz w:val="22"/>
-                <w:szCs w:val="22"/>
-                <w:lang w:val="pt-BR"/>
-              </w:rPr>
-              <w:t>Os requisitos não atender a real necessidade dos interessados.</w:t>
-            </w:r>
-          </w:p>
-        </w:tc>
-        <w:tc>
-          <w:tcPr>
-            <w:tcW w:w="2122" w:type="dxa"/>
-            <w:vAlign w:val="center"/>
-          </w:tcPr>
-          <w:p>
-            <w:pPr>
-              <w:spacing w:line="240" w:lineRule="auto"/>
-              <w:jc w:val="center"/>
-              <w:rPr>
-                <w:bCs/>
-                <w:sz w:val="22"/>
-                <w:szCs w:val="22"/>
-                <w:lang w:val="pt-BR"/>
-              </w:rPr>
-            </w:pPr>
-            <w:proofErr w:type="gramStart"/>
-            <w:r>
-              <w:rPr>
-                <w:bCs/>
-                <w:sz w:val="22"/>
-                <w:szCs w:val="22"/>
-                <w:lang w:val="pt-BR"/>
-              </w:rPr>
-              <w:t>2</w:t>
-            </w:r>
-            <w:proofErr w:type="gramEnd"/>
-          </w:p>
-        </w:tc>
-        <w:tc>
-          <w:tcPr>
-            <w:tcW w:w="1944" w:type="dxa"/>
-            <w:vAlign w:val="center"/>
-          </w:tcPr>
-          <w:p>
-            <w:pPr>
-              <w:spacing w:line="240" w:lineRule="auto"/>
-              <w:jc w:val="center"/>
-              <w:rPr>
-                <w:bCs/>
-                <w:sz w:val="22"/>
-                <w:szCs w:val="22"/>
-                <w:lang w:val="pt-BR"/>
-              </w:rPr>
-            </w:pPr>
-            <w:proofErr w:type="gramStart"/>
-            <w:r>
-              <w:rPr>
-                <w:bCs/>
-                <w:sz w:val="22"/>
-                <w:szCs w:val="22"/>
-                <w:lang w:val="pt-BR"/>
-              </w:rPr>
-              <w:t>3</w:t>
-            </w:r>
-            <w:proofErr w:type="gramEnd"/>
-          </w:p>
-        </w:tc>
-        <w:tc>
-          <w:tcPr>
-            <w:tcW w:w="2012" w:type="dxa"/>
-            <w:shd w:val="clear" w:color="auto" w:fill="FFC000"/>
             <w:vAlign w:val="center"/>
           </w:tcPr>
           <w:p>
@@ -12633,7 +12173,7 @@
         <w:tblStyle w:val="Tabelacomgrade"/>
         <w:tblW w:w="0" w:type="auto"/>
         <w:jc w:val="center"/>
-        <w:tblLook w:val="04A0"/>
+        <w:tblLook w:val="04A0" w:firstRow="1" w:lastRow="0" w:firstColumn="1" w:lastColumn="0" w:noHBand="0" w:noVBand="1"/>
       </w:tblPr>
       <w:tblGrid>
         <w:gridCol w:w="2600"/>
@@ -12949,7 +12489,7 @@
         <w:tblStyle w:val="Tabelacomgrade"/>
         <w:tblW w:w="0" w:type="auto"/>
         <w:jc w:val="center"/>
-        <w:tblLook w:val="04A0"/>
+        <w:tblLook w:val="04A0" w:firstRow="1" w:lastRow="0" w:firstColumn="1" w:lastColumn="0" w:noHBand="0" w:noVBand="1"/>
       </w:tblPr>
       <w:tblGrid>
         <w:gridCol w:w="1866"/>
@@ -13436,7 +12976,7 @@
         <w:tblStyle w:val="Tabelacomgrade"/>
         <w:tblW w:w="0" w:type="auto"/>
         <w:jc w:val="center"/>
-        <w:tblLook w:val="04A0"/>
+        <w:tblLook w:val="04A0" w:firstRow="1" w:lastRow="0" w:firstColumn="1" w:lastColumn="0" w:noHBand="0" w:noVBand="1"/>
       </w:tblPr>
       <w:tblGrid>
         <w:gridCol w:w="2250"/>
@@ -13901,7 +13441,7 @@
         <w:tblStyle w:val="Tabelacomgrade"/>
         <w:tblW w:w="9365" w:type="dxa"/>
         <w:jc w:val="center"/>
-        <w:tblLook w:val="04A0"/>
+        <w:tblLook w:val="04A0" w:firstRow="1" w:lastRow="0" w:firstColumn="1" w:lastColumn="0" w:noHBand="0" w:noVBand="1"/>
       </w:tblPr>
       <w:tblGrid>
         <w:gridCol w:w="2538"/>
@@ -14538,25 +14078,7 @@
                 <w:szCs w:val="22"/>
                 <w:lang w:val="pt-BR" w:eastAsia="pt-BR"/>
               </w:rPr>
-              <w:t xml:space="preserve"> da </w:t>
-            </w:r>
-            <w:proofErr w:type="spellStart"/>
-            <w:r>
-              <w:rPr>
-                <w:sz w:val="22"/>
-                <w:szCs w:val="22"/>
-                <w:lang w:val="pt-BR" w:eastAsia="pt-BR"/>
-              </w:rPr>
-              <w:t>Sprint</w:t>
-            </w:r>
-            <w:proofErr w:type="spellEnd"/>
-            <w:r>
-              <w:rPr>
-                <w:sz w:val="22"/>
-                <w:szCs w:val="22"/>
-                <w:lang w:val="pt-BR" w:eastAsia="pt-BR"/>
-              </w:rPr>
-              <w:t xml:space="preserve"> e manter a rastreabilidade entre os itens de configurações.</w:t>
+              <w:t xml:space="preserve"> da Sprint e manter a rastreabilidade entre os itens de configurações.</w:t>
             </w:r>
           </w:p>
         </w:tc>
@@ -14757,25 +14279,7 @@
                 <w:sz w:val="22"/>
                 <w:szCs w:val="22"/>
               </w:rPr>
-              <w:t xml:space="preserve"> </w:t>
-            </w:r>
-            <w:proofErr w:type="spellStart"/>
-            <w:r>
-              <w:rPr>
-                <w:bCs/>
-                <w:sz w:val="22"/>
-                <w:szCs w:val="22"/>
-              </w:rPr>
-              <w:t>da</w:t>
-            </w:r>
-            <w:proofErr w:type="spellEnd"/>
-            <w:r>
-              <w:rPr>
-                <w:bCs/>
-                <w:sz w:val="22"/>
-                <w:szCs w:val="22"/>
-              </w:rPr>
-              <w:t xml:space="preserve"> </w:t>
+              <w:t xml:space="preserve"> da </w:t>
             </w:r>
             <w:proofErr w:type="spellStart"/>
             <w:r>
@@ -15067,7 +14571,7 @@
         <w:tblStyle w:val="Tabelacomgrade"/>
         <w:tblW w:w="0" w:type="auto"/>
         <w:jc w:val="center"/>
-        <w:tblLook w:val="04A0"/>
+        <w:tblLook w:val="04A0" w:firstRow="1" w:lastRow="0" w:firstColumn="1" w:lastColumn="0" w:noHBand="0" w:noVBand="1"/>
       </w:tblPr>
       <w:tblGrid>
         <w:gridCol w:w="3127"/>
@@ -15405,7 +14909,7 @@
         <w:tblStyle w:val="Tabelacomgrade"/>
         <w:tblW w:w="0" w:type="auto"/>
         <w:jc w:val="center"/>
-        <w:tblLook w:val="04A0"/>
+        <w:tblLook w:val="04A0" w:firstRow="1" w:lastRow="0" w:firstColumn="1" w:lastColumn="0" w:noHBand="0" w:noVBand="1"/>
       </w:tblPr>
       <w:tblGrid>
         <w:gridCol w:w="3148"/>
@@ -15657,7 +15161,7 @@
         <w:tblStyle w:val="Tabelacomgrade"/>
         <w:tblW w:w="0" w:type="auto"/>
         <w:jc w:val="center"/>
-        <w:tblLook w:val="04A0"/>
+        <w:tblLook w:val="04A0" w:firstRow="1" w:lastRow="0" w:firstColumn="1" w:lastColumn="0" w:noHBand="0" w:noVBand="1"/>
       </w:tblPr>
       <w:tblGrid>
         <w:gridCol w:w="3148"/>
@@ -16015,7 +15519,7 @@
           <w:lang w:val="pt-BR"/>
         </w:rPr>
       </w:pPr>
-      <w:bookmarkStart w:id="0" w:name="_Toc300647186"/>
+      <w:bookmarkStart w:id="1" w:name="_Toc300647186"/>
       <w:r>
         <w:rPr>
           <w:sz w:val="28"/>
@@ -16032,7 +15536,7 @@
         </w:rPr>
         <w:t>Gerenciamento de Comunicações</w:t>
       </w:r>
-      <w:bookmarkEnd w:id="0"/>
+      <w:bookmarkEnd w:id="1"/>
     </w:p>
     <w:p>
       <w:pPr>
@@ -16119,7 +15623,7 @@
           <w:insideV w:val="single" w:sz="4" w:space="0" w:color="auto"/>
         </w:tblBorders>
         <w:tblLayout w:type="fixed"/>
-        <w:tblLook w:val="04A0"/>
+        <w:tblLook w:val="04A0" w:firstRow="1" w:lastRow="0" w:firstColumn="1" w:lastColumn="0" w:noHBand="0" w:noVBand="1"/>
       </w:tblPr>
       <w:tblGrid>
         <w:gridCol w:w="2045"/>
@@ -16337,18 +15841,8 @@
                 <w:szCs w:val="22"/>
                 <w:lang w:val="pt-BR"/>
               </w:rPr>
-              <w:t xml:space="preserve"> </w:t>
-            </w:r>
-            <w:proofErr w:type="spellStart"/>
-            <w:r>
-              <w:rPr>
-                <w:sz w:val="22"/>
-                <w:szCs w:val="22"/>
-                <w:lang w:val="pt-BR"/>
-              </w:rPr>
-              <w:t>Master</w:t>
-            </w:r>
-            <w:proofErr w:type="spellEnd"/>
+              <w:t xml:space="preserve"> Master</w:t>
+            </w:r>
           </w:p>
         </w:tc>
         <w:tc>
@@ -16562,18 +16056,8 @@
                 <w:szCs w:val="22"/>
                 <w:lang w:val="pt-BR"/>
               </w:rPr>
-              <w:t xml:space="preserve"> </w:t>
-            </w:r>
-            <w:proofErr w:type="spellStart"/>
-            <w:r>
-              <w:rPr>
-                <w:sz w:val="22"/>
-                <w:szCs w:val="22"/>
-                <w:lang w:val="pt-BR"/>
-              </w:rPr>
-              <w:t>Master</w:t>
-            </w:r>
-            <w:proofErr w:type="spellEnd"/>
+              <w:t xml:space="preserve"> Master</w:t>
+            </w:r>
           </w:p>
         </w:tc>
         <w:tc>
@@ -16618,23 +16102,13 @@
                 <w:lang w:val="pt-BR"/>
               </w:rPr>
             </w:pPr>
-            <w:proofErr w:type="spellStart"/>
-            <w:r>
-              <w:rPr>
-                <w:sz w:val="22"/>
-                <w:szCs w:val="22"/>
-                <w:lang w:val="pt-BR"/>
-              </w:rPr>
-              <w:t>Daily</w:t>
-            </w:r>
-            <w:proofErr w:type="spellEnd"/>
-            <w:r>
-              <w:rPr>
-                <w:sz w:val="22"/>
-                <w:szCs w:val="22"/>
-                <w:lang w:val="pt-BR"/>
-              </w:rPr>
-              <w:t xml:space="preserve"> </w:t>
+            <w:r>
+              <w:rPr>
+                <w:sz w:val="22"/>
+                <w:szCs w:val="22"/>
+                <w:lang w:val="pt-BR"/>
+              </w:rPr>
+              <w:t xml:space="preserve">Daily </w:t>
             </w:r>
             <w:proofErr w:type="spellStart"/>
             <w:r>
@@ -16844,18 +16318,8 @@
                 <w:szCs w:val="22"/>
                 <w:lang w:val="pt-BR"/>
               </w:rPr>
-              <w:t xml:space="preserve"> </w:t>
-            </w:r>
-            <w:proofErr w:type="spellStart"/>
-            <w:r>
-              <w:rPr>
-                <w:sz w:val="22"/>
-                <w:szCs w:val="22"/>
-                <w:lang w:val="pt-BR"/>
-              </w:rPr>
-              <w:t>Master</w:t>
-            </w:r>
-            <w:proofErr w:type="spellEnd"/>
+              <w:t xml:space="preserve"> Master</w:t>
+            </w:r>
           </w:p>
         </w:tc>
         <w:tc>
@@ -17019,25 +16483,7 @@
                 <w:szCs w:val="22"/>
                 <w:lang w:val="pt-BR"/>
               </w:rPr>
-              <w:t xml:space="preserve"> </w:t>
-            </w:r>
-            <w:proofErr w:type="spellStart"/>
-            <w:r>
-              <w:rPr>
-                <w:sz w:val="22"/>
-                <w:szCs w:val="22"/>
-                <w:lang w:val="pt-BR"/>
-              </w:rPr>
-              <w:t>Master</w:t>
-            </w:r>
-            <w:proofErr w:type="spellEnd"/>
-            <w:r>
-              <w:rPr>
-                <w:sz w:val="22"/>
-                <w:szCs w:val="22"/>
-                <w:lang w:val="pt-BR"/>
-              </w:rPr>
-              <w:t>/</w:t>
+              <w:t xml:space="preserve"> Master/</w:t>
             </w:r>
             <w:proofErr w:type="spellStart"/>
             <w:r>
@@ -17183,7 +16629,7 @@
           <w:lang w:val="pt-BR"/>
         </w:rPr>
       </w:pPr>
-      <w:bookmarkStart w:id="1" w:name="_Toc226518783"/>
+      <w:bookmarkStart w:id="2" w:name="_Toc226518783"/>
       <w:r>
         <w:rPr>
           <w:sz w:val="28"/>
@@ -17352,7 +16798,7 @@
         <w:tblStyle w:val="Tabelacomgrade"/>
         <w:tblW w:w="0" w:type="auto"/>
         <w:jc w:val="center"/>
-        <w:tblLook w:val="04A0"/>
+        <w:tblLook w:val="04A0" w:firstRow="1" w:lastRow="0" w:firstColumn="1" w:lastColumn="0" w:noHBand="0" w:noVBand="1"/>
       </w:tblPr>
       <w:tblGrid>
         <w:gridCol w:w="3088"/>
@@ -17953,23 +17399,13 @@
                 <w:lang w:val="pt-BR"/>
               </w:rPr>
             </w:pPr>
-            <w:proofErr w:type="spellStart"/>
-            <w:r>
-              <w:rPr>
-                <w:sz w:val="22"/>
-                <w:szCs w:val="22"/>
-                <w:lang w:val="pt-BR"/>
-              </w:rPr>
-              <w:t>Sprint</w:t>
-            </w:r>
-            <w:proofErr w:type="spellEnd"/>
-            <w:r>
-              <w:rPr>
-                <w:sz w:val="22"/>
-                <w:szCs w:val="22"/>
-                <w:lang w:val="pt-BR"/>
-              </w:rPr>
-              <w:t xml:space="preserve"> </w:t>
+            <w:r>
+              <w:rPr>
+                <w:sz w:val="22"/>
+                <w:szCs w:val="22"/>
+                <w:lang w:val="pt-BR"/>
+              </w:rPr>
+              <w:t xml:space="preserve">Sprint </w:t>
             </w:r>
             <w:proofErr w:type="spellStart"/>
             <w:r>
@@ -18068,23 +17504,13 @@
                 <w:lang w:val="pt-BR"/>
               </w:rPr>
             </w:pPr>
-            <w:proofErr w:type="spellStart"/>
-            <w:r>
-              <w:rPr>
-                <w:sz w:val="22"/>
-                <w:szCs w:val="22"/>
-                <w:lang w:val="pt-BR"/>
-              </w:rPr>
-              <w:t>Sprint</w:t>
-            </w:r>
-            <w:proofErr w:type="spellEnd"/>
-            <w:r>
-              <w:rPr>
-                <w:sz w:val="22"/>
-                <w:szCs w:val="22"/>
-                <w:lang w:val="pt-BR"/>
-              </w:rPr>
-              <w:t xml:space="preserve"> </w:t>
+            <w:r>
+              <w:rPr>
+                <w:sz w:val="22"/>
+                <w:szCs w:val="22"/>
+                <w:lang w:val="pt-BR"/>
+              </w:rPr>
+              <w:t xml:space="preserve">Sprint </w:t>
             </w:r>
             <w:proofErr w:type="spellStart"/>
             <w:r>
@@ -18183,23 +17609,13 @@
                 <w:lang w:val="pt-BR"/>
               </w:rPr>
             </w:pPr>
-            <w:proofErr w:type="spellStart"/>
-            <w:r>
-              <w:rPr>
-                <w:sz w:val="22"/>
-                <w:szCs w:val="22"/>
-                <w:lang w:val="pt-BR"/>
-              </w:rPr>
-              <w:t>Sprint</w:t>
-            </w:r>
-            <w:proofErr w:type="spellEnd"/>
-            <w:r>
-              <w:rPr>
-                <w:sz w:val="22"/>
-                <w:szCs w:val="22"/>
-                <w:lang w:val="pt-BR"/>
-              </w:rPr>
-              <w:t xml:space="preserve"> </w:t>
+            <w:r>
+              <w:rPr>
+                <w:sz w:val="22"/>
+                <w:szCs w:val="22"/>
+                <w:lang w:val="pt-BR"/>
+              </w:rPr>
+              <w:t xml:space="preserve">Sprint </w:t>
             </w:r>
             <w:proofErr w:type="spellStart"/>
             <w:r>
@@ -18298,23 +17714,13 @@
                 <w:lang w:val="pt-BR"/>
               </w:rPr>
             </w:pPr>
-            <w:proofErr w:type="spellStart"/>
-            <w:r>
-              <w:rPr>
-                <w:sz w:val="22"/>
-                <w:szCs w:val="22"/>
-                <w:lang w:val="pt-BR"/>
-              </w:rPr>
-              <w:t>Sprint</w:t>
-            </w:r>
-            <w:proofErr w:type="spellEnd"/>
-            <w:r>
-              <w:rPr>
-                <w:sz w:val="22"/>
-                <w:szCs w:val="22"/>
-                <w:lang w:val="pt-BR"/>
-              </w:rPr>
-              <w:t xml:space="preserve"> </w:t>
+            <w:r>
+              <w:rPr>
+                <w:sz w:val="22"/>
+                <w:szCs w:val="22"/>
+                <w:lang w:val="pt-BR"/>
+              </w:rPr>
+              <w:t xml:space="preserve">Sprint </w:t>
             </w:r>
             <w:proofErr w:type="spellStart"/>
             <w:r>
@@ -18413,23 +17819,13 @@
                 <w:lang w:val="pt-BR"/>
               </w:rPr>
             </w:pPr>
-            <w:proofErr w:type="spellStart"/>
-            <w:r>
-              <w:rPr>
-                <w:sz w:val="22"/>
-                <w:szCs w:val="22"/>
-                <w:lang w:val="pt-BR"/>
-              </w:rPr>
-              <w:t>Sprint</w:t>
-            </w:r>
-            <w:proofErr w:type="spellEnd"/>
-            <w:r>
-              <w:rPr>
-                <w:sz w:val="22"/>
-                <w:szCs w:val="22"/>
-                <w:lang w:val="pt-BR"/>
-              </w:rPr>
-              <w:t xml:space="preserve"> </w:t>
+            <w:r>
+              <w:rPr>
+                <w:sz w:val="22"/>
+                <w:szCs w:val="22"/>
+                <w:lang w:val="pt-BR"/>
+              </w:rPr>
+              <w:t xml:space="preserve">Sprint </w:t>
             </w:r>
             <w:proofErr w:type="spellStart"/>
             <w:r>
@@ -18497,7 +17893,7 @@
         </w:rPr>
       </w:pPr>
     </w:p>
-    <w:bookmarkEnd w:id="1"/>
+    <w:bookmarkEnd w:id="2"/>
     <w:p>
       <w:pPr>
         <w:pStyle w:val="Ttulo1"/>
@@ -18809,7 +18205,7 @@
       <w:tblPr>
         <w:tblStyle w:val="Tabelacomgrade"/>
         <w:tblW w:w="10208" w:type="dxa"/>
-        <w:tblLook w:val="04A0"/>
+        <w:tblLook w:val="04A0" w:firstRow="1" w:lastRow="0" w:firstColumn="1" w:lastColumn="0" w:noHBand="0" w:noVBand="1"/>
       </w:tblPr>
       <w:tblGrid>
         <w:gridCol w:w="3874"/>
@@ -19245,8 +18641,8 @@
       </w:pPr>
     </w:p>
     <w:sectPr>
-      <w:headerReference w:type="default" r:id="rId8"/>
-      <w:footerReference w:type="default" r:id="rId9"/>
+      <w:headerReference w:type="default" r:id="rId9"/>
+      <w:footerReference w:type="default" r:id="rId10"/>
       <w:pgSz w:w="12240" w:h="15840" w:code="1"/>
       <w:pgMar w:top="1417" w:right="1440" w:bottom="1417" w:left="1440" w:header="720" w:footer="720" w:gutter="0"/>
       <w:cols w:space="720"/>
@@ -19256,7 +18652,7 @@
 </file>
 
 <file path=word/endnotes.xml><?xml version="1.0" encoding="utf-8"?>
-<w:endnotes xmlns:ve="http://schemas.openxmlformats.org/markup-compatibility/2006" xmlns:o="urn:schemas-microsoft-com:office:office" xmlns:r="http://schemas.openxmlformats.org/officeDocument/2006/relationships" xmlns:m="http://schemas.openxmlformats.org/officeDocument/2006/math" xmlns:v="urn:schemas-microsoft-com:vml" xmlns:wp="http://schemas.openxmlformats.org/drawingml/2006/wordprocessingDrawing" xmlns:w10="urn:schemas-microsoft-com:office:word" xmlns:w="http://schemas.openxmlformats.org/wordprocessingml/2006/main" xmlns:wne="http://schemas.microsoft.com/office/word/2006/wordml">
+<w:endnotes xmlns:wpc="http://schemas.microsoft.com/office/word/2010/wordprocessingCanvas" xmlns:mc="http://schemas.openxmlformats.org/markup-compatibility/2006" xmlns:o="urn:schemas-microsoft-com:office:office" xmlns:r="http://schemas.openxmlformats.org/officeDocument/2006/relationships" xmlns:m="http://schemas.openxmlformats.org/officeDocument/2006/math" xmlns:v="urn:schemas-microsoft-com:vml" xmlns:wp14="http://schemas.microsoft.com/office/word/2010/wordprocessingDrawing" xmlns:wp="http://schemas.openxmlformats.org/drawingml/2006/wordprocessingDrawing" xmlns:w10="urn:schemas-microsoft-com:office:word" xmlns:w="http://schemas.openxmlformats.org/wordprocessingml/2006/main" xmlns:w14="http://schemas.microsoft.com/office/word/2010/wordml" xmlns:wpg="http://schemas.microsoft.com/office/word/2010/wordprocessingGroup" xmlns:wpi="http://schemas.microsoft.com/office/word/2010/wordprocessingInk" xmlns:wne="http://schemas.microsoft.com/office/word/2006/wordml" xmlns:wps="http://schemas.microsoft.com/office/word/2010/wordprocessingShape" mc:Ignorable="w14 wp14">
   <w:endnote w:type="separator" w:id="-1">
     <w:p>
       <w:pPr>
@@ -19281,7 +18677,7 @@
 </file>
 
 <file path=word/footer1.xml><?xml version="1.0" encoding="utf-8"?>
-<w:ftr xmlns:ve="http://schemas.openxmlformats.org/markup-compatibility/2006" xmlns:o="urn:schemas-microsoft-com:office:office" xmlns:r="http://schemas.openxmlformats.org/officeDocument/2006/relationships" xmlns:m="http://schemas.openxmlformats.org/officeDocument/2006/math" xmlns:v="urn:schemas-microsoft-com:vml" xmlns:wp="http://schemas.openxmlformats.org/drawingml/2006/wordprocessingDrawing" xmlns:w10="urn:schemas-microsoft-com:office:word" xmlns:w="http://schemas.openxmlformats.org/wordprocessingml/2006/main" xmlns:wne="http://schemas.microsoft.com/office/word/2006/wordml">
+<w:ftr xmlns:wpc="http://schemas.microsoft.com/office/word/2010/wordprocessingCanvas" xmlns:mc="http://schemas.openxmlformats.org/markup-compatibility/2006" xmlns:o="urn:schemas-microsoft-com:office:office" xmlns:r="http://schemas.openxmlformats.org/officeDocument/2006/relationships" xmlns:m="http://schemas.openxmlformats.org/officeDocument/2006/math" xmlns:v="urn:schemas-microsoft-com:vml" xmlns:wp14="http://schemas.microsoft.com/office/word/2010/wordprocessingDrawing" xmlns:wp="http://schemas.openxmlformats.org/drawingml/2006/wordprocessingDrawing" xmlns:w10="urn:schemas-microsoft-com:office:word" xmlns:w="http://schemas.openxmlformats.org/wordprocessingml/2006/main" xmlns:w14="http://schemas.microsoft.com/office/word/2010/wordml" xmlns:wpg="http://schemas.microsoft.com/office/word/2010/wordprocessingGroup" xmlns:wpi="http://schemas.microsoft.com/office/word/2010/wordprocessingInk" xmlns:wne="http://schemas.microsoft.com/office/word/2006/wordml" xmlns:wps="http://schemas.microsoft.com/office/word/2010/wordprocessingShape" mc:Ignorable="w14 wp14">
   <w:sdt>
     <w:sdtPr>
       <w:id w:val="-449091364"/>
@@ -19290,6 +18686,7 @@
         <w:docPartUnique/>
       </w:docPartObj>
     </w:sdtPr>
+    <w:sdtEndPr/>
     <w:sdtContent>
       <w:p>
         <w:pPr>
@@ -19310,7 +18707,7 @@
             <w:noProof/>
             <w:lang w:val="pt-BR"/>
           </w:rPr>
-          <w:t>5</w:t>
+          <w:t>1</w:t>
         </w:r>
         <w:r>
           <w:rPr>
@@ -19326,7 +18723,7 @@
 </file>
 
 <file path=word/footnotes.xml><?xml version="1.0" encoding="utf-8"?>
-<w:footnotes xmlns:ve="http://schemas.openxmlformats.org/markup-compatibility/2006" xmlns:o="urn:schemas-microsoft-com:office:office" xmlns:r="http://schemas.openxmlformats.org/officeDocument/2006/relationships" xmlns:m="http://schemas.openxmlformats.org/officeDocument/2006/math" xmlns:v="urn:schemas-microsoft-com:vml" xmlns:wp="http://schemas.openxmlformats.org/drawingml/2006/wordprocessingDrawing" xmlns:w10="urn:schemas-microsoft-com:office:word" xmlns:w="http://schemas.openxmlformats.org/wordprocessingml/2006/main" xmlns:wne="http://schemas.microsoft.com/office/word/2006/wordml">
+<w:footnotes xmlns:wpc="http://schemas.microsoft.com/office/word/2010/wordprocessingCanvas" xmlns:mc="http://schemas.openxmlformats.org/markup-compatibility/2006" xmlns:o="urn:schemas-microsoft-com:office:office" xmlns:r="http://schemas.openxmlformats.org/officeDocument/2006/relationships" xmlns:m="http://schemas.openxmlformats.org/officeDocument/2006/math" xmlns:v="urn:schemas-microsoft-com:vml" xmlns:wp14="http://schemas.microsoft.com/office/word/2010/wordprocessingDrawing" xmlns:wp="http://schemas.openxmlformats.org/drawingml/2006/wordprocessingDrawing" xmlns:w10="urn:schemas-microsoft-com:office:word" xmlns:w="http://schemas.openxmlformats.org/wordprocessingml/2006/main" xmlns:w14="http://schemas.microsoft.com/office/word/2010/wordml" xmlns:wpg="http://schemas.microsoft.com/office/word/2010/wordprocessingGroup" xmlns:wpi="http://schemas.microsoft.com/office/word/2010/wordprocessingInk" xmlns:wne="http://schemas.microsoft.com/office/word/2006/wordml" xmlns:wps="http://schemas.microsoft.com/office/word/2010/wordprocessingShape" mc:Ignorable="w14 wp14">
   <w:footnote w:type="separator" w:id="-1">
     <w:p>
       <w:pPr>
@@ -19351,12 +18748,12 @@
 </file>
 
 <file path=word/header1.xml><?xml version="1.0" encoding="utf-8"?>
-<w:hdr xmlns:ve="http://schemas.openxmlformats.org/markup-compatibility/2006" xmlns:o="urn:schemas-microsoft-com:office:office" xmlns:r="http://schemas.openxmlformats.org/officeDocument/2006/relationships" xmlns:m="http://schemas.openxmlformats.org/officeDocument/2006/math" xmlns:v="urn:schemas-microsoft-com:vml" xmlns:wp="http://schemas.openxmlformats.org/drawingml/2006/wordprocessingDrawing" xmlns:w10="urn:schemas-microsoft-com:office:word" xmlns:w="http://schemas.openxmlformats.org/wordprocessingml/2006/main" xmlns:wne="http://schemas.microsoft.com/office/word/2006/wordml">
+<w:hdr xmlns:wpc="http://schemas.microsoft.com/office/word/2010/wordprocessingCanvas" xmlns:mc="http://schemas.openxmlformats.org/markup-compatibility/2006" xmlns:o="urn:schemas-microsoft-com:office:office" xmlns:r="http://schemas.openxmlformats.org/officeDocument/2006/relationships" xmlns:m="http://schemas.openxmlformats.org/officeDocument/2006/math" xmlns:v="urn:schemas-microsoft-com:vml" xmlns:wp14="http://schemas.microsoft.com/office/word/2010/wordprocessingDrawing" xmlns:wp="http://schemas.openxmlformats.org/drawingml/2006/wordprocessingDrawing" xmlns:w10="urn:schemas-microsoft-com:office:word" xmlns:w="http://schemas.openxmlformats.org/wordprocessingml/2006/main" xmlns:w14="http://schemas.microsoft.com/office/word/2010/wordml" xmlns:wpg="http://schemas.microsoft.com/office/word/2010/wordprocessingGroup" xmlns:wpi="http://schemas.microsoft.com/office/word/2010/wordprocessingInk" xmlns:wne="http://schemas.microsoft.com/office/word/2006/wordml" xmlns:wps="http://schemas.microsoft.com/office/word/2010/wordprocessingShape" mc:Ignorable="w14 wp14">
   <w:tbl>
     <w:tblPr>
       <w:tblStyle w:val="Tabelacomgrade"/>
       <w:tblW w:w="0" w:type="auto"/>
-      <w:tblLook w:val="04A0"/>
+      <w:tblLook w:val="04A0" w:firstRow="1" w:lastRow="0" w:firstColumn="1" w:lastColumn="0" w:noHBand="0" w:noVBand="1"/>
     </w:tblPr>
     <w:tblGrid>
       <w:gridCol w:w="2235"/>
@@ -19583,8 +18980,6 @@
             </w:rPr>
             <w:t>02</w:t>
           </w:r>
-          <w:bookmarkStart w:id="2" w:name="_GoBack"/>
-          <w:bookmarkEnd w:id="2"/>
         </w:p>
       </w:tc>
     </w:tr>
@@ -19820,7 +19215,7 @@
 </file>
 
 <file path=word/numbering.xml><?xml version="1.0" encoding="utf-8"?>
-<w:numbering xmlns:ve="http://schemas.openxmlformats.org/markup-compatibility/2006" xmlns:o="urn:schemas-microsoft-com:office:office" xmlns:r="http://schemas.openxmlformats.org/officeDocument/2006/relationships" xmlns:m="http://schemas.openxmlformats.org/officeDocument/2006/math" xmlns:v="urn:schemas-microsoft-com:vml" xmlns:wp="http://schemas.openxmlformats.org/drawingml/2006/wordprocessingDrawing" xmlns:w10="urn:schemas-microsoft-com:office:word" xmlns:w="http://schemas.openxmlformats.org/wordprocessingml/2006/main" xmlns:wne="http://schemas.microsoft.com/office/word/2006/wordml">
+<w:numbering xmlns:wpc="http://schemas.microsoft.com/office/word/2010/wordprocessingCanvas" xmlns:mc="http://schemas.openxmlformats.org/markup-compatibility/2006" xmlns:o="urn:schemas-microsoft-com:office:office" xmlns:r="http://schemas.openxmlformats.org/officeDocument/2006/relationships" xmlns:m="http://schemas.openxmlformats.org/officeDocument/2006/math" xmlns:v="urn:schemas-microsoft-com:vml" xmlns:wp14="http://schemas.microsoft.com/office/word/2010/wordprocessingDrawing" xmlns:wp="http://schemas.openxmlformats.org/drawingml/2006/wordprocessingDrawing" xmlns:w10="urn:schemas-microsoft-com:office:word" xmlns:w="http://schemas.openxmlformats.org/wordprocessingml/2006/main" xmlns:w14="http://schemas.microsoft.com/office/word/2010/wordml" xmlns:wpg="http://schemas.microsoft.com/office/word/2010/wordprocessingGroup" xmlns:wpi="http://schemas.microsoft.com/office/word/2010/wordprocessingInk" xmlns:wne="http://schemas.microsoft.com/office/word/2006/wordml" xmlns:wps="http://schemas.microsoft.com/office/word/2010/wordprocessingShape" mc:Ignorable="w14 wp14">
   <w:abstractNum w:abstractNumId="0">
     <w:nsid w:val="FFFFFFFB"/>
     <w:multiLevelType w:val="multilevel"/>
@@ -21085,7 +20480,7 @@
 </file>
 
 <file path=word/styles.xml><?xml version="1.0" encoding="utf-8"?>
-<w:styles xmlns:r="http://schemas.openxmlformats.org/officeDocument/2006/relationships" xmlns:w="http://schemas.openxmlformats.org/wordprocessingml/2006/main">
+<w:styles xmlns:mc="http://schemas.openxmlformats.org/markup-compatibility/2006" xmlns:r="http://schemas.openxmlformats.org/officeDocument/2006/relationships" xmlns:w="http://schemas.openxmlformats.org/wordprocessingml/2006/main" xmlns:w14="http://schemas.microsoft.com/office/word/2010/wordml" mc:Ignorable="w14">
   <w:docDefaults>
     <w:rPrDefault>
       <w:rPr>
@@ -21439,7 +20834,6 @@
     <w:uiPriority w:val="99"/>
     <w:semiHidden/>
     <w:unhideWhenUsed/>
-    <w:qFormat/>
     <w:tblPr>
       <w:tblInd w:w="0" w:type="dxa"/>
       <w:tblCellMar>
@@ -22187,7 +21581,6 @@
     <w:basedOn w:val="Tabelanormal"/>
     <w:rsid w:val="000B33C1"/>
     <w:tblPr>
-      <w:tblInd w:w="0" w:type="dxa"/>
       <w:tblBorders>
         <w:top w:val="single" w:sz="4" w:space="0" w:color="auto"/>
         <w:left w:val="single" w:sz="4" w:space="0" w:color="auto"/>
@@ -22196,12 +21589,6 @@
         <w:insideH w:val="single" w:sz="4" w:space="0" w:color="auto"/>
         <w:insideV w:val="single" w:sz="4" w:space="0" w:color="auto"/>
       </w:tblBorders>
-      <w:tblCellMar>
-        <w:top w:w="0" w:type="dxa"/>
-        <w:left w:w="108" w:type="dxa"/>
-        <w:bottom w:w="0" w:type="dxa"/>
-        <w:right w:w="108" w:type="dxa"/>
-      </w:tblCellMar>
     </w:tblPr>
   </w:style>
   <w:style w:type="character" w:customStyle="1" w:styleId="apple-tab-span">
@@ -22948,7 +22335,7 @@
 </file>
 
 <file path=customXml/itemProps1.xml><?xml version="1.0" encoding="utf-8"?>
-<ds:datastoreItem xmlns:ds="http://schemas.openxmlformats.org/officeDocument/2006/customXml" ds:itemID="{034191D7-BFD0-4673-813D-1FA09742F002}">
+<ds:datastoreItem xmlns:ds="http://schemas.openxmlformats.org/officeDocument/2006/customXml" ds:itemID="{43C16E94-3095-46D2-B640-3A9377869FEA}">
   <ds:schemaRefs>
     <ds:schemaRef ds:uri="http://schemas.openxmlformats.org/officeDocument/2006/bibliography"/>
   </ds:schemaRefs>
